--- a/地聲儀構造與響應函數.docx
+++ b/地聲儀構造與響應函數.docx
@@ -1,6 +1,6 @@
 
 <file path=word/document.xml><?xml version="1.0" encoding="utf-8"?>
-<w:document xmlns:wpc="http://schemas.microsoft.com/office/word/2010/wordprocessingCanvas" xmlns:cx="http://schemas.microsoft.com/office/drawing/2014/chartex" xmlns:cx1="http://schemas.microsoft.com/office/drawing/2015/9/8/chartex" xmlns:cx2="http://schemas.microsoft.com/office/drawing/2015/10/21/chartex" xmlns:cx3="http://schemas.microsoft.com/office/drawing/2016/5/9/chartex" xmlns:cx4="http://schemas.microsoft.com/office/drawing/2016/5/10/chartex" xmlns:cx5="http://schemas.microsoft.com/office/drawing/2016/5/11/chartex" xmlns:cx6="http://schemas.microsoft.com/office/drawing/2016/5/12/chartex" xmlns:cx7="http://schemas.microsoft.com/office/drawing/2016/5/13/chartex" xmlns:cx8="http://schemas.microsoft.com/office/drawing/2016/5/14/chartex" xmlns:mc="http://schemas.openxmlformats.org/markup-compatibility/2006" xmlns:aink="http://schemas.microsoft.com/office/drawing/2016/ink" xmlns:am3d="http://schemas.microsoft.com/office/drawing/2017/model3d" xmlns:o="urn:schemas-microsoft-com:office:office" xmlns:r="http://schemas.openxmlformats.org/officeDocument/2006/relationships" xmlns:m="http://schemas.openxmlformats.org/officeDocument/2006/math" xmlns:v="urn:schemas-microsoft-com:vml" xmlns:wp14="http://schemas.microsoft.com/office/word/2010/wordprocessingDrawing" xmlns:wp="http://schemas.openxmlformats.org/drawingml/2006/wordprocessingDrawing" xmlns:w10="urn:schemas-microsoft-com:office:word" xmlns:w="http://schemas.openxmlformats.org/wordprocessingml/2006/main" xmlns:w14="http://schemas.microsoft.com/office/word/2010/wordml" xmlns:w15="http://schemas.microsoft.com/office/word/2012/wordml" xmlns:w16cex="http://schemas.microsoft.com/office/word/2018/wordml/cex" xmlns:w16cid="http://schemas.microsoft.com/office/word/2016/wordml/cid" xmlns:w16="http://schemas.microsoft.com/office/word/2018/wordml" xmlns:w16se="http://schemas.microsoft.com/office/word/2015/wordml/symex" xmlns:wpg="http://schemas.microsoft.com/office/word/2010/wordprocessingGroup" xmlns:wpi="http://schemas.microsoft.com/office/word/2010/wordprocessingInk" xmlns:wne="http://schemas.microsoft.com/office/word/2006/wordml" xmlns:wps="http://schemas.microsoft.com/office/word/2010/wordprocessingShape" mc:Ignorable="w14 w15 w16se w16cid w16 w16cex wp14">
+<w:document xmlns:wpc="http://schemas.microsoft.com/office/word/2010/wordprocessingCanvas" xmlns:cx="http://schemas.microsoft.com/office/drawing/2014/chartex" xmlns:mc="http://schemas.openxmlformats.org/markup-compatibility/2006" xmlns:o="urn:schemas-microsoft-com:office:office" xmlns:r="http://schemas.openxmlformats.org/officeDocument/2006/relationships" xmlns:m="http://schemas.openxmlformats.org/officeDocument/2006/math" xmlns:v="urn:schemas-microsoft-com:vml" xmlns:wp14="http://schemas.microsoft.com/office/word/2010/wordprocessingDrawing" xmlns:wp="http://schemas.openxmlformats.org/drawingml/2006/wordprocessingDrawing" xmlns:w10="urn:schemas-microsoft-com:office:word" xmlns:w="http://schemas.openxmlformats.org/wordprocessingml/2006/main" xmlns:w14="http://schemas.microsoft.com/office/word/2010/wordml" xmlns:w15="http://schemas.microsoft.com/office/word/2012/wordml" xmlns:w16se="http://schemas.microsoft.com/office/word/2015/wordml/symex" xmlns:wpg="http://schemas.microsoft.com/office/word/2010/wordprocessingGroup" xmlns:wpi="http://schemas.microsoft.com/office/word/2010/wordprocessingInk" xmlns:wne="http://schemas.microsoft.com/office/word/2006/wordml" xmlns:wps="http://schemas.microsoft.com/office/word/2010/wordprocessingShape" mc:Ignorable="w14 w15 w16se wp14">
   <w:body>
     <w:p>
       <w:pPr>
@@ -84,7 +84,7 @@
                     <pic:cNvPicPr/>
                   </pic:nvPicPr>
                   <pic:blipFill>
-                    <a:blip r:embed="rId5"/>
+                    <a:blip r:embed="rId7"/>
                     <a:stretch>
                       <a:fillRect/>
                     </a:stretch>
@@ -279,7 +279,14 @@
             <w:rFonts w:ascii="Cambria Math" w:eastAsia="標楷體" w:hAnsi="Cambria Math" w:cs="Times New Roman" w:hint="eastAsia"/>
             <w:szCs w:val="24"/>
           </w:rPr>
-          <m:t xml:space="preserve">正轉換　</m:t>
+          <m:t>正轉換</m:t>
+        </m:r>
+        <m:r>
+          <w:rPr>
+            <w:rFonts w:ascii="Cambria Math" w:eastAsia="標楷體" w:hAnsi="Cambria Math" w:cs="Times New Roman" w:hint="eastAsia"/>
+            <w:szCs w:val="24"/>
+          </w:rPr>
+          <m:t xml:space="preserve"> </m:t>
         </m:r>
         <m:r>
           <w:rPr>
@@ -403,182 +410,192 @@
           <w:szCs w:val="24"/>
         </w:rPr>
       </w:pPr>
-      <m:oMathPara>
-        <m:oMathParaPr>
-          <m:jc m:val="left"/>
-        </m:oMathParaPr>
-        <m:oMath>
-          <m:r>
-            <w:rPr>
-              <w:rFonts w:ascii="Cambria Math" w:eastAsia="標楷體" w:hAnsi="Cambria Math" w:cs="Times New Roman" w:hint="eastAsia"/>
-              <w:szCs w:val="24"/>
-            </w:rPr>
-            <m:t xml:space="preserve">逆轉換　</m:t>
-          </m:r>
-          <m:r>
-            <w:rPr>
-              <w:rFonts w:ascii="Cambria Math" w:eastAsia="標楷體" w:hAnsi="Cambria Math" w:cs="Times New Roman"/>
-              <w:szCs w:val="24"/>
-            </w:rPr>
-            <m:t>z</m:t>
-          </m:r>
-          <m:d>
-            <m:dPr>
-              <m:ctrlPr>
-                <w:rPr>
-                  <w:rFonts w:ascii="Cambria Math" w:eastAsia="標楷體" w:hAnsi="Cambria Math" w:cs="Times New Roman"/>
-                  <w:i/>
-                  <w:iCs/>
-                  <w:szCs w:val="24"/>
-                </w:rPr>
-              </m:ctrlPr>
-            </m:dPr>
-            <m:e>
-              <m:r>
-                <w:rPr>
-                  <w:rFonts w:ascii="Cambria Math" w:eastAsia="標楷體" w:hAnsi="Cambria Math" w:cs="Times New Roman"/>
-                  <w:szCs w:val="24"/>
-                </w:rPr>
-                <m:t>t</m:t>
-              </m:r>
-            </m:e>
-          </m:d>
-          <m:r>
-            <w:rPr>
-              <w:rFonts w:ascii="Cambria Math" w:eastAsia="標楷體" w:hAnsi="Cambria Math" w:cs="Times New Roman"/>
-              <w:szCs w:val="24"/>
-            </w:rPr>
-            <m:t>=</m:t>
-          </m:r>
-          <m:f>
-            <m:fPr>
-              <m:ctrlPr>
-                <w:rPr>
-                  <w:rFonts w:ascii="Cambria Math" w:eastAsia="標楷體" w:hAnsi="Cambria Math" w:cs="Times New Roman"/>
-                  <w:i/>
-                  <w:iCs/>
-                  <w:szCs w:val="24"/>
-                </w:rPr>
-              </m:ctrlPr>
-            </m:fPr>
-            <m:num>
-              <m:r>
-                <w:rPr>
-                  <w:rFonts w:ascii="Cambria Math" w:eastAsia="標楷體" w:hAnsi="Cambria Math" w:cs="Times New Roman"/>
-                  <w:szCs w:val="24"/>
-                </w:rPr>
-                <m:t>1</m:t>
-              </m:r>
-            </m:num>
-            <m:den>
-              <m:r>
-                <w:rPr>
-                  <w:rFonts w:ascii="Cambria Math" w:eastAsia="標楷體" w:hAnsi="Cambria Math" w:cs="Times New Roman"/>
-                  <w:szCs w:val="24"/>
-                </w:rPr>
-                <m:t>2π</m:t>
-              </m:r>
-            </m:den>
-          </m:f>
-          <m:nary>
-            <m:naryPr>
-              <m:ctrlPr>
-                <w:rPr>
-                  <w:rFonts w:ascii="Cambria Math" w:eastAsia="標楷體" w:hAnsi="Cambria Math" w:cs="Times New Roman"/>
-                  <w:i/>
-                  <w:iCs/>
-                  <w:szCs w:val="24"/>
-                </w:rPr>
-              </m:ctrlPr>
-            </m:naryPr>
-            <m:sub>
-              <m:r>
-                <w:rPr>
-                  <w:rFonts w:ascii="Cambria Math" w:eastAsia="標楷體" w:hAnsi="Cambria Math" w:cs="Times New Roman"/>
-                  <w:szCs w:val="24"/>
-                </w:rPr>
-                <m:t>-∞</m:t>
-              </m:r>
-            </m:sub>
-            <m:sup>
-              <m:r>
-                <w:rPr>
-                  <w:rFonts w:ascii="Cambria Math" w:eastAsia="標楷體" w:hAnsi="Cambria Math" w:cs="Times New Roman"/>
-                  <w:szCs w:val="24"/>
-                </w:rPr>
-                <m:t>∞</m:t>
-              </m:r>
-            </m:sup>
-            <m:e>
-              <m:r>
-                <w:rPr>
-                  <w:rFonts w:ascii="Cambria Math" w:eastAsia="標楷體" w:hAnsi="Cambria Math" w:cs="Times New Roman"/>
-                  <w:szCs w:val="24"/>
-                </w:rPr>
-                <m:t>Z</m:t>
-              </m:r>
-              <m:d>
-                <m:dPr>
-                  <m:ctrlPr>
-                    <w:rPr>
-                      <w:rFonts w:ascii="Cambria Math" w:eastAsia="標楷體" w:hAnsi="Cambria Math" w:cs="Times New Roman"/>
-                      <w:i/>
-                      <w:iCs/>
-                      <w:szCs w:val="24"/>
-                    </w:rPr>
-                  </m:ctrlPr>
-                </m:dPr>
-                <m:e>
-                  <m:r>
-                    <w:rPr>
-                      <w:rFonts w:ascii="Cambria Math" w:eastAsia="標楷體" w:hAnsi="Cambria Math" w:cs="Times New Roman"/>
-                      <w:szCs w:val="24"/>
-                    </w:rPr>
-                    <m:t>ω</m:t>
-                  </m:r>
-                </m:e>
-              </m:d>
-              <m:sSup>
-                <m:sSupPr>
-                  <m:ctrlPr>
-                    <w:rPr>
-                      <w:rFonts w:ascii="Cambria Math" w:eastAsia="標楷體" w:hAnsi="Cambria Math" w:cs="Times New Roman"/>
-                      <w:i/>
-                      <w:iCs/>
-                      <w:szCs w:val="24"/>
-                    </w:rPr>
-                  </m:ctrlPr>
-                </m:sSupPr>
-                <m:e>
-                  <m:r>
-                    <w:rPr>
-                      <w:rFonts w:ascii="Cambria Math" w:eastAsia="標楷體" w:hAnsi="Cambria Math" w:cs="Times New Roman"/>
-                      <w:szCs w:val="24"/>
-                    </w:rPr>
-                    <m:t>e</m:t>
-                  </m:r>
-                </m:e>
-                <m:sup>
-                  <m:r>
-                    <w:rPr>
-                      <w:rFonts w:ascii="Cambria Math" w:eastAsia="標楷體" w:hAnsi="Cambria Math" w:cs="Times New Roman"/>
-                      <w:szCs w:val="24"/>
-                    </w:rPr>
-                    <m:t>iωt</m:t>
-                  </m:r>
-                </m:sup>
-              </m:sSup>
-              <m:r>
-                <w:rPr>
-                  <w:rFonts w:ascii="Cambria Math" w:eastAsia="標楷體" w:hAnsi="Cambria Math" w:cs="Times New Roman"/>
-                  <w:szCs w:val="24"/>
-                </w:rPr>
-                <m:t>dω</m:t>
-              </m:r>
-            </m:e>
-          </m:nary>
-        </m:oMath>
-      </m:oMathPara>
+      <m:oMath>
+        <m:r>
+          <w:rPr>
+            <w:rFonts w:ascii="Cambria Math" w:eastAsia="標楷體" w:hAnsi="Cambria Math" w:cs="Times New Roman" w:hint="eastAsia"/>
+            <w:szCs w:val="24"/>
+          </w:rPr>
+          <m:t>逆轉換</m:t>
+        </m:r>
+        <m:r>
+          <w:rPr>
+            <w:rFonts w:ascii="Cambria Math" w:eastAsia="標楷體" w:hAnsi="Cambria Math" w:cs="Times New Roman" w:hint="eastAsia"/>
+            <w:szCs w:val="24"/>
+          </w:rPr>
+          <m:t xml:space="preserve"> </m:t>
+        </m:r>
+        <m:r>
+          <w:rPr>
+            <w:rFonts w:ascii="Cambria Math" w:eastAsia="標楷體" w:hAnsi="Cambria Math" w:cs="Times New Roman"/>
+            <w:szCs w:val="24"/>
+          </w:rPr>
+          <m:t>z</m:t>
+        </m:r>
+        <m:d>
+          <m:dPr>
+            <m:ctrlPr>
+              <w:rPr>
+                <w:rFonts w:ascii="Cambria Math" w:eastAsia="標楷體" w:hAnsi="Cambria Math" w:cs="Times New Roman"/>
+                <w:i/>
+                <w:iCs/>
+                <w:szCs w:val="24"/>
+              </w:rPr>
+            </m:ctrlPr>
+          </m:dPr>
+          <m:e>
+            <m:r>
+              <w:rPr>
+                <w:rFonts w:ascii="Cambria Math" w:eastAsia="標楷體" w:hAnsi="Cambria Math" w:cs="Times New Roman"/>
+                <w:szCs w:val="24"/>
+              </w:rPr>
+              <m:t>t</m:t>
+            </m:r>
+          </m:e>
+        </m:d>
+        <m:r>
+          <w:rPr>
+            <w:rFonts w:ascii="Cambria Math" w:eastAsia="標楷體" w:hAnsi="Cambria Math" w:cs="Times New Roman"/>
+            <w:szCs w:val="24"/>
+          </w:rPr>
+          <m:t>=</m:t>
+        </m:r>
+        <m:f>
+          <m:fPr>
+            <m:ctrlPr>
+              <w:rPr>
+                <w:rFonts w:ascii="Cambria Math" w:eastAsia="標楷體" w:hAnsi="Cambria Math" w:cs="Times New Roman"/>
+                <w:i/>
+                <w:iCs/>
+                <w:szCs w:val="24"/>
+              </w:rPr>
+            </m:ctrlPr>
+          </m:fPr>
+          <m:num>
+            <m:r>
+              <w:rPr>
+                <w:rFonts w:ascii="Cambria Math" w:eastAsia="標楷體" w:hAnsi="Cambria Math" w:cs="Times New Roman"/>
+                <w:szCs w:val="24"/>
+              </w:rPr>
+              <m:t>1</m:t>
+            </m:r>
+          </m:num>
+          <m:den>
+            <m:r>
+              <w:rPr>
+                <w:rFonts w:ascii="Cambria Math" w:eastAsia="標楷體" w:hAnsi="Cambria Math" w:cs="Times New Roman"/>
+                <w:szCs w:val="24"/>
+              </w:rPr>
+              <m:t>2π</m:t>
+            </m:r>
+          </m:den>
+        </m:f>
+        <m:nary>
+          <m:naryPr>
+            <m:ctrlPr>
+              <w:rPr>
+                <w:rFonts w:ascii="Cambria Math" w:eastAsia="標楷體" w:hAnsi="Cambria Math" w:cs="Times New Roman"/>
+                <w:i/>
+                <w:iCs/>
+                <w:szCs w:val="24"/>
+              </w:rPr>
+            </m:ctrlPr>
+          </m:naryPr>
+          <m:sub>
+            <m:r>
+              <w:rPr>
+                <w:rFonts w:ascii="Cambria Math" w:eastAsia="標楷體" w:hAnsi="Cambria Math" w:cs="Times New Roman"/>
+                <w:szCs w:val="24"/>
+              </w:rPr>
+              <m:t>-∞</m:t>
+            </m:r>
+          </m:sub>
+          <m:sup>
+            <m:r>
+              <w:rPr>
+                <w:rFonts w:ascii="Cambria Math" w:eastAsia="標楷體" w:hAnsi="Cambria Math" w:cs="Times New Roman"/>
+                <w:szCs w:val="24"/>
+              </w:rPr>
+              <m:t>∞</m:t>
+            </m:r>
+          </m:sup>
+          <m:e>
+            <m:r>
+              <w:rPr>
+                <w:rFonts w:ascii="Cambria Math" w:eastAsia="標楷體" w:hAnsi="Cambria Math" w:cs="Times New Roman"/>
+                <w:szCs w:val="24"/>
+              </w:rPr>
+              <m:t>Z</m:t>
+            </m:r>
+            <m:d>
+              <m:dPr>
+                <m:ctrlPr>
+                  <w:rPr>
+                    <w:rFonts w:ascii="Cambria Math" w:eastAsia="標楷體" w:hAnsi="Cambria Math" w:cs="Times New Roman"/>
+                    <w:i/>
+                    <w:iCs/>
+                    <w:szCs w:val="24"/>
+                  </w:rPr>
+                </m:ctrlPr>
+              </m:dPr>
+              <m:e>
+                <m:r>
+                  <w:rPr>
+                    <w:rFonts w:ascii="Cambria Math" w:eastAsia="標楷體" w:hAnsi="Cambria Math" w:cs="Times New Roman"/>
+                    <w:szCs w:val="24"/>
+                  </w:rPr>
+                  <m:t>ω</m:t>
+                </m:r>
+              </m:e>
+            </m:d>
+            <m:sSup>
+              <m:sSupPr>
+                <m:ctrlPr>
+                  <w:rPr>
+                    <w:rFonts w:ascii="Cambria Math" w:eastAsia="標楷體" w:hAnsi="Cambria Math" w:cs="Times New Roman"/>
+                    <w:i/>
+                    <w:iCs/>
+                    <w:szCs w:val="24"/>
+                  </w:rPr>
+                </m:ctrlPr>
+              </m:sSupPr>
+              <m:e>
+                <m:r>
+                  <w:rPr>
+                    <w:rFonts w:ascii="Cambria Math" w:eastAsia="標楷體" w:hAnsi="Cambria Math" w:cs="Times New Roman"/>
+                    <w:szCs w:val="24"/>
+                  </w:rPr>
+                  <m:t>e</m:t>
+                </m:r>
+              </m:e>
+              <m:sup>
+                <m:r>
+                  <w:rPr>
+                    <w:rFonts w:ascii="Cambria Math" w:eastAsia="標楷體" w:hAnsi="Cambria Math" w:cs="Times New Roman"/>
+                    <w:szCs w:val="24"/>
+                  </w:rPr>
+                  <m:t>iωt</m:t>
+                </m:r>
+              </m:sup>
+            </m:sSup>
+            <m:r>
+              <w:rPr>
+                <w:rFonts w:ascii="Cambria Math" w:eastAsia="標楷體" w:hAnsi="Cambria Math" w:cs="Times New Roman"/>
+                <w:szCs w:val="24"/>
+              </w:rPr>
+              <m:t>dω</m:t>
+            </m:r>
+          </m:e>
+        </m:nary>
+      </m:oMath>
+      <w:r>
+        <w:rPr>
+          <w:rFonts w:ascii="Times New Roman" w:eastAsia="標楷體" w:hAnsi="Times New Roman" w:cs="Times New Roman" w:hint="eastAsia"/>
+          <w:iCs/>
+          <w:szCs w:val="24"/>
+        </w:rPr>
+        <w:t xml:space="preserve">                                                                   </w:t>
+      </w:r>
     </w:p>
     <w:p>
       <w:pPr>
@@ -1386,7 +1403,7 @@
           <w:iCs/>
           <w:szCs w:val="24"/>
         </w:rPr>
-        <w:t>d</w:t>
+        <w:t>c</w:t>
       </w:r>
       <w:r>
         <w:rPr>
@@ -2747,7 +2764,7 @@
         <w:rPr>
           <w:rFonts w:ascii="Times New Roman" w:eastAsia="標楷體" w:hAnsi="Times New Roman" w:hint="eastAsia"/>
         </w:rPr>
-        <w:t>現在較少用了</w:t>
+        <w:t>現在較少用</w:t>
       </w:r>
       <w:r>
         <w:rPr>
@@ -2799,7 +2816,7 @@
                     </pic:cNvPicPr>
                   </pic:nvPicPr>
                   <pic:blipFill rotWithShape="1">
-                    <a:blip r:embed="rId6"/>
+                    <a:blip r:embed="rId8"/>
                     <a:srcRect l="7832" t="5226" b="5636"/>
                     <a:stretch/>
                   </pic:blipFill>
@@ -2861,7 +2878,7 @@
                     </pic:cNvPicPr>
                   </pic:nvPicPr>
                   <pic:blipFill rotWithShape="1">
-                    <a:blip r:embed="rId7" cstate="print">
+                    <a:blip r:embed="rId9" cstate="print">
                       <a:extLst>
                         <a:ext uri="{28A0092B-C50C-407E-A947-70E740481C1C}">
                           <a14:useLocalDpi xmlns:a14="http://schemas.microsoft.com/office/drawing/2010/main" val="0"/>
@@ -5345,17 +5362,7 @@
                   <w:rFonts w:ascii="Cambria Math" w:eastAsia="標楷體" w:hAnsi="Cambria Math" w:cs="Times New Roman"/>
                   <w:szCs w:val="24"/>
                 </w:rPr>
-                <m:t>-2</m:t>
-              </m:r>
-              <m:r>
-                <m:rPr>
-                  <m:sty m:val="bi"/>
-                </m:rPr>
-                <w:rPr>
-                  <w:rFonts w:ascii="Cambria Math" w:eastAsia="標楷體" w:hAnsi="Cambria Math" w:cs="Times New Roman"/>
-                  <w:szCs w:val="24"/>
-                </w:rPr>
-                <m:t>ih</m:t>
+                <m:t>-2ih</m:t>
               </m:r>
               <m:sSub>
                 <m:sSubPr>
@@ -6607,7 +6614,7 @@
                     <pic:cNvPicPr/>
                   </pic:nvPicPr>
                   <pic:blipFill rotWithShape="1">
-                    <a:blip r:embed="rId8"/>
+                    <a:blip r:embed="rId10"/>
                     <a:srcRect t="5159"/>
                     <a:stretch/>
                   </pic:blipFill>
@@ -8395,6 +8402,13 @@
           <w:rFonts w:ascii="Times New Roman" w:eastAsia="標楷體" w:hAnsi="Times New Roman" w:cs="Times New Roman" w:hint="eastAsia"/>
           <w:szCs w:val="24"/>
         </w:rPr>
+        <w:t>因為</w:t>
+      </w:r>
+      <w:r>
+        <w:rPr>
+          <w:rFonts w:ascii="Times New Roman" w:eastAsia="標楷體" w:hAnsi="Times New Roman" w:cs="Times New Roman" w:hint="eastAsia"/>
+          <w:szCs w:val="24"/>
+        </w:rPr>
         <w:t>已用</w:t>
       </w:r>
       <w:r>
@@ -8711,6 +8725,27 @@
       </w:pPr>
       <w:r>
         <w:rPr>
+          <w:rFonts w:ascii="Times New Roman" w:eastAsia="標楷體" w:hAnsi="Times New Roman" w:cs="Times New Roman"/>
+          <w:szCs w:val="24"/>
+        </w:rPr>
+        <w:t>a</w:t>
+      </w:r>
+      <w:r>
+        <w:rPr>
+          <w:rFonts w:ascii="Times New Roman" w:eastAsia="標楷體" w:hAnsi="Times New Roman" w:cs="Times New Roman" w:hint="eastAsia"/>
+          <w:szCs w:val="24"/>
+        </w:rPr>
+        <w:t>、</w:t>
+      </w:r>
+      <w:r>
+        <w:rPr>
+          <w:rFonts w:ascii="Times New Roman" w:eastAsia="標楷體" w:hAnsi="Times New Roman" w:cs="Times New Roman" w:hint="eastAsia"/>
+          <w:szCs w:val="24"/>
+        </w:rPr>
+        <w:t>b</w:t>
+      </w:r>
+      <w:r>
+        <w:rPr>
           <w:rFonts w:ascii="Times New Roman" w:eastAsia="標楷體" w:hAnsi="Times New Roman" w:cs="Times New Roman" w:hint="eastAsia"/>
           <w:szCs w:val="24"/>
         </w:rPr>
@@ -9070,7 +9105,7 @@
                     <pic:cNvPicPr/>
                   </pic:nvPicPr>
                   <pic:blipFill>
-                    <a:blip r:embed="rId9"/>
+                    <a:blip r:embed="rId11"/>
                     <a:stretch>
                       <a:fillRect/>
                     </a:stretch>
@@ -9711,15 +9746,15 @@
       <w:pPr>
         <w:ind w:left="240" w:firstLine="480"/>
         <w:rPr>
+          <w:rFonts w:ascii="Times New Roman" w:eastAsia="標楷體" w:hAnsi="Times New Roman" w:cs="Times New Roman" w:hint="eastAsia"/>
+          <w:szCs w:val="24"/>
+        </w:rPr>
+      </w:pPr>
+      <w:r>
+        <w:rPr>
           <w:rFonts w:ascii="Times New Roman" w:eastAsia="標楷體" w:hAnsi="Times New Roman" w:cs="Times New Roman"/>
           <w:szCs w:val="24"/>
         </w:rPr>
-      </w:pPr>
-      <w:r>
-        <w:rPr>
-          <w:rFonts w:ascii="Times New Roman" w:eastAsia="標楷體" w:hAnsi="Times New Roman" w:cs="Times New Roman"/>
-          <w:szCs w:val="24"/>
-        </w:rPr>
         <w:t>For</w:t>
       </w:r>
       <w:r>
@@ -9727,28 +9762,7 @@
           <w:rFonts w:ascii="Times New Roman" w:eastAsia="標楷體" w:hAnsi="Times New Roman" w:cs="Times New Roman" w:hint="eastAsia"/>
           <w:szCs w:val="24"/>
         </w:rPr>
-        <w:t>\\</w:t>
-      </w:r>
-      <w:r>
-        <w:rPr>
-          <w:rFonts w:ascii="Times New Roman" w:eastAsia="標楷體" w:hAnsi="Times New Roman" w:cs="Times New Roman" w:hint="eastAsia"/>
-          <w:szCs w:val="24"/>
-        </w:rPr>
         <w:t>神木村</w:t>
-      </w:r>
-      <w:r>
-        <w:rPr>
-          <w:rFonts w:ascii="Times New Roman" w:eastAsia="標楷體" w:hAnsi="Times New Roman" w:cs="Times New Roman" w:hint="eastAsia"/>
-          <w:szCs w:val="24"/>
-        </w:rPr>
-        <w:t>GS-</w:t>
-      </w:r>
-      <w:r>
-        <w:rPr>
-          <w:rFonts w:ascii="Times New Roman" w:eastAsia="標楷體" w:hAnsi="Times New Roman" w:cs="Times New Roman"/>
-          <w:szCs w:val="24"/>
-        </w:rPr>
-        <w:t>20DX</w:t>
       </w:r>
     </w:p>
     <w:p>
@@ -9759,6 +9773,48 @@
           <w:szCs w:val="24"/>
         </w:rPr>
       </w:pPr>
+      <w:r>
+        <w:rPr>
+          <w:rFonts w:ascii="Times New Roman" w:eastAsia="標楷體" w:hAnsi="Times New Roman" w:cs="Times New Roman" w:hint="eastAsia"/>
+          <w:szCs w:val="24"/>
+        </w:rPr>
+        <w:t>/</w:t>
+      </w:r>
+      <w:r>
+        <w:rPr>
+          <w:rFonts w:ascii="Times New Roman" w:eastAsia="標楷體" w:hAnsi="Times New Roman" w:cs="Times New Roman"/>
+          <w:szCs w:val="24"/>
+        </w:rPr>
+        <w:t>/</w:t>
+      </w:r>
+      <w:r>
+        <w:rPr>
+          <w:rFonts w:ascii="Times New Roman" w:eastAsia="標楷體" w:hAnsi="Times New Roman" w:cs="Times New Roman" w:hint="eastAsia"/>
+          <w:szCs w:val="24"/>
+        </w:rPr>
+        <w:t>GS-</w:t>
+      </w:r>
+      <w:r>
+        <w:rPr>
+          <w:rFonts w:ascii="Times New Roman" w:eastAsia="標楷體" w:hAnsi="Times New Roman" w:cs="Times New Roman"/>
+          <w:szCs w:val="24"/>
+        </w:rPr>
+        <w:t>20DX</w:t>
+      </w:r>
+      <w:r>
+        <w:rPr>
+          <w:rFonts w:ascii="Times New Roman" w:eastAsia="標楷體" w:hAnsi="Times New Roman" w:cs="Times New Roman" w:hint="eastAsia"/>
+          <w:szCs w:val="24"/>
+        </w:rPr>
+        <w:t>各種參數</w:t>
+      </w:r>
+      <w:r>
+        <w:rPr>
+          <w:rFonts w:ascii="Times New Roman" w:eastAsia="標楷體" w:hAnsi="Times New Roman" w:cs="Times New Roman" w:hint="eastAsia"/>
+          <w:szCs w:val="24"/>
+        </w:rPr>
+        <w:t>:</w:t>
+      </w:r>
     </w:p>
     <w:p>
       <w:pPr>
@@ -9773,51 +9829,35 @@
           <w:rFonts w:ascii="Times New Roman" w:eastAsia="標楷體" w:hAnsi="Times New Roman" w:cs="Times New Roman" w:hint="eastAsia"/>
           <w:szCs w:val="24"/>
         </w:rPr>
-        <w:t>/</w:t>
+        <w:t>A</w:t>
       </w:r>
       <w:r>
         <w:rPr>
           <w:rFonts w:ascii="Times New Roman" w:eastAsia="標楷體" w:hAnsi="Times New Roman" w:cs="Times New Roman"/>
           <w:szCs w:val="24"/>
         </w:rPr>
-        <w:t>/</w:t>
+        <w:t>DC</w:t>
       </w:r>
       <w:r>
         <w:rPr>
           <w:rFonts w:ascii="Times New Roman" w:eastAsia="標楷體" w:hAnsi="Times New Roman" w:cs="Times New Roman" w:hint="eastAsia"/>
           <w:szCs w:val="24"/>
         </w:rPr>
-        <w:t>各種參數</w:t>
+        <w:t>(</w:t>
       </w:r>
       <w:r>
         <w:rPr>
           <w:rFonts w:ascii="Times New Roman" w:eastAsia="標楷體" w:hAnsi="Times New Roman" w:cs="Times New Roman" w:hint="eastAsia"/>
           <w:szCs w:val="24"/>
         </w:rPr>
-        <w:t>:</w:t>
-      </w:r>
-    </w:p>
-    <w:p>
-      <w:pPr>
-        <w:ind w:left="240" w:firstLine="480"/>
-        <w:rPr>
-          <w:rFonts w:ascii="Times New Roman" w:eastAsia="標楷體" w:hAnsi="Times New Roman" w:cs="Times New Roman"/>
-          <w:szCs w:val="24"/>
-        </w:rPr>
-      </w:pPr>
+        <w:t>等等介紹</w:t>
+      </w:r>
       <w:r>
         <w:rPr>
           <w:rFonts w:ascii="Times New Roman" w:eastAsia="標楷體" w:hAnsi="Times New Roman" w:cs="Times New Roman" w:hint="eastAsia"/>
           <w:szCs w:val="24"/>
         </w:rPr>
-        <w:t>A</w:t>
-      </w:r>
-      <w:r>
-        <w:rPr>
-          <w:rFonts w:ascii="Times New Roman" w:eastAsia="標楷體" w:hAnsi="Times New Roman" w:cs="Times New Roman"/>
-          <w:szCs w:val="24"/>
-        </w:rPr>
-        <w:t>DC</w:t>
+        <w:t>)</w:t>
       </w:r>
       <w:r>
         <w:rPr>
@@ -10256,7 +10296,7 @@
               <w:kern w:val="24"/>
               <w:szCs w:val="24"/>
             </w:rPr>
-            <m:t>(%)=</m:t>
+            <m:t>=</m:t>
           </m:r>
           <m:r>
             <w:rPr>
@@ -10373,7 +10413,7 @@
         <w:rPr>
           <w:rFonts w:ascii="Times New Roman" w:eastAsia="標楷體" w:hAnsi="Times New Roman" w:hint="eastAsia"/>
         </w:rPr>
-        <w:t>測得電壓</w:t>
+        <w:t>電壓</w:t>
       </w:r>
       <w:r>
         <w:rPr>
@@ -10452,19 +10492,19 @@
         <w:rPr>
           <w:rFonts w:ascii="Times New Roman" w:eastAsia="標楷體" w:hAnsi="Times New Roman" w:hint="eastAsia"/>
         </w:rPr>
-        <w:t>測得內部位移</w:t>
-      </w:r>
-      <w:r>
-        <w:rPr>
-          <w:rFonts w:ascii="Times New Roman" w:eastAsia="標楷體" w:hAnsi="Times New Roman"/>
-        </w:rPr>
-        <w:t xml:space="preserve">_ </w:t>
-      </w:r>
-      <w:r>
-        <w:rPr>
-          <w:rFonts w:ascii="Times New Roman" w:eastAsia="標楷體" w:hAnsi="Times New Roman" w:hint="eastAsia"/>
-        </w:rPr>
-        <w:t>反求地表位移</w:t>
+        <w:t>內部位移反求地表</w:t>
+      </w:r>
+      <w:r>
+        <w:rPr>
+          <w:rFonts w:ascii="Times New Roman" w:eastAsia="標楷體" w:hAnsi="Times New Roman" w:hint="eastAsia"/>
+        </w:rPr>
+        <w:t>震動</w:t>
+      </w:r>
+      <w:r>
+        <w:rPr>
+          <w:rFonts w:ascii="Times New Roman" w:eastAsia="標楷體" w:hAnsi="Times New Roman" w:hint="eastAsia"/>
+        </w:rPr>
+        <w:t>位移</w:t>
       </w:r>
       <w:r>
         <w:rPr>
@@ -10509,20 +10549,10 @@
         <w:rPr>
           <w:rFonts w:ascii="Times New Roman" w:eastAsia="標楷體" w:hAnsi="Times New Roman" w:hint="eastAsia"/>
         </w:rPr>
-        <w:t>測得電壓</w:t>
-      </w:r>
-      <w:r>
-        <w:rPr>
-          <w:rFonts w:ascii="Times New Roman" w:eastAsia="標楷體" w:hAnsi="Times New Roman" w:hint="eastAsia"/>
-        </w:rPr>
-        <w:t xml:space="preserve">_ </w:t>
-      </w:r>
-      <w:r>
-        <w:rPr>
-          <w:rFonts w:ascii="Times New Roman" w:eastAsia="標楷體" w:hAnsi="Times New Roman" w:hint="eastAsia"/>
-        </w:rPr>
-        <w:t>反求地表震動速度</w:t>
-      </w:r>
+        <w:t>電壓反求地表震動速度</w:t>
+      </w:r>
+      <w:bookmarkStart w:id="0" w:name="_GoBack"/>
+      <w:bookmarkEnd w:id="0"/>
     </w:p>
     <w:p>
       <w:pPr>
@@ -10538,9 +10568,9 @@
           <w:noProof/>
         </w:rPr>
         <w:drawing>
-          <wp:inline distT="0" distB="0" distL="0" distR="0" wp14:anchorId="14A38929" wp14:editId="7B4E027D">
-            <wp:extent cx="3600450" cy="1919335"/>
-            <wp:effectExtent l="0" t="0" r="0" b="5080"/>
+          <wp:inline distT="0" distB="0" distL="0" distR="0" wp14:anchorId="14A38929" wp14:editId="4C366C8C">
+            <wp:extent cx="3811796" cy="2032000"/>
+            <wp:effectExtent l="0" t="0" r="0" b="6350"/>
             <wp:docPr id="4" name="圖片 4"/>
             <wp:cNvGraphicFramePr>
               <a:graphicFrameLocks xmlns:a="http://schemas.openxmlformats.org/drawingml/2006/main" noChangeAspect="1"/>
@@ -10553,14 +10583,14 @@
                     <pic:cNvPicPr/>
                   </pic:nvPicPr>
                   <pic:blipFill rotWithShape="1">
-                    <a:blip r:embed="rId10"/>
+                    <a:blip r:embed="rId12"/>
                     <a:srcRect b="13393"/>
                     <a:stretch/>
                   </pic:blipFill>
                   <pic:spPr bwMode="auto">
                     <a:xfrm>
                       <a:off x="0" y="0"/>
-                      <a:ext cx="3600635" cy="1919434"/>
+                      <a:ext cx="3815166" cy="2033797"/>
                     </a:xfrm>
                     <a:prstGeom prst="rect">
                       <a:avLst/>
@@ -10612,19 +10642,25 @@
           <w:rFonts w:ascii="Times New Roman" w:eastAsia="標楷體" w:hAnsi="Times New Roman" w:hint="eastAsia"/>
         </w:rPr>
         <w:lastRenderedPageBreak/>
+        <w:t>類比訊號轉換器</w:t>
+      </w:r>
+      <w:r>
+        <w:rPr>
+          <w:rFonts w:ascii="Times New Roman" w:eastAsia="標楷體" w:hAnsi="Times New Roman" w:hint="eastAsia"/>
+        </w:rPr>
+        <w:t>(ADC)</w:t>
+      </w:r>
+      <w:r>
+        <w:rPr>
+          <w:rFonts w:ascii="Times New Roman" w:eastAsia="標楷體" w:hAnsi="Times New Roman" w:hint="eastAsia"/>
+        </w:rPr>
+        <w:t>、</w:t>
+      </w:r>
+      <w:r>
+        <w:rPr>
+          <w:rFonts w:ascii="Times New Roman" w:eastAsia="標楷體" w:hAnsi="Times New Roman" w:hint="eastAsia"/>
+        </w:rPr>
         <w:t>響應標準規範</w:t>
-      </w:r>
-      <w:r>
-        <w:rPr>
-          <w:rFonts w:ascii="Times New Roman" w:eastAsia="標楷體" w:hAnsi="Times New Roman" w:hint="eastAsia"/>
-        </w:rPr>
-        <w:t>、類比訊號轉換器</w:t>
-      </w:r>
-      <w:r>
-        <w:rPr>
-          <w:rFonts w:ascii="Times New Roman" w:eastAsia="標楷體" w:hAnsi="Times New Roman" w:hint="eastAsia"/>
-        </w:rPr>
-        <w:t>(ADC)</w:t>
       </w:r>
     </w:p>
     <w:p>
@@ -10671,7 +10707,13 @@
         <w:rPr>
           <w:rFonts w:ascii="Times New Roman" w:eastAsia="標楷體" w:hAnsi="Times New Roman" w:hint="eastAsia"/>
         </w:rPr>
-        <w:t>地震儀是量測電壓，但這個資料需要直接傳到電腦上存起來，所以就需要一個類比訊號轉換器</w:t>
+        <w:t>地震儀是量測電壓，但這個資料需要直接傳到電腦上存起來，所以多了</w:t>
+      </w:r>
+      <w:r>
+        <w:rPr>
+          <w:rFonts w:ascii="Times New Roman" w:eastAsia="標楷體" w:hAnsi="Times New Roman" w:hint="eastAsia"/>
+        </w:rPr>
+        <w:t>一個類比訊號轉換器</w:t>
       </w:r>
       <w:r>
         <w:rPr>
@@ -10735,7 +10777,14 @@
           <w:rFonts w:ascii="Times New Roman" w:eastAsia="標楷體" w:hAnsi="Times New Roman" w:cs="Times New Roman" w:hint="eastAsia"/>
           <w:szCs w:val="24"/>
         </w:rPr>
-        <w:t>，而且原本的電壓訊號也會改變</w:t>
+        <w:t>，此外</w:t>
+      </w:r>
+      <w:r>
+        <w:rPr>
+          <w:rFonts w:ascii="Times New Roman" w:eastAsia="標楷體" w:hAnsi="Times New Roman" w:cs="Times New Roman" w:hint="eastAsia"/>
+          <w:szCs w:val="24"/>
+        </w:rPr>
+        <w:t>原本的電壓訊號也會改變</w:t>
       </w:r>
       <w:r>
         <w:rPr>
@@ -10871,7 +10920,7 @@
                     <pic:cNvPicPr/>
                   </pic:nvPicPr>
                   <pic:blipFill>
-                    <a:blip r:embed="rId11"/>
+                    <a:blip r:embed="rId13"/>
                     <a:stretch>
                       <a:fillRect/>
                     </a:stretch>
@@ -10921,7 +10970,7 @@
                     <pic:cNvPicPr/>
                   </pic:nvPicPr>
                   <pic:blipFill rotWithShape="1">
-                    <a:blip r:embed="rId12"/>
+                    <a:blip r:embed="rId14"/>
                     <a:srcRect l="2060" r="-1"/>
                     <a:stretch/>
                   </pic:blipFill>
@@ -10961,7 +11010,13 @@
         <w:rPr>
           <w:rFonts w:ascii="Times New Roman" w:eastAsia="標楷體" w:hAnsi="Times New Roman" w:hint="eastAsia"/>
         </w:rPr>
-        <w:t>以第二個標準型式來說，</w:t>
+        <w:t>以第二種</w:t>
+      </w:r>
+      <w:r>
+        <w:rPr>
+          <w:rFonts w:ascii="Times New Roman" w:eastAsia="標楷體" w:hAnsi="Times New Roman" w:hint="eastAsia"/>
+        </w:rPr>
+        <w:t>標準型式來說，</w:t>
       </w:r>
       <w:r>
         <w:rPr>
@@ -11528,7 +11583,7 @@
                     <pic:cNvPicPr/>
                   </pic:nvPicPr>
                   <pic:blipFill rotWithShape="1">
-                    <a:blip r:embed="rId13"/>
+                    <a:blip r:embed="rId15"/>
                     <a:srcRect b="11591"/>
                     <a:stretch/>
                   </pic:blipFill>
@@ -11992,7 +12047,7 @@
                     <pic:cNvPicPr/>
                   </pic:nvPicPr>
                   <pic:blipFill rotWithShape="1">
-                    <a:blip r:embed="rId14"/>
+                    <a:blip r:embed="rId16"/>
                     <a:srcRect t="3538" b="10437"/>
                     <a:stretch/>
                   </pic:blipFill>
@@ -12022,202 +12077,215 @@
     </w:p>
     <w:p>
       <w:pPr>
+        <w:ind w:left="480" w:firstLine="480"/>
+        <w:rPr>
+          <w:rFonts w:ascii="Times New Roman" w:eastAsia="標楷體" w:hAnsi="Times New Roman"/>
+        </w:rPr>
+      </w:pPr>
+      <w:r>
+        <w:rPr>
+          <w:rFonts w:ascii="Times New Roman" w:eastAsia="標楷體" w:hAnsi="Times New Roman" w:hint="eastAsia"/>
+        </w:rPr>
+        <w:t>這樣就不用知道包含在極點裡的那些參</w:t>
+      </w:r>
+      <w:r>
+        <w:rPr>
+          <w:rFonts w:ascii="Times New Roman" w:eastAsia="標楷體" w:hAnsi="Times New Roman" w:hint="eastAsia"/>
+        </w:rPr>
+        <w:t>數</w:t>
+      </w:r>
+      <w:r>
+        <w:rPr>
+          <w:rFonts w:ascii="Times New Roman" w:eastAsia="標楷體" w:hAnsi="Times New Roman" w:hint="eastAsia"/>
+        </w:rPr>
+        <w:t>:</w:t>
+      </w:r>
+    </w:p>
+    <w:p>
+      <w:pPr>
         <w:pStyle w:val="a3"/>
         <w:ind w:leftChars="0" w:left="1080"/>
         <w:rPr>
-          <w:rFonts w:ascii="Times New Roman" w:eastAsia="標楷體" w:hAnsi="Times New Roman" w:hint="eastAsia"/>
-        </w:rPr>
-      </w:pPr>
-      <w:r>
-        <w:rPr>
-          <w:rFonts w:ascii="Times New Roman" w:eastAsia="標楷體" w:hAnsi="Times New Roman" w:hint="eastAsia"/>
-        </w:rPr>
-        <w:t>這樣就不用知道包含在極點裡的那些參</w:t>
-      </w:r>
-      <w:r>
-        <w:rPr>
-          <w:rFonts w:ascii="Times New Roman" w:eastAsia="標楷體" w:hAnsi="Times New Roman" w:hint="eastAsia"/>
-        </w:rPr>
-        <w:t>數</w:t>
-      </w:r>
-      <w:r>
-        <w:rPr>
-          <w:rFonts w:ascii="Times New Roman" w:eastAsia="標楷體" w:hAnsi="Times New Roman" w:hint="eastAsia"/>
-        </w:rPr>
-        <w:t>:</w:t>
-      </w:r>
-      <m:oMath>
-        <m:sSub>
-          <m:sSubPr>
-            <m:ctrlPr>
-              <w:rPr>
-                <w:rFonts w:ascii="Cambria Math" w:eastAsia="標楷體" w:hAnsi="Cambria Math"/>
-                <w:i/>
-              </w:rPr>
-            </m:ctrlPr>
-          </m:sSubPr>
-          <m:e>
-            <m:r>
-              <w:rPr>
-                <w:rFonts w:ascii="Cambria Math" w:eastAsia="標楷體" w:hAnsi="Cambria Math"/>
-              </w:rPr>
-              <m:t>ω</m:t>
-            </m:r>
-          </m:e>
-          <m:sub>
-            <m:r>
-              <w:rPr>
-                <w:rFonts w:ascii="Cambria Math" w:eastAsia="標楷體" w:hAnsi="Cambria Math"/>
-              </w:rPr>
-              <m:t>0</m:t>
-            </m:r>
-          </m:sub>
-        </m:sSub>
-        <m:r>
-          <w:rPr>
-            <w:rFonts w:ascii="Cambria Math" w:eastAsia="標楷體" w:hAnsi="Cambria Math" w:hint="eastAsia"/>
-          </w:rPr>
-          <m:t>、</m:t>
-        </m:r>
-        <m:r>
-          <w:rPr>
-            <w:rFonts w:ascii="Cambria Math" w:eastAsia="標楷體" w:hAnsi="Cambria Math"/>
-          </w:rPr>
-          <m:t>h</m:t>
-        </m:r>
-        <m:r>
-          <w:rPr>
-            <w:rFonts w:ascii="Cambria Math" w:eastAsia="標楷體" w:hAnsi="Cambria Math" w:hint="eastAsia"/>
-          </w:rPr>
-          <m:t>(</m:t>
-        </m:r>
-        <m:r>
-          <w:rPr>
-            <w:rFonts w:ascii="Cambria Math" w:eastAsia="標楷體" w:hAnsi="Cambria Math" w:hint="eastAsia"/>
-          </w:rPr>
-          <m:t>包含</m:t>
-        </m:r>
-        <m:sSub>
-          <m:sSubPr>
-            <m:ctrlPr>
-              <w:rPr>
-                <w:rFonts w:ascii="Cambria Math" w:eastAsia="標楷體" w:hAnsi="Cambria Math"/>
-                <w:i/>
-              </w:rPr>
-            </m:ctrlPr>
-          </m:sSubPr>
-          <m:e>
-            <m:r>
-              <w:rPr>
-                <w:rFonts w:ascii="Cambria Math" w:eastAsia="標楷體" w:hAnsi="Cambria Math"/>
-              </w:rPr>
-              <m:t>h</m:t>
-            </m:r>
-          </m:e>
-          <m:sub>
-            <m:r>
-              <w:rPr>
-                <w:rFonts w:ascii="Cambria Math" w:eastAsia="標楷體" w:hAnsi="Cambria Math"/>
-              </w:rPr>
-              <m:t>0</m:t>
-            </m:r>
-          </m:sub>
-        </m:sSub>
-        <m:r>
-          <w:rPr>
-            <w:rFonts w:ascii="Cambria Math" w:eastAsia="標楷體" w:hAnsi="Cambria Math" w:hint="eastAsia"/>
-          </w:rPr>
-          <m:t>、</m:t>
-        </m:r>
-        <m:r>
-          <w:rPr>
-            <w:rFonts w:ascii="Cambria Math" w:eastAsia="標楷體" w:hAnsi="Cambria Math"/>
-          </w:rPr>
-          <m:t>G</m:t>
-        </m:r>
-        <m:r>
-          <w:rPr>
-            <w:rFonts w:ascii="Cambria Math" w:eastAsia="標楷體" w:hAnsi="Cambria Math" w:hint="eastAsia"/>
-          </w:rPr>
-          <m:t>、</m:t>
-        </m:r>
-        <m:r>
-          <w:rPr>
-            <w:rFonts w:ascii="Cambria Math" w:eastAsia="標楷體" w:hAnsi="Cambria Math" w:hint="eastAsia"/>
-          </w:rPr>
-          <m:t>m</m:t>
-        </m:r>
-        <m:r>
-          <w:rPr>
-            <w:rFonts w:ascii="Cambria Math" w:eastAsia="標楷體" w:hAnsi="Cambria Math" w:hint="eastAsia"/>
-          </w:rPr>
-          <m:t>、</m:t>
-        </m:r>
-        <m:sSub>
-          <m:sSubPr>
-            <m:ctrlPr>
-              <w:rPr>
-                <w:rFonts w:ascii="Cambria Math" w:eastAsia="標楷體" w:hAnsi="Cambria Math"/>
-                <w:i/>
-              </w:rPr>
-            </m:ctrlPr>
-          </m:sSubPr>
-          <m:e>
-            <m:r>
-              <w:rPr>
-                <w:rFonts w:ascii="Cambria Math" w:eastAsia="標楷體" w:hAnsi="Cambria Math"/>
-              </w:rPr>
-              <m:t>R</m:t>
-            </m:r>
-          </m:e>
-          <m:sub>
-            <m:r>
-              <w:rPr>
-                <w:rFonts w:ascii="Cambria Math" w:eastAsia="標楷體" w:hAnsi="Cambria Math"/>
-              </w:rPr>
-              <m:t>t</m:t>
-            </m:r>
-          </m:sub>
-        </m:sSub>
-        <m:r>
-          <w:rPr>
-            <w:rFonts w:ascii="Cambria Math" w:eastAsia="標楷體" w:hAnsi="Cambria Math" w:hint="eastAsia"/>
-          </w:rPr>
-          <m:t>、</m:t>
-        </m:r>
-        <m:sSub>
-          <m:sSubPr>
-            <m:ctrlPr>
-              <w:rPr>
-                <w:rFonts w:ascii="Cambria Math" w:eastAsia="標楷體" w:hAnsi="Cambria Math"/>
-                <w:i/>
-              </w:rPr>
-            </m:ctrlPr>
-          </m:sSubPr>
-          <m:e>
-            <m:r>
-              <w:rPr>
-                <w:rFonts w:ascii="Cambria Math" w:eastAsia="標楷體" w:hAnsi="Cambria Math"/>
-              </w:rPr>
-              <m:t>ω</m:t>
-            </m:r>
-          </m:e>
-          <m:sub>
-            <m:r>
-              <w:rPr>
-                <w:rFonts w:ascii="Cambria Math" w:eastAsia="標楷體" w:hAnsi="Cambria Math"/>
-              </w:rPr>
-              <m:t>0</m:t>
-            </m:r>
-          </m:sub>
-        </m:sSub>
-        <m:r>
-          <w:rPr>
-            <w:rFonts w:ascii="Cambria Math" w:eastAsia="標楷體" w:hAnsi="Cambria Math" w:hint="eastAsia"/>
-          </w:rPr>
-          <m:t>)</m:t>
-        </m:r>
-      </m:oMath>
+          <w:rFonts w:ascii="Times New Roman" w:eastAsia="標楷體" w:hAnsi="Times New Roman"/>
+        </w:rPr>
+      </w:pPr>
+      <m:oMathPara>
+        <m:oMathParaPr>
+          <m:jc m:val="left"/>
+        </m:oMathParaPr>
+        <m:oMath>
+          <m:sSub>
+            <m:sSubPr>
+              <m:ctrlPr>
+                <w:rPr>
+                  <w:rFonts w:ascii="Cambria Math" w:eastAsia="標楷體" w:hAnsi="Cambria Math"/>
+                  <w:i/>
+                </w:rPr>
+              </m:ctrlPr>
+            </m:sSubPr>
+            <m:e>
+              <m:r>
+                <w:rPr>
+                  <w:rFonts w:ascii="Cambria Math" w:eastAsia="標楷體" w:hAnsi="Cambria Math"/>
+                </w:rPr>
+                <m:t>ω</m:t>
+              </m:r>
+            </m:e>
+            <m:sub>
+              <m:r>
+                <w:rPr>
+                  <w:rFonts w:ascii="Cambria Math" w:eastAsia="標楷體" w:hAnsi="Cambria Math"/>
+                </w:rPr>
+                <m:t>0</m:t>
+              </m:r>
+            </m:sub>
+          </m:sSub>
+          <m:r>
+            <w:rPr>
+              <w:rFonts w:ascii="Cambria Math" w:eastAsia="標楷體" w:hAnsi="Cambria Math" w:hint="eastAsia"/>
+            </w:rPr>
+            <m:t>、</m:t>
+          </m:r>
+          <m:r>
+            <w:rPr>
+              <w:rFonts w:ascii="Cambria Math" w:eastAsia="標楷體" w:hAnsi="Cambria Math"/>
+            </w:rPr>
+            <m:t>h</m:t>
+          </m:r>
+          <m:r>
+            <w:rPr>
+              <w:rFonts w:ascii="Cambria Math" w:eastAsia="標楷體" w:hAnsi="Cambria Math" w:hint="eastAsia"/>
+            </w:rPr>
+            <m:t>(</m:t>
+          </m:r>
+          <m:r>
+            <w:rPr>
+              <w:rFonts w:ascii="Cambria Math" w:eastAsia="標楷體" w:hAnsi="Cambria Math" w:hint="eastAsia"/>
+            </w:rPr>
+            <m:t>包含</m:t>
+          </m:r>
+          <m:sSub>
+            <m:sSubPr>
+              <m:ctrlPr>
+                <w:rPr>
+                  <w:rFonts w:ascii="Cambria Math" w:eastAsia="標楷體" w:hAnsi="Cambria Math"/>
+                  <w:i/>
+                </w:rPr>
+              </m:ctrlPr>
+            </m:sSubPr>
+            <m:e>
+              <m:r>
+                <w:rPr>
+                  <w:rFonts w:ascii="Cambria Math" w:eastAsia="標楷體" w:hAnsi="Cambria Math"/>
+                </w:rPr>
+                <m:t>h</m:t>
+              </m:r>
+            </m:e>
+            <m:sub>
+              <m:r>
+                <w:rPr>
+                  <w:rFonts w:ascii="Cambria Math" w:eastAsia="標楷體" w:hAnsi="Cambria Math"/>
+                </w:rPr>
+                <m:t>0</m:t>
+              </m:r>
+            </m:sub>
+          </m:sSub>
+          <m:r>
+            <w:rPr>
+              <w:rFonts w:ascii="Cambria Math" w:eastAsia="標楷體" w:hAnsi="Cambria Math" w:hint="eastAsia"/>
+            </w:rPr>
+            <m:t>、</m:t>
+          </m:r>
+          <m:r>
+            <w:rPr>
+              <w:rFonts w:ascii="Cambria Math" w:eastAsia="標楷體" w:hAnsi="Cambria Math"/>
+            </w:rPr>
+            <m:t>G</m:t>
+          </m:r>
+          <m:r>
+            <w:rPr>
+              <w:rFonts w:ascii="Cambria Math" w:eastAsia="標楷體" w:hAnsi="Cambria Math" w:hint="eastAsia"/>
+            </w:rPr>
+            <m:t>、</m:t>
+          </m:r>
+          <m:r>
+            <w:rPr>
+              <w:rFonts w:ascii="Cambria Math" w:eastAsia="標楷體" w:hAnsi="Cambria Math" w:hint="eastAsia"/>
+            </w:rPr>
+            <m:t>m</m:t>
+          </m:r>
+          <m:r>
+            <w:rPr>
+              <w:rFonts w:ascii="Cambria Math" w:eastAsia="標楷體" w:hAnsi="Cambria Math" w:hint="eastAsia"/>
+            </w:rPr>
+            <m:t>、</m:t>
+          </m:r>
+          <m:sSub>
+            <m:sSubPr>
+              <m:ctrlPr>
+                <w:rPr>
+                  <w:rFonts w:ascii="Cambria Math" w:eastAsia="標楷體" w:hAnsi="Cambria Math"/>
+                  <w:i/>
+                </w:rPr>
+              </m:ctrlPr>
+            </m:sSubPr>
+            <m:e>
+              <m:r>
+                <w:rPr>
+                  <w:rFonts w:ascii="Cambria Math" w:eastAsia="標楷體" w:hAnsi="Cambria Math"/>
+                </w:rPr>
+                <m:t>R</m:t>
+              </m:r>
+            </m:e>
+            <m:sub>
+              <m:r>
+                <w:rPr>
+                  <w:rFonts w:ascii="Cambria Math" w:eastAsia="標楷體" w:hAnsi="Cambria Math"/>
+                </w:rPr>
+                <m:t>t</m:t>
+              </m:r>
+            </m:sub>
+          </m:sSub>
+          <m:r>
+            <w:rPr>
+              <w:rFonts w:ascii="Cambria Math" w:eastAsia="標楷體" w:hAnsi="Cambria Math" w:hint="eastAsia"/>
+            </w:rPr>
+            <m:t>、</m:t>
+          </m:r>
+          <m:sSub>
+            <m:sSubPr>
+              <m:ctrlPr>
+                <w:rPr>
+                  <w:rFonts w:ascii="Cambria Math" w:eastAsia="標楷體" w:hAnsi="Cambria Math"/>
+                  <w:i/>
+                </w:rPr>
+              </m:ctrlPr>
+            </m:sSubPr>
+            <m:e>
+              <m:r>
+                <w:rPr>
+                  <w:rFonts w:ascii="Cambria Math" w:eastAsia="標楷體" w:hAnsi="Cambria Math"/>
+                </w:rPr>
+                <m:t>ω</m:t>
+              </m:r>
+            </m:e>
+            <m:sub>
+              <m:r>
+                <w:rPr>
+                  <w:rFonts w:ascii="Cambria Math" w:eastAsia="標楷體" w:hAnsi="Cambria Math"/>
+                </w:rPr>
+                <m:t>0</m:t>
+              </m:r>
+            </m:sub>
+          </m:sSub>
+          <m:r>
+            <w:rPr>
+              <w:rFonts w:ascii="Cambria Math" w:eastAsia="標楷體" w:hAnsi="Cambria Math" w:hint="eastAsia"/>
+            </w:rPr>
+            <m:t>)</m:t>
+          </m:r>
+        </m:oMath>
+      </m:oMathPara>
     </w:p>
     <w:p>
       <w:pPr>
@@ -12282,7 +12350,7 @@
         <w:rPr>
           <w:rFonts w:ascii="Times New Roman" w:eastAsia="標楷體" w:hAnsi="Times New Roman" w:hint="eastAsia"/>
         </w:rPr>
-        <w:t>先說</w:t>
+        <w:t>先定義</w:t>
       </w:r>
       <w:r>
         <w:rPr>
@@ -12608,7 +12676,7 @@
         <w:widowControl/>
         <w:ind w:left="927"/>
         <w:rPr>
-          <w:rFonts w:ascii="Times New Roman" w:eastAsia="標楷體" w:hAnsi="Times New Roman" w:hint="eastAsia"/>
+          <w:rFonts w:ascii="Times New Roman" w:eastAsia="標楷體" w:hAnsi="Times New Roman"/>
         </w:rPr>
       </w:pPr>
       <m:oMath>
@@ -12693,7 +12761,13 @@
         <w:rPr>
           <w:rFonts w:ascii="Times New Roman" w:eastAsia="標楷體" w:hAnsi="Times New Roman" w:hint="eastAsia"/>
         </w:rPr>
-        <w:t>剛有提到電壓轉類比振幅線性變化</w:t>
+        <w:t>剛</w:t>
+      </w:r>
+      <w:r>
+        <w:rPr>
+          <w:rFonts w:ascii="Times New Roman" w:eastAsia="標楷體" w:hAnsi="Times New Roman" w:hint="eastAsia"/>
+        </w:rPr>
+        <w:t>提到電壓轉類比振幅線性變化</w:t>
       </w:r>
       <w:r>
         <w:rPr>
@@ -12707,7 +12781,7 @@
         <w:widowControl/>
         <w:ind w:left="447" w:firstLine="480"/>
         <w:rPr>
-          <w:rFonts w:ascii="Times New Roman" w:eastAsia="標楷體" w:hAnsi="Times New Roman" w:hint="eastAsia"/>
+          <w:rFonts w:ascii="Times New Roman" w:eastAsia="標楷體" w:hAnsi="Times New Roman"/>
         </w:rPr>
       </w:pPr>
       <m:oMath>
@@ -13005,23 +13079,789 @@
           <w:rFonts w:ascii="Times New Roman" w:eastAsia="標楷體" w:hAnsi="Times New Roman" w:hint="eastAsia"/>
         </w:rPr>
         <w:lastRenderedPageBreak/>
-        <w:t>校正地聲儀參數</w:t>
+        <w:t>現地</w:t>
+      </w:r>
+      <w:r>
+        <w:rPr>
+          <w:rFonts w:ascii="Times New Roman" w:eastAsia="標楷體" w:hAnsi="Times New Roman" w:hint="eastAsia"/>
+        </w:rPr>
+        <w:t>檢驗</w:t>
+      </w:r>
+      <w:r>
+        <w:rPr>
+          <w:rFonts w:ascii="Times New Roman" w:eastAsia="標楷體" w:hAnsi="Times New Roman" w:hint="eastAsia"/>
+        </w:rPr>
+        <w:t>地聲儀參數</w:t>
       </w:r>
     </w:p>
     <w:p>
       <w:pPr>
         <w:pStyle w:val="a3"/>
-        <w:ind w:leftChars="0" w:left="360"/>
+        <w:numPr>
+          <w:ilvl w:val="2"/>
+          <w:numId w:val="8"/>
+        </w:numPr>
+        <w:ind w:leftChars="0"/>
         <w:rPr>
           <w:rFonts w:ascii="Times New Roman" w:eastAsia="標楷體" w:hAnsi="Times New Roman"/>
         </w:rPr>
       </w:pPr>
+      <w:r>
+        <w:rPr>
+          <w:rFonts w:ascii="Times New Roman" w:eastAsia="標楷體" w:hAnsi="Times New Roman" w:hint="eastAsia"/>
+        </w:rPr>
+        <w:t>(</w:t>
+      </w:r>
+      <w:r>
+        <w:rPr>
+          <w:rFonts w:ascii="Times New Roman" w:eastAsia="標楷體" w:hAnsi="Times New Roman" w:hint="eastAsia"/>
+        </w:rPr>
+        <w:t>加速度</w:t>
+      </w:r>
+      <w:r>
+        <w:rPr>
+          <w:rFonts w:ascii="Times New Roman" w:eastAsia="標楷體" w:hAnsi="Times New Roman" w:hint="eastAsia"/>
+        </w:rPr>
+        <w:t>)</w:t>
+      </w:r>
+      <w:r>
+        <w:rPr>
+          <w:rFonts w:ascii="Times New Roman" w:eastAsia="標楷體" w:hAnsi="Times New Roman" w:hint="eastAsia"/>
+        </w:rPr>
+        <w:t>地震儀檢測的</w:t>
+      </w:r>
+      <w:r>
+        <w:rPr>
+          <w:rFonts w:ascii="Times New Roman" w:eastAsia="標楷體" w:hAnsi="Times New Roman" w:hint="eastAsia"/>
+        </w:rPr>
+        <w:t>基本知識</w:t>
+      </w:r>
     </w:p>
     <w:p>
       <w:pPr>
+        <w:pStyle w:val="a3"/>
+        <w:numPr>
+          <w:ilvl w:val="0"/>
+          <w:numId w:val="13"/>
+        </w:numPr>
+        <w:ind w:leftChars="0"/>
+        <w:rPr>
+          <w:rFonts w:ascii="Times New Roman" w:eastAsia="標楷體" w:hAnsi="Times New Roman"/>
+        </w:rPr>
+      </w:pPr>
+      <w:r>
+        <w:rPr>
+          <w:rFonts w:ascii="Times New Roman" w:eastAsia="標楷體" w:hAnsi="Times New Roman" w:hint="eastAsia"/>
+        </w:rPr>
+        <w:t>常見</w:t>
+      </w:r>
+      <w:r>
+        <w:rPr>
+          <w:rFonts w:ascii="Times New Roman" w:eastAsia="標楷體" w:hAnsi="Times New Roman" w:hint="eastAsia"/>
+        </w:rPr>
+        <w:t>測定</w:t>
+      </w:r>
+      <w:r>
+        <w:rPr>
+          <w:rFonts w:ascii="Times New Roman" w:eastAsia="標楷體" w:hAnsi="Times New Roman" w:hint="eastAsia"/>
+        </w:rPr>
+        <w:t>指標</w:t>
+      </w:r>
+      <w:r>
+        <w:rPr>
+          <w:rFonts w:ascii="Times New Roman" w:eastAsia="標楷體" w:hAnsi="Times New Roman" w:hint="eastAsia"/>
+        </w:rPr>
+        <w:t xml:space="preserve">: </w:t>
+      </w:r>
+    </w:p>
+    <w:p>
+      <w:pPr>
+        <w:pStyle w:val="a3"/>
+        <w:ind w:leftChars="0" w:left="643"/>
+        <w:rPr>
+          <w:rFonts w:ascii="Times New Roman" w:eastAsia="標楷體" w:hAnsi="Times New Roman"/>
+        </w:rPr>
+      </w:pPr>
+      <w:r>
+        <w:rPr>
+          <w:rFonts w:ascii="Times New Roman" w:eastAsia="標楷體" w:hAnsi="Times New Roman" w:hint="eastAsia"/>
+          <w:color w:val="FF0000"/>
+        </w:rPr>
+        <w:t>頻率響應</w:t>
+      </w:r>
+      <w:r>
+        <w:rPr>
+          <w:rFonts w:ascii="Times New Roman" w:eastAsia="標楷體" w:hAnsi="Times New Roman" w:hint="eastAsia"/>
+        </w:rPr>
+        <w:t>、</w:t>
+      </w:r>
+      <w:r>
+        <w:rPr>
+          <w:rFonts w:ascii="Times New Roman" w:eastAsia="標楷體" w:hAnsi="Times New Roman" w:hint="eastAsia"/>
+          <w:color w:val="FF0000"/>
+        </w:rPr>
+        <w:t>靈敏度</w:t>
+      </w:r>
+      <w:r>
+        <w:rPr>
+          <w:rFonts w:ascii="Times New Roman" w:eastAsia="標楷體" w:hAnsi="Times New Roman" w:hint="eastAsia"/>
+          <w:color w:val="FF0000"/>
+        </w:rPr>
+        <w:t>(G)</w:t>
+      </w:r>
+      <w:r>
+        <w:rPr>
+          <w:rFonts w:ascii="Times New Roman" w:eastAsia="標楷體" w:hAnsi="Times New Roman" w:hint="eastAsia"/>
+        </w:rPr>
+        <w:t>、</w:t>
+      </w:r>
+      <w:r>
+        <w:rPr>
+          <w:rFonts w:ascii="Times New Roman" w:eastAsia="標楷體" w:hAnsi="Times New Roman" w:hint="eastAsia"/>
+        </w:rPr>
+        <w:t>靈敏度誤差</w:t>
+      </w:r>
+      <w:r>
+        <w:rPr>
+          <w:rFonts w:ascii="Times New Roman" w:eastAsia="標楷體" w:hAnsi="Times New Roman" w:hint="eastAsia"/>
+        </w:rPr>
+        <w:t>(</w:t>
+      </w:r>
+      <w:r>
+        <w:rPr>
+          <w:rFonts w:ascii="Times New Roman" w:eastAsia="標楷體" w:hAnsi="Times New Roman"/>
+        </w:rPr>
+        <w:t>G</w:t>
+      </w:r>
+      <w:r>
+        <w:rPr>
+          <w:rFonts w:ascii="Times New Roman" w:eastAsia="標楷體" w:hAnsi="Times New Roman" w:hint="eastAsia"/>
+        </w:rPr>
+        <w:t>值不確定性</w:t>
+      </w:r>
+      <w:r>
+        <w:rPr>
+          <w:rFonts w:ascii="Times New Roman" w:eastAsia="標楷體" w:hAnsi="Times New Roman" w:hint="eastAsia"/>
+        </w:rPr>
+        <w:t>)</w:t>
+      </w:r>
+      <w:r>
+        <w:rPr>
+          <w:rFonts w:ascii="Times New Roman" w:eastAsia="標楷體" w:hAnsi="Times New Roman" w:hint="eastAsia"/>
+        </w:rPr>
+        <w:t>、動態範圍</w:t>
+      </w:r>
+      <w:r>
+        <w:rPr>
+          <w:rFonts w:ascii="Times New Roman" w:eastAsia="標楷體" w:hAnsi="Times New Roman" w:hint="eastAsia"/>
+        </w:rPr>
+        <w:t>(</w:t>
+      </w:r>
+      <w:r>
+        <w:rPr>
+          <w:rFonts w:ascii="Times New Roman" w:eastAsia="標楷體" w:hAnsi="Times New Roman" w:hint="eastAsia"/>
+        </w:rPr>
+        <w:t>速度上下極限</w:t>
+      </w:r>
+      <w:r>
+        <w:rPr>
+          <w:rFonts w:ascii="Times New Roman" w:eastAsia="標楷體" w:hAnsi="Times New Roman" w:hint="eastAsia"/>
+        </w:rPr>
+        <w:t>)</w:t>
+      </w:r>
+      <w:r>
+        <w:rPr>
+          <w:rFonts w:ascii="Times New Roman" w:eastAsia="標楷體" w:hAnsi="Times New Roman" w:hint="eastAsia"/>
+        </w:rPr>
+        <w:t>、</w:t>
+      </w:r>
+      <w:r>
+        <w:rPr>
+          <w:rFonts w:ascii="Times New Roman" w:eastAsia="標楷體" w:hAnsi="Times New Roman" w:hint="eastAsia"/>
+        </w:rPr>
+        <w:t>橫向靈敏度</w:t>
+      </w:r>
+      <w:r>
+        <w:rPr>
+          <w:rFonts w:ascii="Times New Roman" w:eastAsia="標楷體" w:hAnsi="Times New Roman" w:hint="eastAsia"/>
+        </w:rPr>
+        <w:t>(</w:t>
+      </w:r>
+      <w:r>
+        <w:rPr>
+          <w:rFonts w:ascii="Times New Roman" w:eastAsia="標楷體" w:hAnsi="Times New Roman" w:hint="eastAsia"/>
+        </w:rPr>
+        <w:t>震動方向來自非主要震動方向造成少許電壓</w:t>
+      </w:r>
+      <w:r>
+        <w:rPr>
+          <w:rFonts w:ascii="Times New Roman" w:eastAsia="標楷體" w:hAnsi="Times New Roman" w:hint="eastAsia"/>
+        </w:rPr>
+        <w:t>)</w:t>
+      </w:r>
+      <w:r>
+        <w:rPr>
+          <w:rFonts w:ascii="Times New Roman" w:eastAsia="標楷體" w:hAnsi="Times New Roman" w:hint="eastAsia"/>
+        </w:rPr>
+        <w:t>。</w:t>
+      </w:r>
+    </w:p>
+    <w:p>
+      <w:pPr>
+        <w:pStyle w:val="a3"/>
+        <w:numPr>
+          <w:ilvl w:val="0"/>
+          <w:numId w:val="13"/>
+        </w:numPr>
+        <w:ind w:leftChars="0"/>
+        <w:rPr>
+          <w:rFonts w:ascii="Times New Roman" w:eastAsia="標楷體" w:hAnsi="Times New Roman"/>
+        </w:rPr>
+      </w:pPr>
+      <w:r>
+        <w:rPr>
+          <w:rFonts w:ascii="Times New Roman" w:eastAsia="標楷體" w:hAnsi="Times New Roman" w:hint="eastAsia"/>
+        </w:rPr>
+        <w:t>檢測</w:t>
+      </w:r>
+      <w:r>
+        <w:rPr>
+          <w:rFonts w:ascii="Times New Roman" w:eastAsia="標楷體" w:hAnsi="Times New Roman" w:hint="eastAsia"/>
+        </w:rPr>
+        <w:t>方法</w:t>
+      </w:r>
+      <w:r>
+        <w:rPr>
+          <w:rFonts w:ascii="Times New Roman" w:eastAsia="標楷體" w:hAnsi="Times New Roman" w:hint="eastAsia"/>
+        </w:rPr>
+        <w:t>分類</w:t>
+      </w:r>
+      <w:r>
+        <w:rPr>
+          <w:rFonts w:ascii="Times New Roman" w:eastAsia="標楷體" w:hAnsi="Times New Roman" w:hint="eastAsia"/>
+        </w:rPr>
+        <w:t>:</w:t>
+      </w:r>
+    </w:p>
+    <w:p>
+      <w:pPr>
+        <w:ind w:left="720" w:firstLine="480"/>
+        <w:rPr>
+          <w:rFonts w:ascii="Times New Roman" w:eastAsia="標楷體" w:hAnsi="Times New Roman"/>
+        </w:rPr>
+      </w:pPr>
+      <m:oMathPara>
+        <m:oMathParaPr>
+          <m:jc m:val="left"/>
+        </m:oMathParaPr>
+        <m:oMath>
+          <m:r>
+            <m:rPr>
+              <m:sty m:val="p"/>
+            </m:rPr>
+            <w:rPr>
+              <w:rFonts w:ascii="Cambria Math" w:eastAsia="標楷體" w:hAnsi="Cambria Math" w:hint="eastAsia"/>
+            </w:rPr>
+            <m:t>相對式</m:t>
+          </m:r>
+          <m:r>
+            <m:rPr>
+              <m:sty m:val="p"/>
+            </m:rPr>
+            <w:rPr>
+              <w:rFonts w:ascii="Cambria Math" w:eastAsia="標楷體" w:hAnsi="Cambria Math" w:hint="eastAsia"/>
+            </w:rPr>
+            <m:t>(</m:t>
+          </m:r>
+          <m:r>
+            <m:rPr>
+              <m:sty m:val="p"/>
+            </m:rPr>
+            <w:rPr>
+              <w:rFonts w:ascii="Cambria Math" w:eastAsia="標楷體" w:hAnsi="Cambria Math" w:hint="eastAsia"/>
+            </w:rPr>
+            <m:t>輸入電子訊號</m:t>
+          </m:r>
+          <m:r>
+            <m:rPr>
+              <m:sty m:val="p"/>
+            </m:rPr>
+            <w:rPr>
+              <w:rFonts w:ascii="Cambria Math" w:eastAsia="標楷體" w:hAnsi="Cambria Math" w:hint="eastAsia"/>
+            </w:rPr>
+            <m:t>)</m:t>
+          </m:r>
+        </m:oMath>
+      </m:oMathPara>
+    </w:p>
+    <w:p>
+      <w:pPr>
+        <w:ind w:firstLine="480"/>
+        <w:rPr>
+          <w:rFonts w:ascii="Times New Roman" w:eastAsia="標楷體" w:hAnsi="Times New Roman" w:hint="eastAsia"/>
+        </w:rPr>
+      </w:pPr>
+      <w:r>
+        <w:drawing>
+          <wp:inline distT="0" distB="0" distL="0" distR="0" wp14:anchorId="51B7494F" wp14:editId="7F842AE5">
+            <wp:extent cx="4189095" cy="1143000"/>
+            <wp:effectExtent l="0" t="0" r="1905" b="0"/>
+            <wp:docPr id="8" name="圖片 8"/>
+            <wp:cNvGraphicFramePr>
+              <a:graphicFrameLocks xmlns:a="http://schemas.openxmlformats.org/drawingml/2006/main" noChangeAspect="1"/>
+            </wp:cNvGraphicFramePr>
+            <a:graphic xmlns:a="http://schemas.openxmlformats.org/drawingml/2006/main">
+              <a:graphicData uri="http://schemas.openxmlformats.org/drawingml/2006/picture">
+                <pic:pic xmlns:pic="http://schemas.openxmlformats.org/drawingml/2006/picture">
+                  <pic:nvPicPr>
+                    <pic:cNvPr id="1" name=""/>
+                    <pic:cNvPicPr/>
+                  </pic:nvPicPr>
+                  <pic:blipFill rotWithShape="1">
+                    <a:blip r:embed="rId17"/>
+                    <a:srcRect t="5364" b="23116"/>
+                    <a:stretch/>
+                  </pic:blipFill>
+                  <pic:spPr bwMode="auto">
+                    <a:xfrm>
+                      <a:off x="0" y="0"/>
+                      <a:ext cx="4226678" cy="1153255"/>
+                    </a:xfrm>
+                    <a:prstGeom prst="rect">
+                      <a:avLst/>
+                    </a:prstGeom>
+                    <a:ln>
+                      <a:noFill/>
+                    </a:ln>
+                    <a:extLst>
+                      <a:ext uri="{53640926-AAD7-44D8-BBD7-CCE9431645EC}">
+                        <a14:shadowObscured xmlns:a14="http://schemas.microsoft.com/office/drawing/2010/main"/>
+                      </a:ext>
+                    </a:extLst>
+                  </pic:spPr>
+                </pic:pic>
+              </a:graphicData>
+            </a:graphic>
+          </wp:inline>
+        </w:drawing>
+      </w:r>
+    </w:p>
+    <w:p>
+      <w:pPr>
+        <w:ind w:left="720"/>
+        <w:rPr>
+          <w:rFonts w:ascii="標楷體" w:eastAsia="標楷體" w:hAnsi="標楷體" w:hint="eastAsia"/>
+        </w:rPr>
+      </w:pPr>
+      <m:oMathPara>
+        <m:oMathParaPr>
+          <m:jc m:val="left"/>
+        </m:oMathParaPr>
+        <m:oMath>
+          <m:r>
+            <m:rPr>
+              <m:sty m:val="p"/>
+            </m:rPr>
+            <w:rPr>
+              <w:rFonts w:ascii="Cambria Math" w:eastAsia="標楷體" w:hAnsi="Cambria Math" w:hint="eastAsia"/>
+            </w:rPr>
+            <m:t>絕對式</m:t>
+          </m:r>
+          <m:r>
+            <m:rPr>
+              <m:sty m:val="p"/>
+            </m:rPr>
+            <w:rPr>
+              <w:rFonts w:ascii="Cambria Math" w:eastAsia="標楷體" w:hAnsi="Cambria Math" w:hint="eastAsia"/>
+            </w:rPr>
+            <m:t>(</m:t>
+          </m:r>
+          <m:r>
+            <m:rPr>
+              <m:sty m:val="p"/>
+            </m:rPr>
+            <w:rPr>
+              <w:rFonts w:ascii="Cambria Math" w:eastAsia="標楷體" w:hAnsi="Cambria Math" w:hint="eastAsia"/>
+            </w:rPr>
+            <m:t>機械訊號、刺激</m:t>
+          </m:r>
+          <m:r>
+            <m:rPr>
+              <m:sty m:val="p"/>
+            </m:rPr>
+            <w:rPr>
+              <w:rFonts w:ascii="Cambria Math" w:eastAsia="標楷體" w:hAnsi="Cambria Math" w:hint="eastAsia"/>
+            </w:rPr>
+            <m:t>)</m:t>
+          </m:r>
+          <m:d>
+            <m:dPr>
+              <m:begChr m:val="{"/>
+              <m:endChr m:val=""/>
+              <m:ctrlPr>
+                <w:rPr>
+                  <w:rFonts w:ascii="Cambria Math" w:eastAsia="標楷體" w:hAnsi="Cambria Math"/>
+                </w:rPr>
+              </m:ctrlPr>
+            </m:dPr>
+            <m:e>
+              <m:eqArr>
+                <m:eqArrPr>
+                  <m:ctrlPr>
+                    <w:rPr>
+                      <w:rFonts w:ascii="Cambria Math" w:eastAsia="標楷體" w:hAnsi="Cambria Math"/>
+                    </w:rPr>
+                  </m:ctrlPr>
+                </m:eqArrPr>
+                <m:e>
+                  <m:r>
+                    <m:rPr>
+                      <m:sty m:val="p"/>
+                    </m:rPr>
+                    <w:rPr>
+                      <w:rFonts w:ascii="Cambria Math" w:eastAsia="標楷體" w:hAnsi="Cambria Math" w:hint="eastAsia"/>
+                    </w:rPr>
+                    <m:t>靜態</m:t>
+                  </m:r>
+                  <m:r>
+                    <m:rPr>
+                      <m:sty m:val="p"/>
+                    </m:rPr>
+                    <w:rPr>
+                      <w:rFonts w:ascii="Cambria Math" w:eastAsia="標楷體" w:hAnsi="Cambria Math" w:hint="eastAsia"/>
+                    </w:rPr>
+                    <m:t>(</m:t>
+                  </m:r>
+                  <m:r>
+                    <m:rPr>
+                      <m:sty m:val="p"/>
+                    </m:rPr>
+                    <w:rPr>
+                      <w:rFonts w:ascii="Cambria Math" w:eastAsia="標楷體" w:hAnsi="Cambria Math" w:hint="eastAsia"/>
+                    </w:rPr>
+                    <m:t>傾斜等</m:t>
+                  </m:r>
+                  <m:r>
+                    <m:rPr>
+                      <m:sty m:val="p"/>
+                    </m:rPr>
+                    <w:rPr>
+                      <w:rFonts w:ascii="Cambria Math" w:eastAsia="標楷體" w:hAnsi="Cambria Math" w:hint="eastAsia"/>
+                    </w:rPr>
+                    <m:t>)</m:t>
+                  </m:r>
+                </m:e>
+                <m:e>
+                  <m:r>
+                    <m:rPr>
+                      <m:sty m:val="p"/>
+                    </m:rPr>
+                    <w:rPr>
+                      <w:rFonts w:ascii="Cambria Math" w:eastAsia="標楷體" w:hAnsi="Cambria Math" w:hint="eastAsia"/>
+                    </w:rPr>
+                    <m:t>動態</m:t>
+                  </m:r>
+                  <m:r>
+                    <m:rPr>
+                      <m:sty m:val="p"/>
+                    </m:rPr>
+                    <w:rPr>
+                      <w:rFonts w:ascii="Cambria Math" w:eastAsia="標楷體" w:hAnsi="Cambria Math" w:hint="eastAsia"/>
+                    </w:rPr>
+                    <m:t>(</m:t>
+                  </m:r>
+                  <m:r>
+                    <m:rPr>
+                      <m:sty m:val="p"/>
+                    </m:rPr>
+                    <w:rPr>
+                      <w:rFonts w:ascii="Cambria Math" w:eastAsia="標楷體" w:hAnsi="Cambria Math" w:hint="eastAsia"/>
+                    </w:rPr>
+                    <m:t>振動台等</m:t>
+                  </m:r>
+                  <m:r>
+                    <m:rPr>
+                      <m:sty m:val="p"/>
+                    </m:rPr>
+                    <w:rPr>
+                      <w:rFonts w:ascii="Cambria Math" w:eastAsia="標楷體" w:hAnsi="Cambria Math" w:hint="eastAsia"/>
+                    </w:rPr>
+                    <m:t>)</m:t>
+                  </m:r>
+                </m:e>
+              </m:eqArr>
+            </m:e>
+          </m:d>
+        </m:oMath>
+      </m:oMathPara>
+    </w:p>
+    <w:p>
+      <w:pPr>
+        <w:pStyle w:val="a3"/>
+        <w:numPr>
+          <w:ilvl w:val="2"/>
+          <w:numId w:val="8"/>
+        </w:numPr>
+        <w:ind w:leftChars="0"/>
+        <w:rPr>
+          <w:rFonts w:ascii="Times New Roman" w:eastAsia="標楷體" w:hAnsi="Times New Roman" w:hint="eastAsia"/>
+        </w:rPr>
+      </w:pPr>
+      <w:r>
+        <w:rPr>
+          <w:rFonts w:ascii="Times New Roman" w:eastAsia="標楷體" w:hAnsi="Times New Roman" w:hint="eastAsia"/>
+        </w:rPr>
+        <w:t>現地可能的操作</w:t>
+      </w:r>
+    </w:p>
+    <w:p>
+      <w:pPr>
+        <w:pStyle w:val="a3"/>
+        <w:numPr>
+          <w:ilvl w:val="0"/>
+          <w:numId w:val="13"/>
+        </w:numPr>
+        <w:ind w:leftChars="0"/>
+        <w:rPr>
+          <w:rFonts w:ascii="Times New Roman" w:eastAsia="標楷體" w:hAnsi="Times New Roman"/>
+        </w:rPr>
+      </w:pPr>
+      <w:r>
+        <w:rPr>
+          <w:rFonts w:ascii="Times New Roman" w:eastAsia="標楷體" w:hAnsi="Times New Roman" w:hint="eastAsia"/>
+        </w:rPr>
+        <w:t>方法一</w:t>
+      </w:r>
+      <w:r>
+        <w:rPr>
+          <w:rFonts w:ascii="Times New Roman" w:eastAsia="標楷體" w:hAnsi="Times New Roman" w:hint="eastAsia"/>
+        </w:rPr>
+        <w:t xml:space="preserve">. </w:t>
+      </w:r>
+    </w:p>
+    <w:p>
+      <w:pPr>
+        <w:ind w:left="720"/>
+        <w:rPr>
+          <w:rFonts w:ascii="Times New Roman" w:eastAsia="標楷體" w:hAnsi="Times New Roman" w:hint="eastAsia"/>
+        </w:rPr>
+      </w:pPr>
+      <w:r>
+        <w:rPr>
+          <w:rFonts w:ascii="Times New Roman" w:eastAsia="標楷體" w:hAnsi="Times New Roman" w:hint="eastAsia"/>
+        </w:rPr>
+        <w:t>已知地表振動頻率</w:t>
+      </w:r>
+      <w:r>
+        <w:rPr>
+          <w:rFonts w:ascii="Times New Roman" w:eastAsia="標楷體" w:hAnsi="Times New Roman" w:hint="eastAsia"/>
+        </w:rPr>
+        <w:t>單頻</w:t>
+      </w:r>
+      <w:r>
+        <w:rPr>
+          <w:rFonts w:ascii="Times New Roman" w:eastAsia="標楷體" w:hAnsi="Times New Roman" w:hint="eastAsia"/>
+        </w:rPr>
+        <w:t>且</w:t>
+      </w:r>
+      <w:r>
+        <w:rPr>
+          <w:rFonts w:ascii="Times New Roman" w:eastAsia="標楷體" w:hAnsi="Times New Roman" w:hint="eastAsia"/>
+        </w:rPr>
+        <w:t>正確</w:t>
+      </w:r>
+      <w:r>
+        <w:rPr>
+          <w:rFonts w:ascii="Times New Roman" w:eastAsia="標楷體" w:hAnsi="Times New Roman" w:hint="eastAsia"/>
+        </w:rPr>
+        <w:t>。</w:t>
+      </w:r>
+    </w:p>
+    <w:p>
+      <w:pPr>
+        <w:ind w:firstLine="480"/>
+        <w:rPr>
+          <w:rFonts w:ascii="Times New Roman" w:eastAsia="標楷體" w:hAnsi="Times New Roman"/>
+        </w:rPr>
+      </w:pPr>
+    </w:p>
+    <w:p>
+      <w:pPr>
+        <w:ind w:firstLine="480"/>
+        <w:rPr>
+          <w:rFonts w:ascii="Times New Roman" w:eastAsia="標楷體" w:hAnsi="Times New Roman"/>
+        </w:rPr>
+      </w:pPr>
+    </w:p>
+    <w:p>
+      <w:pPr>
+        <w:ind w:firstLine="480"/>
+        <w:rPr>
+          <w:rFonts w:ascii="Times New Roman" w:eastAsia="標楷體" w:hAnsi="Times New Roman" w:hint="eastAsia"/>
+        </w:rPr>
+      </w:pPr>
+    </w:p>
+    <w:p>
+      <w:pPr>
+        <w:pStyle w:val="a3"/>
+        <w:numPr>
+          <w:ilvl w:val="0"/>
+          <w:numId w:val="13"/>
+        </w:numPr>
+        <w:ind w:leftChars="0"/>
+        <w:rPr>
+          <w:rFonts w:ascii="Times New Roman" w:eastAsia="標楷體" w:hAnsi="Times New Roman"/>
+        </w:rPr>
+      </w:pPr>
+      <w:r>
+        <w:rPr>
+          <w:rFonts w:ascii="Times New Roman" w:eastAsia="標楷體" w:hAnsi="Times New Roman" w:hint="eastAsia"/>
+        </w:rPr>
+        <w:t>方法二</w:t>
+      </w:r>
+      <w:r>
+        <w:rPr>
+          <w:rFonts w:ascii="Times New Roman" w:eastAsia="標楷體" w:hAnsi="Times New Roman" w:hint="eastAsia"/>
+        </w:rPr>
+        <w:t xml:space="preserve">. </w:t>
+      </w:r>
+    </w:p>
+    <w:p>
+      <w:pPr>
+        <w:ind w:left="720"/>
+        <w:rPr>
+          <w:rFonts w:ascii="Times New Roman" w:eastAsia="標楷體" w:hAnsi="Times New Roman"/>
+        </w:rPr>
+      </w:pPr>
+      <w:r>
+        <w:rPr>
+          <w:rFonts w:ascii="Times New Roman" w:eastAsia="標楷體" w:hAnsi="Times New Roman" w:hint="eastAsia"/>
+        </w:rPr>
+        <w:t>已知有另一個參數正確的地震儀</w:t>
+      </w:r>
+      <w:r>
+        <w:rPr>
+          <w:rFonts w:ascii="Times New Roman" w:eastAsia="標楷體" w:hAnsi="Times New Roman" w:hint="eastAsia"/>
+        </w:rPr>
+        <w:t>，且可以將它擺在待測儀器的附近。</w:t>
+      </w:r>
+    </w:p>
+    <w:p>
+      <w:pPr>
+        <w:ind w:left="240" w:firstLine="480"/>
+        <w:rPr>
+          <w:rFonts w:ascii="Times New Roman" w:eastAsia="標楷體" w:hAnsi="Times New Roman" w:hint="eastAsia"/>
+        </w:rPr>
+      </w:pPr>
+      <w:r>
+        <w:rPr>
+          <w:rFonts w:ascii="Times New Roman" w:eastAsia="標楷體" w:hAnsi="Times New Roman"/>
+        </w:rPr>
+        <w:drawing>
+          <wp:inline distT="0" distB="0" distL="0" distR="0" wp14:anchorId="13992155" wp14:editId="74A082C8">
+            <wp:extent cx="2372056" cy="981212"/>
+            <wp:effectExtent l="0" t="0" r="9525" b="9525"/>
+            <wp:docPr id="10" name="圖片 10"/>
+            <wp:cNvGraphicFramePr>
+              <a:graphicFrameLocks xmlns:a="http://schemas.openxmlformats.org/drawingml/2006/main" noChangeAspect="1"/>
+            </wp:cNvGraphicFramePr>
+            <a:graphic xmlns:a="http://schemas.openxmlformats.org/drawingml/2006/main">
+              <a:graphicData uri="http://schemas.openxmlformats.org/drawingml/2006/picture">
+                <pic:pic xmlns:pic="http://schemas.openxmlformats.org/drawingml/2006/picture">
+                  <pic:nvPicPr>
+                    <pic:cNvPr id="1" name=""/>
+                    <pic:cNvPicPr/>
+                  </pic:nvPicPr>
+                  <pic:blipFill>
+                    <a:blip r:embed="rId18"/>
+                    <a:stretch>
+                      <a:fillRect/>
+                    </a:stretch>
+                  </pic:blipFill>
+                  <pic:spPr>
+                    <a:xfrm>
+                      <a:off x="0" y="0"/>
+                      <a:ext cx="2372056" cy="981212"/>
+                    </a:xfrm>
+                    <a:prstGeom prst="rect">
+                      <a:avLst/>
+                    </a:prstGeom>
+                  </pic:spPr>
+                </pic:pic>
+              </a:graphicData>
+            </a:graphic>
+          </wp:inline>
+        </w:drawing>
+      </w:r>
+    </w:p>
+    <w:p>
+      <w:pPr>
+        <w:pStyle w:val="a3"/>
+        <w:ind w:leftChars="0" w:left="1320"/>
+        <w:rPr>
+          <w:rFonts w:ascii="Times New Roman" w:eastAsia="標楷體" w:hAnsi="Times New Roman"/>
+        </w:rPr>
+      </w:pPr>
+    </w:p>
+    <w:p>
+      <w:pPr>
+        <w:pStyle w:val="a3"/>
+        <w:ind w:leftChars="0" w:left="1320"/>
+        <w:rPr>
+          <w:rFonts w:ascii="Times New Roman" w:eastAsia="標楷體" w:hAnsi="Times New Roman"/>
+        </w:rPr>
+      </w:pPr>
+    </w:p>
+    <w:p>
+      <w:pPr>
+        <w:pStyle w:val="a3"/>
+        <w:ind w:leftChars="0" w:left="1320"/>
+        <w:rPr>
+          <w:rFonts w:ascii="Times New Roman" w:eastAsia="標楷體" w:hAnsi="Times New Roman" w:hint="eastAsia"/>
+        </w:rPr>
+      </w:pPr>
+    </w:p>
+    <w:p>
+      <w:pPr>
+        <w:pStyle w:val="a3"/>
+        <w:ind w:leftChars="0" w:left="1200"/>
+        <w:rPr>
+          <w:rFonts w:ascii="Times New Roman" w:eastAsia="標楷體" w:hAnsi="Times New Roman" w:hint="eastAsia"/>
+        </w:rPr>
+      </w:pPr>
+    </w:p>
+    <w:p>
+      <w:pPr>
+        <w:pStyle w:val="a3"/>
+        <w:ind w:leftChars="0" w:left="360"/>
+        <w:rPr>
+          <w:rFonts w:ascii="Times New Roman" w:eastAsia="標楷體" w:hAnsi="Times New Roman"/>
+        </w:rPr>
+      </w:pPr>
+    </w:p>
+    <w:p>
+      <w:pPr>
+        <w:pStyle w:val="a3"/>
+        <w:ind w:leftChars="0" w:left="360"/>
+        <w:rPr>
+          <w:rFonts w:ascii="Times New Roman" w:eastAsia="標楷體" w:hAnsi="Times New Roman"/>
+        </w:rPr>
+      </w:pPr>
+    </w:p>
+    <w:p>
+      <w:pPr>
+        <w:pStyle w:val="a3"/>
+        <w:ind w:leftChars="0" w:left="360"/>
+        <w:rPr>
+          <w:rFonts w:ascii="Times New Roman" w:eastAsia="標楷體" w:hAnsi="Times New Roman" w:hint="eastAsia"/>
+        </w:rPr>
+      </w:pPr>
+    </w:p>
+    <w:p>
+      <w:pPr>
         <w:widowControl/>
         <w:rPr>
-          <w:rFonts w:ascii="Times New Roman" w:eastAsia="標楷體" w:hAnsi="Times New Roman" w:hint="eastAsia"/>
+          <w:rFonts w:ascii="Times New Roman" w:eastAsia="標楷體" w:hAnsi="Times New Roman"/>
         </w:rPr>
       </w:pPr>
     </w:p>
@@ -13039,13 +13879,270 @@
           <w:b/>
           <w:bCs/>
         </w:rPr>
-        <w:t>校正地聲儀參數參考文獻</w:t>
+        <w:t>檢驗</w:t>
+      </w:r>
+      <w:r>
+        <w:rPr>
+          <w:rFonts w:ascii="Times New Roman" w:eastAsia="標楷體" w:hAnsi="Times New Roman" w:hint="eastAsia"/>
+          <w:b/>
+          <w:bCs/>
+        </w:rPr>
+        <w:t>地聲儀參數</w:t>
+      </w:r>
+      <w:r>
+        <w:rPr>
+          <w:rFonts w:ascii="Times New Roman" w:eastAsia="標楷體" w:hAnsi="Times New Roman" w:hint="eastAsia"/>
+          <w:b/>
+          <w:bCs/>
+        </w:rPr>
+        <w:t>部分</w:t>
+      </w:r>
+      <w:r>
+        <w:rPr>
+          <w:rFonts w:ascii="Times New Roman" w:eastAsia="標楷體" w:hAnsi="Times New Roman" w:hint="eastAsia"/>
+          <w:b/>
+          <w:bCs/>
+        </w:rPr>
+        <w:t>參考文獻</w:t>
       </w:r>
     </w:p>
     <w:p>
       <w:pPr>
+        <w:pStyle w:val="a3"/>
+        <w:numPr>
+          <w:ilvl w:val="0"/>
+          <w:numId w:val="19"/>
+        </w:numPr>
+        <w:adjustRightInd w:val="0"/>
+        <w:spacing w:line="360" w:lineRule="atLeast"/>
+        <w:ind w:leftChars="0"/>
+        <w:textAlignment w:val="baseline"/>
+        <w:rPr>
+          <w:rFonts w:ascii="標楷體" w:eastAsia="標楷體" w:hAnsi="標楷體" w:hint="eastAsia"/>
+          <w:szCs w:val="24"/>
+        </w:rPr>
+      </w:pPr>
+      <w:r>
+        <w:rPr>
+          <w:rFonts w:ascii="標楷體" w:eastAsia="標楷體" w:hAnsi="標楷體" w:hint="eastAsia"/>
+          <w:szCs w:val="24"/>
+        </w:rPr>
+        <w:t>黃登賢(2</w:t>
+      </w:r>
+      <w:r>
+        <w:rPr>
+          <w:rFonts w:ascii="標楷體" w:eastAsia="標楷體" w:hAnsi="標楷體"/>
+          <w:szCs w:val="24"/>
+        </w:rPr>
+        <w:t>003</w:t>
+      </w:r>
+      <w:r>
+        <w:rPr>
+          <w:rFonts w:ascii="標楷體" w:eastAsia="標楷體" w:hAnsi="標楷體" w:hint="eastAsia"/>
+          <w:szCs w:val="24"/>
+        </w:rPr>
+        <w:t>)。三維點源傳遞的理論解析</w:t>
+      </w:r>
+      <w:r>
+        <w:rPr>
+          <w:rFonts w:ascii="標楷體" w:eastAsia="標楷體" w:hAnsi="標楷體" w:hint="eastAsia"/>
+          <w:szCs w:val="24"/>
+        </w:rPr>
+        <w:t>與初步實驗。國立台灣大學土木工</w:t>
+      </w:r>
+      <w:r>
+        <w:rPr>
+          <w:rFonts w:ascii="標楷體" w:eastAsia="標楷體" w:hAnsi="標楷體" w:hint="eastAsia"/>
+          <w:szCs w:val="24"/>
+        </w:rPr>
+        <w:lastRenderedPageBreak/>
+        <w:t>程學系研究所碩士論文，台北市。</w:t>
+      </w:r>
+      <w:hyperlink r:id="rId19" w:history="1">
+        <w:r>
+          <w:rPr>
+            <w:rStyle w:val="a9"/>
+            <w:rFonts w:ascii="標楷體" w:eastAsia="標楷體" w:hAnsi="標楷體"/>
+            <w:szCs w:val="24"/>
+          </w:rPr>
+          <w:t>https://hdl.handle.net/11296/p9r3rx</w:t>
+        </w:r>
+      </w:hyperlink>
+    </w:p>
+    <w:p>
+      <w:pPr>
+        <w:pStyle w:val="a3"/>
+        <w:numPr>
+          <w:ilvl w:val="0"/>
+          <w:numId w:val="19"/>
+        </w:numPr>
+        <w:ind w:leftChars="0"/>
         <w:rPr>
           <w:rFonts w:ascii="Times New Roman" w:eastAsia="標楷體" w:hAnsi="Times New Roman"/>
+        </w:rPr>
+      </w:pPr>
+      <w:r>
+        <w:rPr>
+          <w:rFonts w:ascii="Times New Roman" w:eastAsia="標楷體" w:hAnsi="Times New Roman" w:hint="eastAsia"/>
+        </w:rPr>
+        <w:t>陳俊凱、黃宇中</w:t>
+      </w:r>
+      <w:r>
+        <w:rPr>
+          <w:rFonts w:ascii="Times New Roman" w:eastAsia="標楷體" w:hAnsi="Times New Roman" w:hint="eastAsia"/>
+        </w:rPr>
+        <w:t>(2017)</w:t>
+      </w:r>
+      <w:r>
+        <w:rPr>
+          <w:rFonts w:ascii="Times New Roman" w:eastAsia="標楷體" w:hAnsi="Times New Roman" w:hint="eastAsia"/>
+        </w:rPr>
+        <w:t>。地震儀驗證技術探究。三聯技術，</w:t>
+      </w:r>
+      <w:r>
+        <w:rPr>
+          <w:rFonts w:ascii="Times New Roman" w:eastAsia="標楷體" w:hAnsi="Times New Roman" w:hint="eastAsia"/>
+        </w:rPr>
+        <w:t>106</w:t>
+      </w:r>
+      <w:r>
+        <w:rPr>
+          <w:rFonts w:ascii="Times New Roman" w:eastAsia="標楷體" w:hAnsi="Times New Roman" w:hint="eastAsia"/>
+        </w:rPr>
+        <w:t>期。</w:t>
+      </w:r>
+      <w:r>
+        <w:rPr>
+          <w:rFonts w:ascii="Times New Roman" w:eastAsia="標楷體" w:hAnsi="Times New Roman" w:hint="eastAsia"/>
+        </w:rPr>
+        <w:t>doi:</w:t>
+      </w:r>
+      <w:r>
+        <w:rPr>
+          <w:rFonts w:ascii="Times New Roman" w:eastAsia="標楷體" w:hAnsi="Times New Roman"/>
+        </w:rPr>
+        <w:t>10.30159/SLT</w:t>
+      </w:r>
+      <w:r>
+        <w:rPr>
+          <w:rFonts w:ascii="Times New Roman" w:eastAsia="標楷體" w:hAnsi="Times New Roman" w:hint="eastAsia"/>
+        </w:rPr>
+        <w:t>。</w:t>
+      </w:r>
+    </w:p>
+    <w:p>
+      <w:pPr>
+        <w:pStyle w:val="a3"/>
+        <w:numPr>
+          <w:ilvl w:val="0"/>
+          <w:numId w:val="19"/>
+        </w:numPr>
+        <w:ind w:leftChars="0"/>
+        <w:rPr>
+          <w:rFonts w:ascii="Times New Roman" w:eastAsia="標楷體" w:hAnsi="Times New Roman" w:hint="eastAsia"/>
+        </w:rPr>
+      </w:pPr>
+      <w:r>
+        <w:rPr>
+          <w:rFonts w:ascii="Times New Roman" w:eastAsia="標楷體" w:hAnsi="Times New Roman" w:hint="eastAsia"/>
+        </w:rPr>
+        <w:t>林湛、</w:t>
+      </w:r>
+      <w:r>
+        <w:rPr>
+          <w:rFonts w:ascii="Times New Roman" w:eastAsia="標楷體" w:hAnsi="Times New Roman" w:hint="eastAsia"/>
+        </w:rPr>
+        <w:t>薛兵、朱小毅、陳陽、李江、彭朝勇、劉洋君</w:t>
+      </w:r>
+      <w:r>
+        <w:rPr>
+          <w:rFonts w:ascii="Times New Roman" w:eastAsia="標楷體" w:hAnsi="Times New Roman" w:hint="eastAsia"/>
+        </w:rPr>
+        <w:t>(2013)</w:t>
+      </w:r>
+      <w:r>
+        <w:rPr>
+          <w:rFonts w:ascii="Times New Roman" w:eastAsia="標楷體" w:hAnsi="Times New Roman" w:hint="eastAsia"/>
+        </w:rPr>
+        <w:t>。</w:t>
+      </w:r>
+      <w:r>
+        <w:rPr>
+          <w:rFonts w:ascii="Times New Roman" w:eastAsia="標楷體" w:hAnsi="Times New Roman" w:hint="eastAsia"/>
+        </w:rPr>
+        <w:t>地震計靈敏度的對比測試法</w:t>
+      </w:r>
+      <w:r>
+        <w:rPr>
+          <w:rFonts w:ascii="Times New Roman" w:eastAsia="標楷體" w:hAnsi="Times New Roman" w:hint="eastAsia"/>
+        </w:rPr>
+        <w:t>，第</w:t>
+      </w:r>
+      <w:r>
+        <w:rPr>
+          <w:rFonts w:ascii="Times New Roman" w:eastAsia="標楷體" w:hAnsi="Times New Roman" w:hint="eastAsia"/>
+        </w:rPr>
+        <w:t>33</w:t>
+      </w:r>
+      <w:r>
+        <w:rPr>
+          <w:rFonts w:ascii="Times New Roman" w:eastAsia="標楷體" w:hAnsi="Times New Roman" w:hint="eastAsia"/>
+        </w:rPr>
+        <w:t>卷</w:t>
+      </w:r>
+      <w:r>
+        <w:rPr>
+          <w:rFonts w:ascii="Times New Roman" w:eastAsia="標楷體" w:hAnsi="Times New Roman" w:hint="eastAsia"/>
+        </w:rPr>
+        <w:t>(1</w:t>
+      </w:r>
+      <w:r>
+        <w:rPr>
+          <w:rFonts w:ascii="Times New Roman" w:eastAsia="標楷體" w:hAnsi="Times New Roman" w:hint="eastAsia"/>
+        </w:rPr>
+        <w:t>期</w:t>
+      </w:r>
+      <w:r>
+        <w:rPr>
+          <w:rFonts w:ascii="Times New Roman" w:eastAsia="標楷體" w:hAnsi="Times New Roman" w:hint="eastAsia"/>
+        </w:rPr>
+        <w:t>)</w:t>
+      </w:r>
+      <w:r>
+        <w:rPr>
+          <w:rFonts w:ascii="Times New Roman" w:eastAsia="標楷體" w:hAnsi="Times New Roman" w:hint="eastAsia"/>
+        </w:rPr>
+        <w:t>，文章標號</w:t>
+      </w:r>
+      <w:r>
+        <w:rPr>
+          <w:rFonts w:ascii="Times New Roman" w:eastAsia="標楷體" w:hAnsi="Times New Roman" w:hint="eastAsia"/>
+        </w:rPr>
+        <w:t>:</w:t>
+      </w:r>
+      <w:r>
+        <w:rPr>
+          <w:rFonts w:ascii="Times New Roman" w:eastAsia="標楷體" w:hAnsi="Times New Roman"/>
+        </w:rPr>
+        <w:t xml:space="preserve"> </w:t>
+      </w:r>
+      <w:r>
+        <w:rPr>
+          <w:rFonts w:ascii="Times New Roman" w:eastAsia="標楷體" w:hAnsi="Times New Roman" w:hint="eastAsia"/>
+        </w:rPr>
+        <w:t>1000-3274(2013)01-0022-07</w:t>
+      </w:r>
+      <w:r>
+        <w:rPr>
+          <w:rFonts w:ascii="Times New Roman" w:eastAsia="標楷體" w:hAnsi="Times New Roman" w:hint="eastAsia"/>
+        </w:rPr>
+        <w:t>。</w:t>
+      </w:r>
+    </w:p>
+    <w:p>
+      <w:pPr>
+        <w:rPr>
+          <w:rFonts w:ascii="Times New Roman" w:eastAsia="標楷體" w:hAnsi="Times New Roman" w:hint="eastAsia"/>
         </w:rPr>
       </w:pPr>
     </w:p>
@@ -13059,8 +14156,46 @@
 </w:document>
 </file>
 
+<file path=word/endnotes.xml><?xml version="1.0" encoding="utf-8"?>
+<w:endnotes xmlns:wpc="http://schemas.microsoft.com/office/word/2010/wordprocessingCanvas" xmlns:cx="http://schemas.microsoft.com/office/drawing/2014/chartex" xmlns:mc="http://schemas.openxmlformats.org/markup-compatibility/2006" xmlns:o="urn:schemas-microsoft-com:office:office" xmlns:r="http://schemas.openxmlformats.org/officeDocument/2006/relationships" xmlns:m="http://schemas.openxmlformats.org/officeDocument/2006/math" xmlns:v="urn:schemas-microsoft-com:vml" xmlns:wp14="http://schemas.microsoft.com/office/word/2010/wordprocessingDrawing" xmlns:wp="http://schemas.openxmlformats.org/drawingml/2006/wordprocessingDrawing" xmlns:w10="urn:schemas-microsoft-com:office:word" xmlns:w="http://schemas.openxmlformats.org/wordprocessingml/2006/main" xmlns:w14="http://schemas.microsoft.com/office/word/2010/wordml" xmlns:w15="http://schemas.microsoft.com/office/word/2012/wordml" xmlns:w16se="http://schemas.microsoft.com/office/word/2015/wordml/symex" xmlns:wpg="http://schemas.microsoft.com/office/word/2010/wordprocessingGroup" xmlns:wpi="http://schemas.microsoft.com/office/word/2010/wordprocessingInk" xmlns:wne="http://schemas.microsoft.com/office/word/2006/wordml" xmlns:wps="http://schemas.microsoft.com/office/word/2010/wordprocessingShape" mc:Ignorable="w14 w15 w16se wp14">
+  <w:endnote w:type="separator" w:id="-1">
+    <w:p>
+      <w:r>
+        <w:separator/>
+      </w:r>
+    </w:p>
+  </w:endnote>
+  <w:endnote w:type="continuationSeparator" w:id="0">
+    <w:p>
+      <w:r>
+        <w:continuationSeparator/>
+      </w:r>
+    </w:p>
+  </w:endnote>
+</w:endnotes>
+</file>
+
+<file path=word/footnotes.xml><?xml version="1.0" encoding="utf-8"?>
+<w:footnotes xmlns:wpc="http://schemas.microsoft.com/office/word/2010/wordprocessingCanvas" xmlns:cx="http://schemas.microsoft.com/office/drawing/2014/chartex" xmlns:mc="http://schemas.openxmlformats.org/markup-compatibility/2006" xmlns:o="urn:schemas-microsoft-com:office:office" xmlns:r="http://schemas.openxmlformats.org/officeDocument/2006/relationships" xmlns:m="http://schemas.openxmlformats.org/officeDocument/2006/math" xmlns:v="urn:schemas-microsoft-com:vml" xmlns:wp14="http://schemas.microsoft.com/office/word/2010/wordprocessingDrawing" xmlns:wp="http://schemas.openxmlformats.org/drawingml/2006/wordprocessingDrawing" xmlns:w10="urn:schemas-microsoft-com:office:word" xmlns:w="http://schemas.openxmlformats.org/wordprocessingml/2006/main" xmlns:w14="http://schemas.microsoft.com/office/word/2010/wordml" xmlns:w15="http://schemas.microsoft.com/office/word/2012/wordml" xmlns:w16se="http://schemas.microsoft.com/office/word/2015/wordml/symex" xmlns:wpg="http://schemas.microsoft.com/office/word/2010/wordprocessingGroup" xmlns:wpi="http://schemas.microsoft.com/office/word/2010/wordprocessingInk" xmlns:wne="http://schemas.microsoft.com/office/word/2006/wordml" xmlns:wps="http://schemas.microsoft.com/office/word/2010/wordprocessingShape" mc:Ignorable="w14 w15 w16se wp14">
+  <w:footnote w:type="separator" w:id="-1">
+    <w:p>
+      <w:r>
+        <w:separator/>
+      </w:r>
+    </w:p>
+  </w:footnote>
+  <w:footnote w:type="continuationSeparator" w:id="0">
+    <w:p>
+      <w:r>
+        <w:continuationSeparator/>
+      </w:r>
+    </w:p>
+  </w:footnote>
+</w:footnotes>
+</file>
+
 <file path=word/numbering.xml><?xml version="1.0" encoding="utf-8"?>
-<w:numbering xmlns:wpc="http://schemas.microsoft.com/office/word/2010/wordprocessingCanvas" xmlns:cx="http://schemas.microsoft.com/office/drawing/2014/chartex" xmlns:cx1="http://schemas.microsoft.com/office/drawing/2015/9/8/chartex" xmlns:cx2="http://schemas.microsoft.com/office/drawing/2015/10/21/chartex" xmlns:cx3="http://schemas.microsoft.com/office/drawing/2016/5/9/chartex" xmlns:cx4="http://schemas.microsoft.com/office/drawing/2016/5/10/chartex" xmlns:cx5="http://schemas.microsoft.com/office/drawing/2016/5/11/chartex" xmlns:cx6="http://schemas.microsoft.com/office/drawing/2016/5/12/chartex" xmlns:cx7="http://schemas.microsoft.com/office/drawing/2016/5/13/chartex" xmlns:cx8="http://schemas.microsoft.com/office/drawing/2016/5/14/chartex" xmlns:mc="http://schemas.openxmlformats.org/markup-compatibility/2006" xmlns:aink="http://schemas.microsoft.com/office/drawing/2016/ink" xmlns:am3d="http://schemas.microsoft.com/office/drawing/2017/model3d" xmlns:o="urn:schemas-microsoft-com:office:office" xmlns:r="http://schemas.openxmlformats.org/officeDocument/2006/relationships" xmlns:m="http://schemas.openxmlformats.org/officeDocument/2006/math" xmlns:v="urn:schemas-microsoft-com:vml" xmlns:wp14="http://schemas.microsoft.com/office/word/2010/wordprocessingDrawing" xmlns:wp="http://schemas.openxmlformats.org/drawingml/2006/wordprocessingDrawing" xmlns:w10="urn:schemas-microsoft-com:office:word" xmlns:w="http://schemas.openxmlformats.org/wordprocessingml/2006/main" xmlns:w14="http://schemas.microsoft.com/office/word/2010/wordml" xmlns:w15="http://schemas.microsoft.com/office/word/2012/wordml" xmlns:w16cex="http://schemas.microsoft.com/office/word/2018/wordml/cex" xmlns:w16cid="http://schemas.microsoft.com/office/word/2016/wordml/cid" xmlns:w16="http://schemas.microsoft.com/office/word/2018/wordml" xmlns:w16se="http://schemas.microsoft.com/office/word/2015/wordml/symex" xmlns:wpg="http://schemas.microsoft.com/office/word/2010/wordprocessingGroup" xmlns:wpi="http://schemas.microsoft.com/office/word/2010/wordprocessingInk" xmlns:wne="http://schemas.microsoft.com/office/word/2006/wordml" xmlns:wps="http://schemas.microsoft.com/office/word/2010/wordprocessingShape" mc:Ignorable="w14 w15 w16se w16cid w16 w16cex wp14">
+<w:numbering xmlns:wpc="http://schemas.microsoft.com/office/word/2010/wordprocessingCanvas" xmlns:cx="http://schemas.microsoft.com/office/drawing/2014/chartex" xmlns:mc="http://schemas.openxmlformats.org/markup-compatibility/2006" xmlns:o="urn:schemas-microsoft-com:office:office" xmlns:r="http://schemas.openxmlformats.org/officeDocument/2006/relationships" xmlns:m="http://schemas.openxmlformats.org/officeDocument/2006/math" xmlns:v="urn:schemas-microsoft-com:vml" xmlns:wp14="http://schemas.microsoft.com/office/word/2010/wordprocessingDrawing" xmlns:wp="http://schemas.openxmlformats.org/drawingml/2006/wordprocessingDrawing" xmlns:w10="urn:schemas-microsoft-com:office:word" xmlns:w="http://schemas.openxmlformats.org/wordprocessingml/2006/main" xmlns:w14="http://schemas.microsoft.com/office/word/2010/wordml" xmlns:w15="http://schemas.microsoft.com/office/word/2012/wordml" xmlns:w16se="http://schemas.microsoft.com/office/word/2015/wordml/symex" xmlns:wpg="http://schemas.microsoft.com/office/word/2010/wordprocessingGroup" xmlns:wpi="http://schemas.microsoft.com/office/word/2010/wordprocessingInk" xmlns:wne="http://schemas.microsoft.com/office/word/2006/wordml" xmlns:wps="http://schemas.microsoft.com/office/word/2010/wordprocessingShape" mc:Ignorable="w14 w15 w16se wp14">
   <w:abstractNum w:abstractNumId="0" w15:restartNumberingAfterBreak="0">
     <w:nsid w:val="01C04601"/>
     <w:multiLevelType w:val="hybridMultilevel"/>
@@ -13240,6 +14375,95 @@
     </w:lvl>
   </w:abstractNum>
   <w:abstractNum w:abstractNumId="2" w15:restartNumberingAfterBreak="0">
+    <w:nsid w:val="096C2E4A"/>
+    <w:multiLevelType w:val="hybridMultilevel"/>
+    <w:tmpl w:val="DF707C9A"/>
+    <w:lvl w:ilvl="0" w:tplc="6A6E5ACC">
+      <w:start w:val="1"/>
+      <w:numFmt w:val="lowerLetter"/>
+      <w:lvlText w:val="%1."/>
+      <w:lvlJc w:val="left"/>
+      <w:pPr>
+        <w:ind w:left="1560" w:hanging="360"/>
+      </w:pPr>
+      <w:rPr>
+        <w:rFonts w:hint="default"/>
+      </w:rPr>
+    </w:lvl>
+    <w:lvl w:ilvl="1" w:tplc="04090019" w:tentative="1">
+      <w:start w:val="1"/>
+      <w:numFmt w:val="ideographTraditional"/>
+      <w:lvlText w:val="%2、"/>
+      <w:lvlJc w:val="left"/>
+      <w:pPr>
+        <w:ind w:left="2160" w:hanging="480"/>
+      </w:pPr>
+    </w:lvl>
+    <w:lvl w:ilvl="2" w:tplc="0409001B" w:tentative="1">
+      <w:start w:val="1"/>
+      <w:numFmt w:val="lowerRoman"/>
+      <w:lvlText w:val="%3."/>
+      <w:lvlJc w:val="right"/>
+      <w:pPr>
+        <w:ind w:left="2640" w:hanging="480"/>
+      </w:pPr>
+    </w:lvl>
+    <w:lvl w:ilvl="3" w:tplc="0409000F" w:tentative="1">
+      <w:start w:val="1"/>
+      <w:numFmt w:val="decimal"/>
+      <w:lvlText w:val="%4."/>
+      <w:lvlJc w:val="left"/>
+      <w:pPr>
+        <w:ind w:left="3120" w:hanging="480"/>
+      </w:pPr>
+    </w:lvl>
+    <w:lvl w:ilvl="4" w:tplc="04090019" w:tentative="1">
+      <w:start w:val="1"/>
+      <w:numFmt w:val="ideographTraditional"/>
+      <w:lvlText w:val="%5、"/>
+      <w:lvlJc w:val="left"/>
+      <w:pPr>
+        <w:ind w:left="3600" w:hanging="480"/>
+      </w:pPr>
+    </w:lvl>
+    <w:lvl w:ilvl="5" w:tplc="0409001B" w:tentative="1">
+      <w:start w:val="1"/>
+      <w:numFmt w:val="lowerRoman"/>
+      <w:lvlText w:val="%6."/>
+      <w:lvlJc w:val="right"/>
+      <w:pPr>
+        <w:ind w:left="4080" w:hanging="480"/>
+      </w:pPr>
+    </w:lvl>
+    <w:lvl w:ilvl="6" w:tplc="0409000F" w:tentative="1">
+      <w:start w:val="1"/>
+      <w:numFmt w:val="decimal"/>
+      <w:lvlText w:val="%7."/>
+      <w:lvlJc w:val="left"/>
+      <w:pPr>
+        <w:ind w:left="4560" w:hanging="480"/>
+      </w:pPr>
+    </w:lvl>
+    <w:lvl w:ilvl="7" w:tplc="04090019" w:tentative="1">
+      <w:start w:val="1"/>
+      <w:numFmt w:val="ideographTraditional"/>
+      <w:lvlText w:val="%8、"/>
+      <w:lvlJc w:val="left"/>
+      <w:pPr>
+        <w:ind w:left="5040" w:hanging="480"/>
+      </w:pPr>
+    </w:lvl>
+    <w:lvl w:ilvl="8" w:tplc="0409001B" w:tentative="1">
+      <w:start w:val="1"/>
+      <w:numFmt w:val="lowerRoman"/>
+      <w:lvlText w:val="%9."/>
+      <w:lvlJc w:val="right"/>
+      <w:pPr>
+        <w:ind w:left="5520" w:hanging="480"/>
+      </w:pPr>
+    </w:lvl>
+  </w:abstractNum>
+  <w:abstractNum w:abstractNumId="3" w15:restartNumberingAfterBreak="0">
     <w:nsid w:val="10530097"/>
     <w:multiLevelType w:val="hybridMultilevel"/>
     <w:tmpl w:val="A106DDAE"/>
@@ -13328,7 +14552,7 @@
       </w:pPr>
     </w:lvl>
   </w:abstractNum>
-  <w:abstractNum w:abstractNumId="3" w15:restartNumberingAfterBreak="0">
+  <w:abstractNum w:abstractNumId="4" w15:restartNumberingAfterBreak="0">
     <w:nsid w:val="1B47293D"/>
     <w:multiLevelType w:val="hybridMultilevel"/>
     <w:tmpl w:val="F8FA5A46"/>
@@ -13417,7 +14641,7 @@
       </w:pPr>
     </w:lvl>
   </w:abstractNum>
-  <w:abstractNum w:abstractNumId="4" w15:restartNumberingAfterBreak="0">
+  <w:abstractNum w:abstractNumId="5" w15:restartNumberingAfterBreak="0">
     <w:nsid w:val="1D556E8A"/>
     <w:multiLevelType w:val="hybridMultilevel"/>
     <w:tmpl w:val="301E59B2"/>
@@ -13506,7 +14730,7 @@
       </w:pPr>
     </w:lvl>
   </w:abstractNum>
-  <w:abstractNum w:abstractNumId="5" w15:restartNumberingAfterBreak="0">
+  <w:abstractNum w:abstractNumId="6" w15:restartNumberingAfterBreak="0">
     <w:nsid w:val="23314DB5"/>
     <w:multiLevelType w:val="hybridMultilevel"/>
     <w:tmpl w:val="80941DF4"/>
@@ -13595,7 +14819,7 @@
       </w:pPr>
     </w:lvl>
   </w:abstractNum>
-  <w:abstractNum w:abstractNumId="6" w15:restartNumberingAfterBreak="0">
+  <w:abstractNum w:abstractNumId="7" w15:restartNumberingAfterBreak="0">
     <w:nsid w:val="2B883A3B"/>
     <w:multiLevelType w:val="hybridMultilevel"/>
     <w:tmpl w:val="A108197A"/>
@@ -13684,7 +14908,96 @@
       </w:pPr>
     </w:lvl>
   </w:abstractNum>
-  <w:abstractNum w:abstractNumId="7" w15:restartNumberingAfterBreak="0">
+  <w:abstractNum w:abstractNumId="8" w15:restartNumberingAfterBreak="0">
+    <w:nsid w:val="2D402D93"/>
+    <w:multiLevelType w:val="hybridMultilevel"/>
+    <w:tmpl w:val="FC2E156E"/>
+    <w:lvl w:ilvl="0" w:tplc="CAC8FA0E">
+      <w:start w:val="1"/>
+      <w:numFmt w:val="lowerLetter"/>
+      <w:lvlText w:val="%1."/>
+      <w:lvlJc w:val="left"/>
+      <w:pPr>
+        <w:ind w:left="360" w:hanging="360"/>
+      </w:pPr>
+      <w:rPr>
+        <w:rFonts w:hint="default"/>
+      </w:rPr>
+    </w:lvl>
+    <w:lvl w:ilvl="1" w:tplc="04090019" w:tentative="1">
+      <w:start w:val="1"/>
+      <w:numFmt w:val="ideographTraditional"/>
+      <w:lvlText w:val="%2、"/>
+      <w:lvlJc w:val="left"/>
+      <w:pPr>
+        <w:ind w:left="960" w:hanging="480"/>
+      </w:pPr>
+    </w:lvl>
+    <w:lvl w:ilvl="2" w:tplc="0409001B" w:tentative="1">
+      <w:start w:val="1"/>
+      <w:numFmt w:val="lowerRoman"/>
+      <w:lvlText w:val="%3."/>
+      <w:lvlJc w:val="right"/>
+      <w:pPr>
+        <w:ind w:left="1440" w:hanging="480"/>
+      </w:pPr>
+    </w:lvl>
+    <w:lvl w:ilvl="3" w:tplc="0409000F" w:tentative="1">
+      <w:start w:val="1"/>
+      <w:numFmt w:val="decimal"/>
+      <w:lvlText w:val="%4."/>
+      <w:lvlJc w:val="left"/>
+      <w:pPr>
+        <w:ind w:left="1920" w:hanging="480"/>
+      </w:pPr>
+    </w:lvl>
+    <w:lvl w:ilvl="4" w:tplc="04090019" w:tentative="1">
+      <w:start w:val="1"/>
+      <w:numFmt w:val="ideographTraditional"/>
+      <w:lvlText w:val="%5、"/>
+      <w:lvlJc w:val="left"/>
+      <w:pPr>
+        <w:ind w:left="2400" w:hanging="480"/>
+      </w:pPr>
+    </w:lvl>
+    <w:lvl w:ilvl="5" w:tplc="0409001B" w:tentative="1">
+      <w:start w:val="1"/>
+      <w:numFmt w:val="lowerRoman"/>
+      <w:lvlText w:val="%6."/>
+      <w:lvlJc w:val="right"/>
+      <w:pPr>
+        <w:ind w:left="2880" w:hanging="480"/>
+      </w:pPr>
+    </w:lvl>
+    <w:lvl w:ilvl="6" w:tplc="0409000F" w:tentative="1">
+      <w:start w:val="1"/>
+      <w:numFmt w:val="decimal"/>
+      <w:lvlText w:val="%7."/>
+      <w:lvlJc w:val="left"/>
+      <w:pPr>
+        <w:ind w:left="3360" w:hanging="480"/>
+      </w:pPr>
+    </w:lvl>
+    <w:lvl w:ilvl="7" w:tplc="04090019" w:tentative="1">
+      <w:start w:val="1"/>
+      <w:numFmt w:val="ideographTraditional"/>
+      <w:lvlText w:val="%8、"/>
+      <w:lvlJc w:val="left"/>
+      <w:pPr>
+        <w:ind w:left="3840" w:hanging="480"/>
+      </w:pPr>
+    </w:lvl>
+    <w:lvl w:ilvl="8" w:tplc="0409001B" w:tentative="1">
+      <w:start w:val="1"/>
+      <w:numFmt w:val="lowerRoman"/>
+      <w:lvlText w:val="%9."/>
+      <w:lvlJc w:val="right"/>
+      <w:pPr>
+        <w:ind w:left="4320" w:hanging="480"/>
+      </w:pPr>
+    </w:lvl>
+  </w:abstractNum>
+  <w:abstractNum w:abstractNumId="9" w15:restartNumberingAfterBreak="0">
     <w:nsid w:val="2F8C3CB7"/>
     <w:multiLevelType w:val="hybridMultilevel"/>
     <w:tmpl w:val="2324732C"/>
@@ -13773,7 +15086,7 @@
       </w:pPr>
     </w:lvl>
   </w:abstractNum>
-  <w:abstractNum w:abstractNumId="8" w15:restartNumberingAfterBreak="0">
+  <w:abstractNum w:abstractNumId="10" w15:restartNumberingAfterBreak="0">
     <w:nsid w:val="345019F7"/>
     <w:multiLevelType w:val="hybridMultilevel"/>
     <w:tmpl w:val="DC18275C"/>
@@ -13862,7 +15175,7 @@
       </w:pPr>
     </w:lvl>
   </w:abstractNum>
-  <w:abstractNum w:abstractNumId="9" w15:restartNumberingAfterBreak="0">
+  <w:abstractNum w:abstractNumId="11" w15:restartNumberingAfterBreak="0">
     <w:nsid w:val="3E131A88"/>
     <w:multiLevelType w:val="hybridMultilevel"/>
     <w:tmpl w:val="80943180"/>
@@ -13951,7 +15264,274 @@
       </w:pPr>
     </w:lvl>
   </w:abstractNum>
-  <w:abstractNum w:abstractNumId="10" w15:restartNumberingAfterBreak="0">
+  <w:abstractNum w:abstractNumId="12" w15:restartNumberingAfterBreak="0">
+    <w:nsid w:val="45853400"/>
+    <w:multiLevelType w:val="hybridMultilevel"/>
+    <w:tmpl w:val="0570F196"/>
+    <w:lvl w:ilvl="0" w:tplc="901C1C82">
+      <w:start w:val="1"/>
+      <w:numFmt w:val="decimal"/>
+      <w:lvlText w:val="%1."/>
+      <w:lvlJc w:val="left"/>
+      <w:pPr>
+        <w:ind w:left="360" w:hanging="360"/>
+      </w:pPr>
+      <w:rPr>
+        <w:rFonts w:hint="default"/>
+      </w:rPr>
+    </w:lvl>
+    <w:lvl w:ilvl="1" w:tplc="04090019" w:tentative="1">
+      <w:start w:val="1"/>
+      <w:numFmt w:val="ideographTraditional"/>
+      <w:lvlText w:val="%2、"/>
+      <w:lvlJc w:val="left"/>
+      <w:pPr>
+        <w:ind w:left="960" w:hanging="480"/>
+      </w:pPr>
+    </w:lvl>
+    <w:lvl w:ilvl="2" w:tplc="0409001B" w:tentative="1">
+      <w:start w:val="1"/>
+      <w:numFmt w:val="lowerRoman"/>
+      <w:lvlText w:val="%3."/>
+      <w:lvlJc w:val="right"/>
+      <w:pPr>
+        <w:ind w:left="1440" w:hanging="480"/>
+      </w:pPr>
+    </w:lvl>
+    <w:lvl w:ilvl="3" w:tplc="0409000F" w:tentative="1">
+      <w:start w:val="1"/>
+      <w:numFmt w:val="decimal"/>
+      <w:lvlText w:val="%4."/>
+      <w:lvlJc w:val="left"/>
+      <w:pPr>
+        <w:ind w:left="1920" w:hanging="480"/>
+      </w:pPr>
+    </w:lvl>
+    <w:lvl w:ilvl="4" w:tplc="04090019" w:tentative="1">
+      <w:start w:val="1"/>
+      <w:numFmt w:val="ideographTraditional"/>
+      <w:lvlText w:val="%5、"/>
+      <w:lvlJc w:val="left"/>
+      <w:pPr>
+        <w:ind w:left="2400" w:hanging="480"/>
+      </w:pPr>
+    </w:lvl>
+    <w:lvl w:ilvl="5" w:tplc="0409001B" w:tentative="1">
+      <w:start w:val="1"/>
+      <w:numFmt w:val="lowerRoman"/>
+      <w:lvlText w:val="%6."/>
+      <w:lvlJc w:val="right"/>
+      <w:pPr>
+        <w:ind w:left="2880" w:hanging="480"/>
+      </w:pPr>
+    </w:lvl>
+    <w:lvl w:ilvl="6" w:tplc="0409000F" w:tentative="1">
+      <w:start w:val="1"/>
+      <w:numFmt w:val="decimal"/>
+      <w:lvlText w:val="%7."/>
+      <w:lvlJc w:val="left"/>
+      <w:pPr>
+        <w:ind w:left="3360" w:hanging="480"/>
+      </w:pPr>
+    </w:lvl>
+    <w:lvl w:ilvl="7" w:tplc="04090019" w:tentative="1">
+      <w:start w:val="1"/>
+      <w:numFmt w:val="ideographTraditional"/>
+      <w:lvlText w:val="%8、"/>
+      <w:lvlJc w:val="left"/>
+      <w:pPr>
+        <w:ind w:left="3840" w:hanging="480"/>
+      </w:pPr>
+    </w:lvl>
+    <w:lvl w:ilvl="8" w:tplc="0409001B" w:tentative="1">
+      <w:start w:val="1"/>
+      <w:numFmt w:val="lowerRoman"/>
+      <w:lvlText w:val="%9."/>
+      <w:lvlJc w:val="right"/>
+      <w:pPr>
+        <w:ind w:left="4320" w:hanging="480"/>
+      </w:pPr>
+    </w:lvl>
+  </w:abstractNum>
+  <w:abstractNum w:abstractNumId="13" w15:restartNumberingAfterBreak="0">
+    <w:nsid w:val="462300E0"/>
+    <w:multiLevelType w:val="hybridMultilevel"/>
+    <w:tmpl w:val="6958D9FC"/>
+    <w:lvl w:ilvl="0" w:tplc="7CBE17CC">
+      <w:start w:val="1"/>
+      <w:numFmt w:val="decimal"/>
+      <w:lvlText w:val="%1."/>
+      <w:lvlJc w:val="left"/>
+      <w:pPr>
+        <w:ind w:left="360" w:hanging="360"/>
+      </w:pPr>
+      <w:rPr>
+        <w:rFonts w:hint="default"/>
+      </w:rPr>
+    </w:lvl>
+    <w:lvl w:ilvl="1" w:tplc="04090019" w:tentative="1">
+      <w:start w:val="1"/>
+      <w:numFmt w:val="ideographTraditional"/>
+      <w:lvlText w:val="%2、"/>
+      <w:lvlJc w:val="left"/>
+      <w:pPr>
+        <w:ind w:left="960" w:hanging="480"/>
+      </w:pPr>
+    </w:lvl>
+    <w:lvl w:ilvl="2" w:tplc="0409001B" w:tentative="1">
+      <w:start w:val="1"/>
+      <w:numFmt w:val="lowerRoman"/>
+      <w:lvlText w:val="%3."/>
+      <w:lvlJc w:val="right"/>
+      <w:pPr>
+        <w:ind w:left="1440" w:hanging="480"/>
+      </w:pPr>
+    </w:lvl>
+    <w:lvl w:ilvl="3" w:tplc="0409000F" w:tentative="1">
+      <w:start w:val="1"/>
+      <w:numFmt w:val="decimal"/>
+      <w:lvlText w:val="%4."/>
+      <w:lvlJc w:val="left"/>
+      <w:pPr>
+        <w:ind w:left="1920" w:hanging="480"/>
+      </w:pPr>
+    </w:lvl>
+    <w:lvl w:ilvl="4" w:tplc="04090019" w:tentative="1">
+      <w:start w:val="1"/>
+      <w:numFmt w:val="ideographTraditional"/>
+      <w:lvlText w:val="%5、"/>
+      <w:lvlJc w:val="left"/>
+      <w:pPr>
+        <w:ind w:left="2400" w:hanging="480"/>
+      </w:pPr>
+    </w:lvl>
+    <w:lvl w:ilvl="5" w:tplc="0409001B" w:tentative="1">
+      <w:start w:val="1"/>
+      <w:numFmt w:val="lowerRoman"/>
+      <w:lvlText w:val="%6."/>
+      <w:lvlJc w:val="right"/>
+      <w:pPr>
+        <w:ind w:left="2880" w:hanging="480"/>
+      </w:pPr>
+    </w:lvl>
+    <w:lvl w:ilvl="6" w:tplc="0409000F" w:tentative="1">
+      <w:start w:val="1"/>
+      <w:numFmt w:val="decimal"/>
+      <w:lvlText w:val="%7."/>
+      <w:lvlJc w:val="left"/>
+      <w:pPr>
+        <w:ind w:left="3360" w:hanging="480"/>
+      </w:pPr>
+    </w:lvl>
+    <w:lvl w:ilvl="7" w:tplc="04090019" w:tentative="1">
+      <w:start w:val="1"/>
+      <w:numFmt w:val="ideographTraditional"/>
+      <w:lvlText w:val="%8、"/>
+      <w:lvlJc w:val="left"/>
+      <w:pPr>
+        <w:ind w:left="3840" w:hanging="480"/>
+      </w:pPr>
+    </w:lvl>
+    <w:lvl w:ilvl="8" w:tplc="0409001B" w:tentative="1">
+      <w:start w:val="1"/>
+      <w:numFmt w:val="lowerRoman"/>
+      <w:lvlText w:val="%9."/>
+      <w:lvlJc w:val="right"/>
+      <w:pPr>
+        <w:ind w:left="4320" w:hanging="480"/>
+      </w:pPr>
+    </w:lvl>
+  </w:abstractNum>
+  <w:abstractNum w:abstractNumId="14" w15:restartNumberingAfterBreak="0">
+    <w:nsid w:val="4BE713B0"/>
+    <w:multiLevelType w:val="hybridMultilevel"/>
+    <w:tmpl w:val="A0B01A02"/>
+    <w:lvl w:ilvl="0" w:tplc="A1C80120">
+      <w:start w:val="1"/>
+      <w:numFmt w:val="decimal"/>
+      <w:lvlText w:val="%1."/>
+      <w:lvlJc w:val="left"/>
+      <w:pPr>
+        <w:ind w:left="360" w:hanging="360"/>
+      </w:pPr>
+      <w:rPr>
+        <w:rFonts w:hint="default"/>
+      </w:rPr>
+    </w:lvl>
+    <w:lvl w:ilvl="1" w:tplc="04090019" w:tentative="1">
+      <w:start w:val="1"/>
+      <w:numFmt w:val="ideographTraditional"/>
+      <w:lvlText w:val="%2、"/>
+      <w:lvlJc w:val="left"/>
+      <w:pPr>
+        <w:ind w:left="960" w:hanging="480"/>
+      </w:pPr>
+    </w:lvl>
+    <w:lvl w:ilvl="2" w:tplc="0409001B" w:tentative="1">
+      <w:start w:val="1"/>
+      <w:numFmt w:val="lowerRoman"/>
+      <w:lvlText w:val="%3."/>
+      <w:lvlJc w:val="right"/>
+      <w:pPr>
+        <w:ind w:left="1440" w:hanging="480"/>
+      </w:pPr>
+    </w:lvl>
+    <w:lvl w:ilvl="3" w:tplc="0409000F" w:tentative="1">
+      <w:start w:val="1"/>
+      <w:numFmt w:val="decimal"/>
+      <w:lvlText w:val="%4."/>
+      <w:lvlJc w:val="left"/>
+      <w:pPr>
+        <w:ind w:left="1920" w:hanging="480"/>
+      </w:pPr>
+    </w:lvl>
+    <w:lvl w:ilvl="4" w:tplc="04090019" w:tentative="1">
+      <w:start w:val="1"/>
+      <w:numFmt w:val="ideographTraditional"/>
+      <w:lvlText w:val="%5、"/>
+      <w:lvlJc w:val="left"/>
+      <w:pPr>
+        <w:ind w:left="2400" w:hanging="480"/>
+      </w:pPr>
+    </w:lvl>
+    <w:lvl w:ilvl="5" w:tplc="0409001B" w:tentative="1">
+      <w:start w:val="1"/>
+      <w:numFmt w:val="lowerRoman"/>
+      <w:lvlText w:val="%6."/>
+      <w:lvlJc w:val="right"/>
+      <w:pPr>
+        <w:ind w:left="2880" w:hanging="480"/>
+      </w:pPr>
+    </w:lvl>
+    <w:lvl w:ilvl="6" w:tplc="0409000F" w:tentative="1">
+      <w:start w:val="1"/>
+      <w:numFmt w:val="decimal"/>
+      <w:lvlText w:val="%7."/>
+      <w:lvlJc w:val="left"/>
+      <w:pPr>
+        <w:ind w:left="3360" w:hanging="480"/>
+      </w:pPr>
+    </w:lvl>
+    <w:lvl w:ilvl="7" w:tplc="04090019" w:tentative="1">
+      <w:start w:val="1"/>
+      <w:numFmt w:val="ideographTraditional"/>
+      <w:lvlText w:val="%8、"/>
+      <w:lvlJc w:val="left"/>
+      <w:pPr>
+        <w:ind w:left="3840" w:hanging="480"/>
+      </w:pPr>
+    </w:lvl>
+    <w:lvl w:ilvl="8" w:tplc="0409001B" w:tentative="1">
+      <w:start w:val="1"/>
+      <w:numFmt w:val="lowerRoman"/>
+      <w:lvlText w:val="%9."/>
+      <w:lvlJc w:val="right"/>
+      <w:pPr>
+        <w:ind w:left="4320" w:hanging="480"/>
+      </w:pPr>
+    </w:lvl>
+  </w:abstractNum>
+  <w:abstractNum w:abstractNumId="15" w15:restartNumberingAfterBreak="0">
     <w:nsid w:val="56885D3E"/>
     <w:multiLevelType w:val="hybridMultilevel"/>
     <w:tmpl w:val="551460E4"/>
@@ -14040,10 +15620,10 @@
       </w:pPr>
     </w:lvl>
   </w:abstractNum>
-  <w:abstractNum w:abstractNumId="11" w15:restartNumberingAfterBreak="0">
+  <w:abstractNum w:abstractNumId="16" w15:restartNumberingAfterBreak="0">
     <w:nsid w:val="59097D59"/>
     <w:multiLevelType w:val="hybridMultilevel"/>
-    <w:tmpl w:val="E06871FE"/>
+    <w:tmpl w:val="D21ABE48"/>
     <w:lvl w:ilvl="0" w:tplc="74A2FE42">
       <w:start w:val="1"/>
       <w:numFmt w:val="decimal"/>
@@ -14056,32 +15636,41 @@
         <w:rFonts w:ascii="標楷體" w:hAnsi="標楷體" w:hint="default"/>
       </w:rPr>
     </w:lvl>
-    <w:lvl w:ilvl="1" w:tplc="04090019" w:tentative="1">
-      <w:start w:val="1"/>
-      <w:numFmt w:val="ideographTraditional"/>
-      <w:lvlText w:val="%2、"/>
+    <w:lvl w:ilvl="1" w:tplc="671AD1CE">
+      <w:start w:val="1"/>
+      <w:numFmt w:val="decimal"/>
+      <w:lvlText w:val="%2."/>
       <w:lvlJc w:val="left"/>
       <w:pPr>
-        <w:ind w:left="960" w:hanging="480"/>
-      </w:pPr>
-    </w:lvl>
-    <w:lvl w:ilvl="2" w:tplc="0409001B" w:tentative="1">
-      <w:start w:val="1"/>
-      <w:numFmt w:val="lowerRoman"/>
-      <w:lvlText w:val="%3."/>
-      <w:lvlJc w:val="right"/>
-      <w:pPr>
-        <w:ind w:left="1440" w:hanging="480"/>
-      </w:pPr>
-    </w:lvl>
-    <w:lvl w:ilvl="3" w:tplc="0409000F" w:tentative="1">
+        <w:ind w:left="840" w:hanging="360"/>
+      </w:pPr>
+      <w:rPr>
+        <w:rFonts w:hint="default"/>
+      </w:rPr>
+    </w:lvl>
+    <w:lvl w:ilvl="2" w:tplc="C5D0364A">
       <w:start w:val="1"/>
       <w:numFmt w:val="decimal"/>
+      <w:lvlText w:val="(%3)"/>
+      <w:lvlJc w:val="left"/>
+      <w:pPr>
+        <w:ind w:left="643" w:hanging="360"/>
+      </w:pPr>
+      <w:rPr>
+        <w:rFonts w:hint="default"/>
+      </w:rPr>
+    </w:lvl>
+    <w:lvl w:ilvl="3" w:tplc="80A48398">
+      <w:start w:val="1"/>
+      <w:numFmt w:val="lowerLetter"/>
       <w:lvlText w:val="%4."/>
       <w:lvlJc w:val="left"/>
       <w:pPr>
-        <w:ind w:left="1920" w:hanging="480"/>
-      </w:pPr>
+        <w:ind w:left="1800" w:hanging="360"/>
+      </w:pPr>
+      <w:rPr>
+        <w:rFonts w:hint="default"/>
+      </w:rPr>
     </w:lvl>
     <w:lvl w:ilvl="4" w:tplc="04090019" w:tentative="1">
       <w:start w:val="1"/>
@@ -14129,10 +15718,10 @@
       </w:pPr>
     </w:lvl>
   </w:abstractNum>
-  <w:abstractNum w:abstractNumId="12" w15:restartNumberingAfterBreak="0">
+  <w:abstractNum w:abstractNumId="17" w15:restartNumberingAfterBreak="0">
     <w:nsid w:val="61356858"/>
     <w:multiLevelType w:val="hybridMultilevel"/>
-    <w:tmpl w:val="EEDE792C"/>
+    <w:tmpl w:val="76622B1A"/>
     <w:lvl w:ilvl="0" w:tplc="04090001">
       <w:start w:val="1"/>
       <w:numFmt w:val="bullet"/>
@@ -14242,7 +15831,7 @@
       </w:rPr>
     </w:lvl>
   </w:abstractNum>
-  <w:abstractNum w:abstractNumId="13" w15:restartNumberingAfterBreak="0">
+  <w:abstractNum w:abstractNumId="18" w15:restartNumberingAfterBreak="0">
     <w:nsid w:val="77844B3D"/>
     <w:multiLevelType w:val="hybridMultilevel"/>
     <w:tmpl w:val="BFEE8566"/>
@@ -14331,7 +15920,7 @@
       </w:pPr>
     </w:lvl>
   </w:abstractNum>
-  <w:abstractNum w:abstractNumId="14" w15:restartNumberingAfterBreak="0">
+  <w:abstractNum w:abstractNumId="19" w15:restartNumberingAfterBreak="0">
     <w:nsid w:val="7F8E2CEA"/>
     <w:multiLevelType w:val="hybridMultilevel"/>
     <w:tmpl w:val="EEDC085C"/>
@@ -14421,55 +16010,70 @@
     </w:lvl>
   </w:abstractNum>
   <w:num w:numId="1">
-    <w:abstractNumId w:val="2"/>
+    <w:abstractNumId w:val="3"/>
   </w:num>
   <w:num w:numId="2">
-    <w:abstractNumId w:val="9"/>
+    <w:abstractNumId w:val="11"/>
   </w:num>
   <w:num w:numId="3">
-    <w:abstractNumId w:val="4"/>
+    <w:abstractNumId w:val="5"/>
   </w:num>
   <w:num w:numId="4">
     <w:abstractNumId w:val="1"/>
   </w:num>
   <w:num w:numId="5">
-    <w:abstractNumId w:val="13"/>
+    <w:abstractNumId w:val="18"/>
   </w:num>
   <w:num w:numId="6">
+    <w:abstractNumId w:val="7"/>
+  </w:num>
+  <w:num w:numId="7">
     <w:abstractNumId w:val="6"/>
   </w:num>
-  <w:num w:numId="7">
-    <w:abstractNumId w:val="5"/>
-  </w:num>
   <w:num w:numId="8">
-    <w:abstractNumId w:val="11"/>
+    <w:abstractNumId w:val="16"/>
   </w:num>
   <w:num w:numId="9">
-    <w:abstractNumId w:val="7"/>
+    <w:abstractNumId w:val="9"/>
   </w:num>
   <w:num w:numId="10">
-    <w:abstractNumId w:val="3"/>
+    <w:abstractNumId w:val="4"/>
   </w:num>
   <w:num w:numId="11">
     <w:abstractNumId w:val="0"/>
   </w:num>
   <w:num w:numId="12">
+    <w:abstractNumId w:val="10"/>
+  </w:num>
+  <w:num w:numId="13">
+    <w:abstractNumId w:val="17"/>
+  </w:num>
+  <w:num w:numId="14">
+    <w:abstractNumId w:val="19"/>
+  </w:num>
+  <w:num w:numId="15">
+    <w:abstractNumId w:val="15"/>
+  </w:num>
+  <w:num w:numId="16">
+    <w:abstractNumId w:val="2"/>
+  </w:num>
+  <w:num w:numId="17">
     <w:abstractNumId w:val="8"/>
   </w:num>
-  <w:num w:numId="13">
-    <w:abstractNumId w:val="12"/>
-  </w:num>
-  <w:num w:numId="14">
+  <w:num w:numId="18">
     <w:abstractNumId w:val="14"/>
   </w:num>
-  <w:num w:numId="15">
-    <w:abstractNumId w:val="10"/>
+  <w:num w:numId="19">
+    <w:abstractNumId w:val="13"/>
+  </w:num>
+  <w:num w:numId="20">
+    <w:abstractNumId w:val="12"/>
   </w:num>
 </w:numbering>
 </file>
 
 <file path=word/styles.xml><?xml version="1.0" encoding="utf-8"?>
-<w:styles xmlns:mc="http://schemas.openxmlformats.org/markup-compatibility/2006" xmlns:r="http://schemas.openxmlformats.org/officeDocument/2006/relationships" xmlns:w="http://schemas.openxmlformats.org/wordprocessingml/2006/main" xmlns:w14="http://schemas.microsoft.com/office/word/2010/wordml" xmlns:w15="http://schemas.microsoft.com/office/word/2012/wordml" xmlns:w16cex="http://schemas.microsoft.com/office/word/2018/wordml/cex" xmlns:w16cid="http://schemas.microsoft.com/office/word/2016/wordml/cid" xmlns:w16="http://schemas.microsoft.com/office/word/2018/wordml" xmlns:w16se="http://schemas.microsoft.com/office/word/2015/wordml/symex" mc:Ignorable="w14 w15 w16se w16cid w16 w16cex">
+<w:styles xmlns:mc="http://schemas.openxmlformats.org/markup-compatibility/2006" xmlns:r="http://schemas.openxmlformats.org/officeDocument/2006/relationships" xmlns:w="http://schemas.openxmlformats.org/wordprocessingml/2006/main" xmlns:w14="http://schemas.microsoft.com/office/word/2010/wordml" xmlns:w15="http://schemas.microsoft.com/office/word/2012/wordml" xmlns:w16se="http://schemas.microsoft.com/office/word/2015/wordml/symex" mc:Ignorable="w14 w15 w16se">
   <w:docDefaults>
     <w:rPrDefault>
       <w:rPr>
@@ -14482,7 +16086,7 @@
     </w:rPrDefault>
     <w:pPrDefault/>
   </w:docDefaults>
-  <w:latentStyles w:defLockedState="0" w:defUIPriority="99" w:defSemiHidden="0" w:defUnhideWhenUsed="0" w:defQFormat="0" w:count="376">
+  <w:latentStyles w:defLockedState="0" w:defUIPriority="99" w:defSemiHidden="0" w:defUnhideWhenUsed="0" w:defQFormat="0" w:count="371">
     <w:lsdException w:name="Normal" w:uiPriority="0" w:qFormat="1"/>
     <w:lsdException w:name="heading 1" w:uiPriority="9" w:qFormat="1"/>
     <w:lsdException w:name="heading 2" w:semiHidden="1" w:uiPriority="9" w:unhideWhenUsed="1" w:qFormat="1"/>
@@ -14854,11 +16458,6 @@
     <w:lsdException w:name="List Table 5 Dark Accent 6" w:uiPriority="50"/>
     <w:lsdException w:name="List Table 6 Colorful Accent 6" w:uiPriority="51"/>
     <w:lsdException w:name="List Table 7 Colorful Accent 6" w:uiPriority="52"/>
-    <w:lsdException w:name="Mention" w:semiHidden="1" w:unhideWhenUsed="1"/>
-    <w:lsdException w:name="Smart Hyperlink" w:semiHidden="1" w:unhideWhenUsed="1"/>
-    <w:lsdException w:name="Hashtag" w:semiHidden="1" w:unhideWhenUsed="1"/>
-    <w:lsdException w:name="Unresolved Mention" w:semiHidden="1" w:unhideWhenUsed="1"/>
-    <w:lsdException w:name="Smart Link" w:semiHidden="1" w:unhideWhenUsed="1"/>
   </w:latentStyles>
   <w:style w:type="paragraph" w:default="1" w:styleId="a">
     <w:name w:val="Normal"/>
@@ -14912,6 +16511,78 @@
     <w:rsid w:val="00311E06"/>
     <w:rPr>
       <w:color w:val="808080"/>
+    </w:rPr>
+  </w:style>
+  <w:style w:type="paragraph" w:styleId="a5">
+    <w:name w:val="header"/>
+    <w:basedOn w:val="a"/>
+    <w:link w:val="a6"/>
+    <w:uiPriority w:val="99"/>
+    <w:unhideWhenUsed/>
+    <w:rsid w:val="001D32DC"/>
+    <w:pPr>
+      <w:tabs>
+        <w:tab w:val="center" w:pos="4153"/>
+        <w:tab w:val="right" w:pos="8306"/>
+      </w:tabs>
+      <w:snapToGrid w:val="0"/>
+    </w:pPr>
+    <w:rPr>
+      <w:sz w:val="20"/>
+      <w:szCs w:val="20"/>
+    </w:rPr>
+  </w:style>
+  <w:style w:type="character" w:customStyle="1" w:styleId="a6">
+    <w:name w:val="頁首 字元"/>
+    <w:basedOn w:val="a0"/>
+    <w:link w:val="a5"/>
+    <w:uiPriority w:val="99"/>
+    <w:rsid w:val="001D32DC"/>
+    <w:rPr>
+      <w:sz w:val="20"/>
+      <w:szCs w:val="20"/>
+    </w:rPr>
+  </w:style>
+  <w:style w:type="paragraph" w:styleId="a7">
+    <w:name w:val="footer"/>
+    <w:basedOn w:val="a"/>
+    <w:link w:val="a8"/>
+    <w:uiPriority w:val="99"/>
+    <w:unhideWhenUsed/>
+    <w:rsid w:val="001D32DC"/>
+    <w:pPr>
+      <w:tabs>
+        <w:tab w:val="center" w:pos="4153"/>
+        <w:tab w:val="right" w:pos="8306"/>
+      </w:tabs>
+      <w:snapToGrid w:val="0"/>
+    </w:pPr>
+    <w:rPr>
+      <w:sz w:val="20"/>
+      <w:szCs w:val="20"/>
+    </w:rPr>
+  </w:style>
+  <w:style w:type="character" w:customStyle="1" w:styleId="a8">
+    <w:name w:val="頁尾 字元"/>
+    <w:basedOn w:val="a0"/>
+    <w:link w:val="a7"/>
+    <w:uiPriority w:val="99"/>
+    <w:rsid w:val="001D32DC"/>
+    <w:rPr>
+      <w:sz w:val="20"/>
+      <w:szCs w:val="20"/>
+    </w:rPr>
+  </w:style>
+  <w:style w:type="character" w:styleId="a9">
+    <w:name w:val="Hyperlink"/>
+    <w:basedOn w:val="a0"/>
+    <w:uiPriority w:val="99"/>
+    <w:semiHidden/>
+    <w:unhideWhenUsed/>
+    <w:rsid w:val="00DD5EAC"/>
+    <w:rPr>
+      <w:color w:val="0000FF"/>
+      <w:u w:val="single"/>
     </w:rPr>
   </w:style>
 </w:styles>

--- a/地聲儀構造與響應函數.docx
+++ b/地聲儀構造與響應函數.docx
@@ -1,6 +1,6 @@
 
 <file path=word/document.xml><?xml version="1.0" encoding="utf-8"?>
-<w:document xmlns:wpc="http://schemas.microsoft.com/office/word/2010/wordprocessingCanvas" xmlns:cx="http://schemas.microsoft.com/office/drawing/2014/chartex" xmlns:mc="http://schemas.openxmlformats.org/markup-compatibility/2006" xmlns:o="urn:schemas-microsoft-com:office:office" xmlns:r="http://schemas.openxmlformats.org/officeDocument/2006/relationships" xmlns:m="http://schemas.openxmlformats.org/officeDocument/2006/math" xmlns:v="urn:schemas-microsoft-com:vml" xmlns:wp14="http://schemas.microsoft.com/office/word/2010/wordprocessingDrawing" xmlns:wp="http://schemas.openxmlformats.org/drawingml/2006/wordprocessingDrawing" xmlns:w10="urn:schemas-microsoft-com:office:word" xmlns:w="http://schemas.openxmlformats.org/wordprocessingml/2006/main" xmlns:w14="http://schemas.microsoft.com/office/word/2010/wordml" xmlns:w15="http://schemas.microsoft.com/office/word/2012/wordml" xmlns:w16se="http://schemas.microsoft.com/office/word/2015/wordml/symex" xmlns:wpg="http://schemas.microsoft.com/office/word/2010/wordprocessingGroup" xmlns:wpi="http://schemas.microsoft.com/office/word/2010/wordprocessingInk" xmlns:wne="http://schemas.microsoft.com/office/word/2006/wordml" xmlns:wps="http://schemas.microsoft.com/office/word/2010/wordprocessingShape" mc:Ignorable="w14 w15 w16se wp14">
+<w:document xmlns:wpc="http://schemas.microsoft.com/office/word/2010/wordprocessingCanvas" xmlns:cx="http://schemas.microsoft.com/office/drawing/2014/chartex" xmlns:cx1="http://schemas.microsoft.com/office/drawing/2015/9/8/chartex" xmlns:cx2="http://schemas.microsoft.com/office/drawing/2015/10/21/chartex" xmlns:cx3="http://schemas.microsoft.com/office/drawing/2016/5/9/chartex" xmlns:cx4="http://schemas.microsoft.com/office/drawing/2016/5/10/chartex" xmlns:cx5="http://schemas.microsoft.com/office/drawing/2016/5/11/chartex" xmlns:cx6="http://schemas.microsoft.com/office/drawing/2016/5/12/chartex" xmlns:cx7="http://schemas.microsoft.com/office/drawing/2016/5/13/chartex" xmlns:cx8="http://schemas.microsoft.com/office/drawing/2016/5/14/chartex" xmlns:mc="http://schemas.openxmlformats.org/markup-compatibility/2006" xmlns:aink="http://schemas.microsoft.com/office/drawing/2016/ink" xmlns:am3d="http://schemas.microsoft.com/office/drawing/2017/model3d" xmlns:o="urn:schemas-microsoft-com:office:office" xmlns:r="http://schemas.openxmlformats.org/officeDocument/2006/relationships" xmlns:m="http://schemas.openxmlformats.org/officeDocument/2006/math" xmlns:v="urn:schemas-microsoft-com:vml" xmlns:wp14="http://schemas.microsoft.com/office/word/2010/wordprocessingDrawing" xmlns:wp="http://schemas.openxmlformats.org/drawingml/2006/wordprocessingDrawing" xmlns:w10="urn:schemas-microsoft-com:office:word" xmlns:w="http://schemas.openxmlformats.org/wordprocessingml/2006/main" xmlns:w14="http://schemas.microsoft.com/office/word/2010/wordml" xmlns:w15="http://schemas.microsoft.com/office/word/2012/wordml" xmlns:w16cex="http://schemas.microsoft.com/office/word/2018/wordml/cex" xmlns:w16cid="http://schemas.microsoft.com/office/word/2016/wordml/cid" xmlns:w16="http://schemas.microsoft.com/office/word/2018/wordml" xmlns:w16se="http://schemas.microsoft.com/office/word/2015/wordml/symex" xmlns:wpg="http://schemas.microsoft.com/office/word/2010/wordprocessingGroup" xmlns:wpi="http://schemas.microsoft.com/office/word/2010/wordprocessingInk" xmlns:wne="http://schemas.microsoft.com/office/word/2006/wordml" xmlns:wps="http://schemas.microsoft.com/office/word/2010/wordprocessingShape" mc:Ignorable="w14 w15 w16se w16cid w16 w16cex wp14">
   <w:body>
     <w:p>
       <w:pPr>
@@ -5362,7 +5362,17 @@
                   <w:rFonts w:ascii="Cambria Math" w:eastAsia="標楷體" w:hAnsi="Cambria Math" w:cs="Times New Roman"/>
                   <w:szCs w:val="24"/>
                 </w:rPr>
-                <m:t>-2ih</m:t>
+                <m:t>-2</m:t>
+              </m:r>
+              <m:r>
+                <m:rPr>
+                  <m:sty m:val="bi"/>
+                </m:rPr>
+                <w:rPr>
+                  <w:rFonts w:ascii="Cambria Math" w:eastAsia="標楷體" w:hAnsi="Cambria Math" w:cs="Times New Roman"/>
+                  <w:szCs w:val="24"/>
+                </w:rPr>
+                <m:t>ih</m:t>
               </m:r>
               <m:sSub>
                 <m:sSubPr>
@@ -9746,7 +9756,7 @@
       <w:pPr>
         <w:ind w:left="240" w:firstLine="480"/>
         <w:rPr>
-          <w:rFonts w:ascii="Times New Roman" w:eastAsia="標楷體" w:hAnsi="Times New Roman" w:cs="Times New Roman" w:hint="eastAsia"/>
+          <w:rFonts w:ascii="Times New Roman" w:eastAsia="標楷體" w:hAnsi="Times New Roman" w:cs="Times New Roman"/>
           <w:szCs w:val="24"/>
         </w:rPr>
       </w:pPr>
@@ -10394,7 +10404,7 @@
         <w:pStyle w:val="a3"/>
         <w:ind w:leftChars="0" w:left="720"/>
         <w:rPr>
-          <w:rFonts w:ascii="Times New Roman" w:eastAsia="標楷體" w:hAnsi="Times New Roman"/>
+          <w:rFonts w:ascii="Times New Roman" w:eastAsia="標楷體" w:hAnsi="Times New Roman" w:hint="eastAsia"/>
         </w:rPr>
       </w:pPr>
       <w:r>
@@ -10433,15 +10443,6 @@
         </w:rPr>
         <w:t>)</w:t>
       </w:r>
-    </w:p>
-    <w:p>
-      <w:pPr>
-        <w:pStyle w:val="a3"/>
-        <w:ind w:leftChars="0" w:left="720"/>
-        <w:rPr>
-          <w:rFonts w:ascii="Times New Roman" w:eastAsia="標楷體" w:hAnsi="Times New Roman"/>
-        </w:rPr>
-      </w:pPr>
     </w:p>
     <w:p>
       <w:pPr>
@@ -10551,8 +10552,6 @@
         </w:rPr>
         <w:t>電壓反求地表震動速度</w:t>
       </w:r>
-      <w:bookmarkStart w:id="0" w:name="_GoBack"/>
-      <w:bookmarkEnd w:id="0"/>
     </w:p>
     <w:p>
       <w:pPr>
@@ -13213,13 +13212,7 @@
         <w:rPr>
           <w:rFonts w:ascii="Times New Roman" w:eastAsia="標楷體" w:hAnsi="Times New Roman" w:hint="eastAsia"/>
         </w:rPr>
-        <w:t>、</w:t>
-      </w:r>
-      <w:r>
-        <w:rPr>
-          <w:rFonts w:ascii="Times New Roman" w:eastAsia="標楷體" w:hAnsi="Times New Roman" w:hint="eastAsia"/>
-        </w:rPr>
-        <w:t>靈敏度誤差</w:t>
+        <w:t>、靈敏度誤差</w:t>
       </w:r>
       <w:r>
         <w:rPr>
@@ -13398,10 +13391,13 @@
       <w:pPr>
         <w:ind w:firstLine="480"/>
         <w:rPr>
-          <w:rFonts w:ascii="Times New Roman" w:eastAsia="標楷體" w:hAnsi="Times New Roman" w:hint="eastAsia"/>
-        </w:rPr>
-      </w:pPr>
-      <w:r>
+          <w:rFonts w:ascii="Times New Roman" w:eastAsia="標楷體" w:hAnsi="Times New Roman"/>
+        </w:rPr>
+      </w:pPr>
+      <w:r>
+        <w:rPr>
+          <w:noProof/>
+        </w:rPr>
         <w:drawing>
           <wp:inline distT="0" distB="0" distL="0" distR="0" wp14:anchorId="51B7494F" wp14:editId="7F842AE5">
             <wp:extent cx="4189095" cy="1143000"/>
@@ -13450,7 +13446,7 @@
       <w:pPr>
         <w:ind w:left="720"/>
         <w:rPr>
-          <w:rFonts w:ascii="標楷體" w:eastAsia="標楷體" w:hAnsi="標楷體" w:hint="eastAsia"/>
+          <w:rFonts w:ascii="標楷體" w:eastAsia="標楷體" w:hAnsi="標楷體"/>
         </w:rPr>
       </w:pPr>
       <m:oMathPara>
@@ -13604,14 +13600,369 @@
         </w:numPr>
         <w:ind w:leftChars="0"/>
         <w:rPr>
-          <w:rFonts w:ascii="Times New Roman" w:eastAsia="標楷體" w:hAnsi="Times New Roman" w:hint="eastAsia"/>
-        </w:rPr>
-      </w:pPr>
-      <w:r>
-        <w:rPr>
-          <w:rFonts w:ascii="Times New Roman" w:eastAsia="標楷體" w:hAnsi="Times New Roman" w:hint="eastAsia"/>
-        </w:rPr>
-        <w:t>現地可能的操作</w:t>
+          <w:rFonts w:ascii="Times New Roman" w:eastAsia="標楷體" w:hAnsi="Times New Roman"/>
+        </w:rPr>
+      </w:pPr>
+      <w:r>
+        <w:rPr>
+          <w:rFonts w:ascii="Times New Roman" w:eastAsia="標楷體" w:hAnsi="Times New Roman" w:hint="eastAsia"/>
+        </w:rPr>
+        <w:t>檢驗</w:t>
+      </w:r>
+      <w:r>
+        <w:rPr>
+          <w:rFonts w:ascii="Times New Roman" w:eastAsia="標楷體" w:hAnsi="Times New Roman" w:hint="eastAsia"/>
+        </w:rPr>
+        <w:t>參數的值</w:t>
+      </w:r>
+    </w:p>
+    <w:p>
+      <w:pPr>
+        <w:pStyle w:val="a3"/>
+        <w:ind w:leftChars="0" w:left="643"/>
+        <w:rPr>
+          <w:rFonts w:ascii="Times New Roman" w:eastAsia="標楷體" w:hAnsi="Times New Roman" w:hint="eastAsia"/>
+        </w:rPr>
+      </w:pPr>
+      <w:r>
+        <w:rPr>
+          <w:rFonts w:ascii="Times New Roman" w:eastAsia="標楷體" w:hAnsi="Times New Roman" w:hint="eastAsia"/>
+        </w:rPr>
+        <w:t>若</w:t>
+      </w:r>
+      <w:r>
+        <w:rPr>
+          <w:rFonts w:ascii="Times New Roman" w:eastAsia="標楷體" w:hAnsi="Times New Roman" w:hint="eastAsia"/>
+        </w:rPr>
+        <w:t>已知地表振動頻率</w:t>
+      </w:r>
+      <w:r>
+        <w:rPr>
+          <w:rFonts w:ascii="Times New Roman" w:eastAsia="標楷體" w:hAnsi="Times New Roman" w:hint="eastAsia"/>
+        </w:rPr>
+        <w:t>(</w:t>
+      </w:r>
+      <w:r>
+        <w:rPr>
+          <w:rFonts w:ascii="Times New Roman" w:eastAsia="標楷體" w:hAnsi="Times New Roman" w:hint="eastAsia"/>
+        </w:rPr>
+        <w:t>發出準確頻率的波</w:t>
+      </w:r>
+      <w:r>
+        <w:rPr>
+          <w:rFonts w:ascii="Times New Roman" w:eastAsia="標楷體" w:hAnsi="Times New Roman" w:hint="eastAsia"/>
+        </w:rPr>
+        <w:t>)</w:t>
+      </w:r>
+      <w:r>
+        <w:rPr>
+          <w:rFonts w:ascii="Times New Roman" w:eastAsia="標楷體" w:hAnsi="Times New Roman" w:hint="eastAsia"/>
+        </w:rPr>
+        <w:t>或是有另一個參數準確的地聲儀可以帶上山擺在待測儀器的旁邊</w:t>
+      </w:r>
+      <w:r>
+        <w:rPr>
+          <w:rFonts w:ascii="Times New Roman" w:eastAsia="標楷體" w:hAnsi="Times New Roman" w:hint="eastAsia"/>
+        </w:rPr>
+        <w:t>(</w:t>
+      </w:r>
+      <w:r>
+        <w:rPr>
+          <w:rFonts w:ascii="Times New Roman" w:eastAsia="標楷體" w:hAnsi="Times New Roman" w:hint="eastAsia"/>
+        </w:rPr>
+        <w:t>假設兩者收到相同的地表震動</w:t>
+      </w:r>
+      <w:r>
+        <w:rPr>
+          <w:rFonts w:ascii="Times New Roman" w:eastAsia="標楷體" w:hAnsi="Times New Roman" w:hint="eastAsia"/>
+        </w:rPr>
+        <w:t>)</w:t>
+      </w:r>
+      <w:r>
+        <w:rPr>
+          <w:rFonts w:ascii="Times New Roman" w:eastAsia="標楷體" w:hAnsi="Times New Roman" w:hint="eastAsia"/>
+        </w:rPr>
+        <w:t>，目的也是要知道</w:t>
+      </w:r>
+      <w:r>
+        <w:rPr>
+          <w:rFonts w:ascii="Times New Roman" w:eastAsia="標楷體" w:hAnsi="Times New Roman" w:hint="eastAsia"/>
+        </w:rPr>
+        <w:t>地表振動頻率</w:t>
+      </w:r>
+      <w:r>
+        <w:rPr>
+          <w:rFonts w:ascii="Times New Roman" w:eastAsia="標楷體" w:hAnsi="Times New Roman" w:hint="eastAsia"/>
+        </w:rPr>
+        <w:t>為何。</w:t>
+      </w:r>
+    </w:p>
+    <w:p>
+      <w:pPr>
+        <w:pStyle w:val="a3"/>
+        <w:ind w:leftChars="0" w:left="643"/>
+        <w:rPr>
+          <w:rFonts w:ascii="Times New Roman" w:eastAsia="標楷體" w:hAnsi="Times New Roman"/>
+        </w:rPr>
+      </w:pPr>
+      <w:r>
+        <w:rPr>
+          <w:rFonts w:ascii="Times New Roman" w:eastAsia="標楷體" w:hAnsi="Times New Roman" w:hint="eastAsia"/>
+        </w:rPr>
+        <w:t>已知</w:t>
+      </w:r>
+      <m:oMath>
+        <m:sSub>
+          <m:sSubPr>
+            <m:ctrlPr>
+              <w:rPr>
+                <w:rFonts w:ascii="Cambria Math" w:eastAsia="標楷體" w:hAnsi="Cambria Math"/>
+                <w:i/>
+              </w:rPr>
+            </m:ctrlPr>
+          </m:sSubPr>
+          <m:e>
+            <m:r>
+              <w:rPr>
+                <w:rFonts w:ascii="Cambria Math" w:eastAsia="標楷體" w:hAnsi="Cambria Math" w:hint="eastAsia"/>
+              </w:rPr>
+              <m:t>T</m:t>
+            </m:r>
+          </m:e>
+          <m:sub>
+            <m:r>
+              <w:rPr>
+                <w:rFonts w:ascii="Cambria Math" w:eastAsia="標楷體" w:hAnsi="Cambria Math"/>
+              </w:rPr>
+              <m:t>v</m:t>
+            </m:r>
+          </m:sub>
+        </m:sSub>
+        <m:d>
+          <m:dPr>
+            <m:ctrlPr>
+              <w:rPr>
+                <w:rFonts w:ascii="Cambria Math" w:eastAsia="標楷體" w:hAnsi="Cambria Math"/>
+                <w:i/>
+              </w:rPr>
+            </m:ctrlPr>
+          </m:dPr>
+          <m:e>
+            <m:r>
+              <w:rPr>
+                <w:rFonts w:ascii="Cambria Math" w:eastAsia="標楷體" w:hAnsi="Cambria Math"/>
+              </w:rPr>
+              <m:t>ω</m:t>
+            </m:r>
+          </m:e>
+        </m:d>
+        <m:r>
+          <w:rPr>
+            <w:rFonts w:ascii="Cambria Math" w:eastAsia="標楷體" w:hAnsi="Cambria Math"/>
+          </w:rPr>
+          <m:t>=</m:t>
+        </m:r>
+        <m:f>
+          <m:fPr>
+            <m:ctrlPr>
+              <w:rPr>
+                <w:rFonts w:ascii="Cambria Math" w:eastAsia="標楷體" w:hAnsi="Cambria Math"/>
+                <w:i/>
+              </w:rPr>
+            </m:ctrlPr>
+          </m:fPr>
+          <m:num>
+            <m:r>
+              <w:rPr>
+                <w:rFonts w:ascii="Cambria Math" w:eastAsia="標楷體" w:hAnsi="Cambria Math"/>
+                <w:color w:val="FF0000"/>
+              </w:rPr>
+              <m:t>G</m:t>
+            </m:r>
+            <m:sSup>
+              <m:sSupPr>
+                <m:ctrlPr>
+                  <w:rPr>
+                    <w:rFonts w:ascii="Cambria Math" w:eastAsia="標楷體" w:hAnsi="Cambria Math"/>
+                    <w:i/>
+                  </w:rPr>
+                </m:ctrlPr>
+              </m:sSupPr>
+              <m:e>
+                <m:r>
+                  <w:rPr>
+                    <w:rFonts w:ascii="Cambria Math" w:eastAsia="標楷體" w:hAnsi="Cambria Math"/>
+                  </w:rPr>
+                  <m:t>ω</m:t>
+                </m:r>
+              </m:e>
+              <m:sup>
+                <m:r>
+                  <w:rPr>
+                    <w:rFonts w:ascii="Cambria Math" w:eastAsia="標楷體" w:hAnsi="Cambria Math"/>
+                  </w:rPr>
+                  <m:t>2</m:t>
+                </m:r>
+              </m:sup>
+            </m:sSup>
+          </m:num>
+          <m:den>
+            <m:sSup>
+              <m:sSupPr>
+                <m:ctrlPr>
+                  <w:rPr>
+                    <w:rFonts w:ascii="Cambria Math" w:eastAsia="標楷體" w:hAnsi="Cambria Math"/>
+                    <w:i/>
+                  </w:rPr>
+                </m:ctrlPr>
+              </m:sSupPr>
+              <m:e>
+                <m:sSub>
+                  <m:sSubPr>
+                    <m:ctrlPr>
+                      <w:rPr>
+                        <w:rFonts w:ascii="Cambria Math" w:eastAsia="標楷體" w:hAnsi="Cambria Math"/>
+                        <w:i/>
+                        <w:color w:val="FF0000"/>
+                      </w:rPr>
+                    </m:ctrlPr>
+                  </m:sSubPr>
+                  <m:e>
+                    <m:r>
+                      <w:rPr>
+                        <w:rFonts w:ascii="Cambria Math" w:eastAsia="標楷體" w:hAnsi="Cambria Math"/>
+                        <w:color w:val="FF0000"/>
+                      </w:rPr>
+                      <m:t>ω</m:t>
+                    </m:r>
+                  </m:e>
+                  <m:sub>
+                    <m:r>
+                      <w:rPr>
+                        <w:rFonts w:ascii="Cambria Math" w:eastAsia="標楷體" w:hAnsi="Cambria Math"/>
+                        <w:color w:val="FF0000"/>
+                      </w:rPr>
+                      <m:t>0</m:t>
+                    </m:r>
+                  </m:sub>
+                </m:sSub>
+              </m:e>
+              <m:sup>
+                <m:r>
+                  <w:rPr>
+                    <w:rFonts w:ascii="Cambria Math" w:eastAsia="標楷體" w:hAnsi="Cambria Math"/>
+                  </w:rPr>
+                  <m:t>2</m:t>
+                </m:r>
+              </m:sup>
+            </m:sSup>
+            <m:r>
+              <w:rPr>
+                <w:rFonts w:ascii="Cambria Math" w:eastAsia="標楷體" w:hAnsi="Cambria Math"/>
+              </w:rPr>
+              <m:t>-</m:t>
+            </m:r>
+            <m:sSup>
+              <m:sSupPr>
+                <m:ctrlPr>
+                  <w:rPr>
+                    <w:rFonts w:ascii="Cambria Math" w:eastAsia="標楷體" w:hAnsi="Cambria Math"/>
+                    <w:i/>
+                  </w:rPr>
+                </m:ctrlPr>
+              </m:sSupPr>
+              <m:e>
+                <m:r>
+                  <w:rPr>
+                    <w:rFonts w:ascii="Cambria Math" w:eastAsia="標楷體" w:hAnsi="Cambria Math"/>
+                  </w:rPr>
+                  <m:t>ω</m:t>
+                </m:r>
+              </m:e>
+              <m:sup>
+                <m:r>
+                  <w:rPr>
+                    <w:rFonts w:ascii="Cambria Math" w:eastAsia="標楷體" w:hAnsi="Cambria Math"/>
+                  </w:rPr>
+                  <m:t>2</m:t>
+                </m:r>
+              </m:sup>
+            </m:sSup>
+            <m:r>
+              <w:rPr>
+                <w:rFonts w:ascii="Cambria Math" w:eastAsia="標楷體" w:hAnsi="Cambria Math"/>
+              </w:rPr>
+              <m:t>+2i</m:t>
+            </m:r>
+            <m:r>
+              <w:rPr>
+                <w:rFonts w:ascii="Cambria Math" w:eastAsia="標楷體" w:hAnsi="Cambria Math"/>
+                <w:color w:val="FF0000"/>
+              </w:rPr>
+              <m:t>h</m:t>
+            </m:r>
+            <m:sSub>
+              <m:sSubPr>
+                <m:ctrlPr>
+                  <w:rPr>
+                    <w:rFonts w:ascii="Cambria Math" w:eastAsia="標楷體" w:hAnsi="Cambria Math"/>
+                    <w:i/>
+                    <w:color w:val="FF0000"/>
+                  </w:rPr>
+                </m:ctrlPr>
+              </m:sSubPr>
+              <m:e>
+                <m:r>
+                  <w:rPr>
+                    <w:rFonts w:ascii="Cambria Math" w:eastAsia="標楷體" w:hAnsi="Cambria Math"/>
+                    <w:color w:val="FF0000"/>
+                  </w:rPr>
+                  <m:t>ω</m:t>
+                </m:r>
+              </m:e>
+              <m:sub>
+                <m:r>
+                  <w:rPr>
+                    <w:rFonts w:ascii="Cambria Math" w:eastAsia="標楷體" w:hAnsi="Cambria Math"/>
+                    <w:color w:val="FF0000"/>
+                  </w:rPr>
+                  <m:t>0</m:t>
+                </m:r>
+              </m:sub>
+            </m:sSub>
+            <m:r>
+              <w:rPr>
+                <w:rFonts w:ascii="Cambria Math" w:eastAsia="標楷體" w:hAnsi="Cambria Math"/>
+              </w:rPr>
+              <m:t>ω</m:t>
+            </m:r>
+          </m:den>
+        </m:f>
+      </m:oMath>
+      <w:r>
+        <w:rPr>
+          <w:rFonts w:ascii="Times New Roman" w:eastAsia="標楷體" w:hAnsi="Times New Roman" w:hint="eastAsia"/>
+        </w:rPr>
+        <w:t xml:space="preserve"> </w:t>
+      </w:r>
+      <w:r>
+        <w:rPr>
+          <w:rFonts w:ascii="Times New Roman" w:eastAsia="標楷體" w:hAnsi="Times New Roman" w:hint="eastAsia"/>
+        </w:rPr>
+        <w:t>而</w:t>
+      </w:r>
+      <w:r>
+        <w:rPr>
+          <w:rFonts w:ascii="Times New Roman" w:eastAsia="標楷體" w:hAnsi="Times New Roman" w:hint="eastAsia"/>
+          <w:color w:val="FF0000"/>
+        </w:rPr>
+        <w:t>參數</w:t>
+      </w:r>
+      <w:r>
+        <w:rPr>
+          <w:rFonts w:ascii="Times New Roman" w:eastAsia="標楷體" w:hAnsi="Times New Roman" w:hint="eastAsia"/>
+        </w:rPr>
+        <w:t>未知</w:t>
       </w:r>
     </w:p>
     <w:p>
@@ -13630,83 +13981,1415 @@
         <w:rPr>
           <w:rFonts w:ascii="Times New Roman" w:eastAsia="標楷體" w:hAnsi="Times New Roman" w:hint="eastAsia"/>
         </w:rPr>
-        <w:t>方法一</w:t>
-      </w:r>
-      <w:r>
-        <w:rPr>
-          <w:rFonts w:ascii="Times New Roman" w:eastAsia="標楷體" w:hAnsi="Times New Roman" w:hint="eastAsia"/>
-        </w:rPr>
-        <w:t xml:space="preserve">. </w:t>
+        <w:t>兩邊取倒數</w:t>
       </w:r>
     </w:p>
     <w:p>
       <w:pPr>
-        <w:ind w:left="720"/>
-        <w:rPr>
-          <w:rFonts w:ascii="Times New Roman" w:eastAsia="標楷體" w:hAnsi="Times New Roman" w:hint="eastAsia"/>
-        </w:rPr>
-      </w:pPr>
-      <w:r>
-        <w:rPr>
-          <w:rFonts w:ascii="Times New Roman" w:eastAsia="標楷體" w:hAnsi="Times New Roman" w:hint="eastAsia"/>
-        </w:rPr>
-        <w:t>已知地表振動頻率</w:t>
-      </w:r>
-      <w:r>
-        <w:rPr>
-          <w:rFonts w:ascii="Times New Roman" w:eastAsia="標楷體" w:hAnsi="Times New Roman" w:hint="eastAsia"/>
-        </w:rPr>
-        <w:t>單頻</w:t>
-      </w:r>
-      <w:r>
-        <w:rPr>
-          <w:rFonts w:ascii="Times New Roman" w:eastAsia="標楷體" w:hAnsi="Times New Roman" w:hint="eastAsia"/>
-        </w:rPr>
-        <w:t>且</w:t>
-      </w:r>
-      <w:r>
-        <w:rPr>
-          <w:rFonts w:ascii="Times New Roman" w:eastAsia="標楷體" w:hAnsi="Times New Roman" w:hint="eastAsia"/>
-        </w:rPr>
-        <w:t>正確</w:t>
-      </w:r>
-      <w:r>
-        <w:rPr>
-          <w:rFonts w:ascii="Times New Roman" w:eastAsia="標楷體" w:hAnsi="Times New Roman" w:hint="eastAsia"/>
-        </w:rPr>
-        <w:t>。</w:t>
-      </w:r>
+        <w:pStyle w:val="a3"/>
+        <w:ind w:leftChars="0" w:left="643"/>
+        <w:rPr>
+          <w:rFonts w:ascii="Times New Roman" w:eastAsia="標楷體" w:hAnsi="Times New Roman"/>
+        </w:rPr>
+      </w:pPr>
+      <m:oMathPara>
+        <m:oMathParaPr>
+          <m:jc m:val="left"/>
+        </m:oMathParaPr>
+        <m:oMath>
+          <m:f>
+            <m:fPr>
+              <m:ctrlPr>
+                <w:rPr>
+                  <w:rFonts w:ascii="Cambria Math" w:eastAsia="標楷體" w:hAnsi="Cambria Math"/>
+                  <w:i/>
+                </w:rPr>
+              </m:ctrlPr>
+            </m:fPr>
+            <m:num>
+              <m:r>
+                <w:rPr>
+                  <w:rFonts w:ascii="Cambria Math" w:eastAsia="標楷體" w:hAnsi="Cambria Math"/>
+                </w:rPr>
+                <m:t>1</m:t>
+              </m:r>
+            </m:num>
+            <m:den>
+              <m:sSub>
+                <m:sSubPr>
+                  <m:ctrlPr>
+                    <w:rPr>
+                      <w:rFonts w:ascii="Cambria Math" w:eastAsia="標楷體" w:hAnsi="Cambria Math"/>
+                      <w:i/>
+                    </w:rPr>
+                  </m:ctrlPr>
+                </m:sSubPr>
+                <m:e>
+                  <m:r>
+                    <w:rPr>
+                      <w:rFonts w:ascii="Cambria Math" w:eastAsia="標楷體" w:hAnsi="Cambria Math" w:hint="eastAsia"/>
+                    </w:rPr>
+                    <m:t>T</m:t>
+                  </m:r>
+                </m:e>
+                <m:sub>
+                  <m:r>
+                    <w:rPr>
+                      <w:rFonts w:ascii="Cambria Math" w:eastAsia="標楷體" w:hAnsi="Cambria Math"/>
+                    </w:rPr>
+                    <m:t>v</m:t>
+                  </m:r>
+                </m:sub>
+              </m:sSub>
+              <m:d>
+                <m:dPr>
+                  <m:ctrlPr>
+                    <w:rPr>
+                      <w:rFonts w:ascii="Cambria Math" w:eastAsia="標楷體" w:hAnsi="Cambria Math"/>
+                      <w:i/>
+                    </w:rPr>
+                  </m:ctrlPr>
+                </m:dPr>
+                <m:e>
+                  <m:r>
+                    <w:rPr>
+                      <w:rFonts w:ascii="Cambria Math" w:eastAsia="標楷體" w:hAnsi="Cambria Math"/>
+                    </w:rPr>
+                    <m:t>ω</m:t>
+                  </m:r>
+                </m:e>
+              </m:d>
+            </m:den>
+          </m:f>
+          <m:r>
+            <w:rPr>
+              <w:rFonts w:ascii="Cambria Math" w:eastAsia="標楷體" w:hAnsi="Cambria Math"/>
+            </w:rPr>
+            <m:t>=</m:t>
+          </m:r>
+          <m:f>
+            <m:fPr>
+              <m:ctrlPr>
+                <w:rPr>
+                  <w:rFonts w:ascii="Cambria Math" w:eastAsia="標楷體" w:hAnsi="Cambria Math"/>
+                  <w:i/>
+                </w:rPr>
+              </m:ctrlPr>
+            </m:fPr>
+            <m:num>
+              <m:sSup>
+                <m:sSupPr>
+                  <m:ctrlPr>
+                    <w:rPr>
+                      <w:rFonts w:ascii="Cambria Math" w:eastAsia="標楷體" w:hAnsi="Cambria Math"/>
+                      <w:i/>
+                    </w:rPr>
+                  </m:ctrlPr>
+                </m:sSupPr>
+                <m:e>
+                  <m:sSub>
+                    <m:sSubPr>
+                      <m:ctrlPr>
+                        <w:rPr>
+                          <w:rFonts w:ascii="Cambria Math" w:eastAsia="標楷體" w:hAnsi="Cambria Math"/>
+                          <w:i/>
+                        </w:rPr>
+                      </m:ctrlPr>
+                    </m:sSubPr>
+                    <m:e>
+                      <m:r>
+                        <w:rPr>
+                          <w:rFonts w:ascii="Cambria Math" w:eastAsia="標楷體" w:hAnsi="Cambria Math"/>
+                        </w:rPr>
+                        <m:t>ω</m:t>
+                      </m:r>
+                    </m:e>
+                    <m:sub>
+                      <m:r>
+                        <w:rPr>
+                          <w:rFonts w:ascii="Cambria Math" w:eastAsia="標楷體" w:hAnsi="Cambria Math"/>
+                        </w:rPr>
+                        <m:t>0</m:t>
+                      </m:r>
+                    </m:sub>
+                  </m:sSub>
+                </m:e>
+                <m:sup>
+                  <m:r>
+                    <w:rPr>
+                      <w:rFonts w:ascii="Cambria Math" w:eastAsia="標楷體" w:hAnsi="Cambria Math"/>
+                    </w:rPr>
+                    <m:t>2</m:t>
+                  </m:r>
+                </m:sup>
+              </m:sSup>
+              <m:r>
+                <w:rPr>
+                  <w:rFonts w:ascii="Cambria Math" w:eastAsia="標楷體" w:hAnsi="Cambria Math"/>
+                </w:rPr>
+                <m:t>-</m:t>
+              </m:r>
+              <m:sSup>
+                <m:sSupPr>
+                  <m:ctrlPr>
+                    <w:rPr>
+                      <w:rFonts w:ascii="Cambria Math" w:eastAsia="標楷體" w:hAnsi="Cambria Math"/>
+                      <w:i/>
+                    </w:rPr>
+                  </m:ctrlPr>
+                </m:sSupPr>
+                <m:e>
+                  <m:r>
+                    <w:rPr>
+                      <w:rFonts w:ascii="Cambria Math" w:eastAsia="標楷體" w:hAnsi="Cambria Math"/>
+                    </w:rPr>
+                    <m:t>ω</m:t>
+                  </m:r>
+                </m:e>
+                <m:sup>
+                  <m:r>
+                    <w:rPr>
+                      <w:rFonts w:ascii="Cambria Math" w:eastAsia="標楷體" w:hAnsi="Cambria Math"/>
+                    </w:rPr>
+                    <m:t>2</m:t>
+                  </m:r>
+                </m:sup>
+              </m:sSup>
+              <m:r>
+                <w:rPr>
+                  <w:rFonts w:ascii="Cambria Math" w:eastAsia="標楷體" w:hAnsi="Cambria Math"/>
+                </w:rPr>
+                <m:t>+2ih</m:t>
+              </m:r>
+              <m:sSub>
+                <m:sSubPr>
+                  <m:ctrlPr>
+                    <w:rPr>
+                      <w:rFonts w:ascii="Cambria Math" w:eastAsia="標楷體" w:hAnsi="Cambria Math"/>
+                      <w:i/>
+                    </w:rPr>
+                  </m:ctrlPr>
+                </m:sSubPr>
+                <m:e>
+                  <m:r>
+                    <w:rPr>
+                      <w:rFonts w:ascii="Cambria Math" w:eastAsia="標楷體" w:hAnsi="Cambria Math"/>
+                    </w:rPr>
+                    <m:t>ω</m:t>
+                  </m:r>
+                </m:e>
+                <m:sub>
+                  <m:r>
+                    <w:rPr>
+                      <w:rFonts w:ascii="Cambria Math" w:eastAsia="標楷體" w:hAnsi="Cambria Math"/>
+                    </w:rPr>
+                    <m:t>0</m:t>
+                  </m:r>
+                </m:sub>
+              </m:sSub>
+              <m:r>
+                <w:rPr>
+                  <w:rFonts w:ascii="Cambria Math" w:eastAsia="標楷體" w:hAnsi="Cambria Math"/>
+                </w:rPr>
+                <m:t>ω</m:t>
+              </m:r>
+            </m:num>
+            <m:den>
+              <m:r>
+                <w:rPr>
+                  <w:rFonts w:ascii="Cambria Math" w:eastAsia="標楷體" w:hAnsi="Cambria Math"/>
+                </w:rPr>
+                <m:t>G</m:t>
+              </m:r>
+              <m:sSup>
+                <m:sSupPr>
+                  <m:ctrlPr>
+                    <w:rPr>
+                      <w:rFonts w:ascii="Cambria Math" w:eastAsia="標楷體" w:hAnsi="Cambria Math"/>
+                      <w:i/>
+                    </w:rPr>
+                  </m:ctrlPr>
+                </m:sSupPr>
+                <m:e>
+                  <m:r>
+                    <w:rPr>
+                      <w:rFonts w:ascii="Cambria Math" w:eastAsia="標楷體" w:hAnsi="Cambria Math"/>
+                    </w:rPr>
+                    <m:t>ω</m:t>
+                  </m:r>
+                </m:e>
+                <m:sup>
+                  <m:r>
+                    <w:rPr>
+                      <w:rFonts w:ascii="Cambria Math" w:eastAsia="標楷體" w:hAnsi="Cambria Math"/>
+                    </w:rPr>
+                    <m:t>2</m:t>
+                  </m:r>
+                </m:sup>
+              </m:sSup>
+            </m:den>
+          </m:f>
+          <m:r>
+            <w:rPr>
+              <w:rFonts w:ascii="Cambria Math" w:eastAsia="標楷體" w:hAnsi="Cambria Math"/>
+            </w:rPr>
+            <m:t>=</m:t>
+          </m:r>
+          <m:r>
+            <w:rPr>
+              <w:rFonts w:ascii="Cambria Math" w:eastAsia="標楷體" w:hAnsi="Cambria Math"/>
+            </w:rPr>
+            <m:t>-</m:t>
+          </m:r>
+          <m:f>
+            <m:fPr>
+              <m:ctrlPr>
+                <w:rPr>
+                  <w:rFonts w:ascii="Cambria Math" w:eastAsia="標楷體" w:hAnsi="Cambria Math"/>
+                  <w:i/>
+                </w:rPr>
+              </m:ctrlPr>
+            </m:fPr>
+            <m:num>
+              <m:r>
+                <w:rPr>
+                  <w:rFonts w:ascii="Cambria Math" w:eastAsia="標楷體" w:hAnsi="Cambria Math"/>
+                </w:rPr>
+                <m:t>1</m:t>
+              </m:r>
+            </m:num>
+            <m:den>
+              <m:r>
+                <w:rPr>
+                  <w:rFonts w:ascii="Cambria Math" w:eastAsia="標楷體" w:hAnsi="Cambria Math"/>
+                </w:rPr>
+                <m:t>G</m:t>
+              </m:r>
+            </m:den>
+          </m:f>
+          <m:r>
+            <w:rPr>
+              <w:rFonts w:ascii="Cambria Math" w:eastAsia="標楷體" w:hAnsi="Cambria Math"/>
+            </w:rPr>
+            <m:t>+</m:t>
+          </m:r>
+          <m:f>
+            <m:fPr>
+              <m:ctrlPr>
+                <w:rPr>
+                  <w:rFonts w:ascii="Cambria Math" w:eastAsia="標楷體" w:hAnsi="Cambria Math"/>
+                  <w:i/>
+                </w:rPr>
+              </m:ctrlPr>
+            </m:fPr>
+            <m:num>
+              <m:sSub>
+                <m:sSubPr>
+                  <m:ctrlPr>
+                    <w:rPr>
+                      <w:rFonts w:ascii="Cambria Math" w:eastAsia="標楷體" w:hAnsi="Cambria Math"/>
+                      <w:i/>
+                    </w:rPr>
+                  </m:ctrlPr>
+                </m:sSubPr>
+                <m:e>
+                  <m:r>
+                    <w:rPr>
+                      <w:rFonts w:ascii="Cambria Math" w:eastAsia="標楷體" w:hAnsi="Cambria Math"/>
+                    </w:rPr>
+                    <m:t>ω</m:t>
+                  </m:r>
+                </m:e>
+                <m:sub>
+                  <m:r>
+                    <w:rPr>
+                      <w:rFonts w:ascii="Cambria Math" w:eastAsia="標楷體" w:hAnsi="Cambria Math"/>
+                    </w:rPr>
+                    <m:t>0</m:t>
+                  </m:r>
+                </m:sub>
+              </m:sSub>
+            </m:num>
+            <m:den>
+              <m:r>
+                <w:rPr>
+                  <w:rFonts w:ascii="Cambria Math" w:eastAsia="標楷體" w:hAnsi="Cambria Math"/>
+                </w:rPr>
+                <m:t>G</m:t>
+              </m:r>
+            </m:den>
+          </m:f>
+          <m:d>
+            <m:dPr>
+              <m:ctrlPr>
+                <w:rPr>
+                  <w:rFonts w:ascii="Cambria Math" w:eastAsia="標楷體" w:hAnsi="Cambria Math"/>
+                  <w:i/>
+                </w:rPr>
+              </m:ctrlPr>
+            </m:dPr>
+            <m:e>
+              <m:f>
+                <m:fPr>
+                  <m:ctrlPr>
+                    <w:rPr>
+                      <w:rFonts w:ascii="Cambria Math" w:eastAsia="標楷體" w:hAnsi="Cambria Math"/>
+                      <w:i/>
+                    </w:rPr>
+                  </m:ctrlPr>
+                </m:fPr>
+                <m:num>
+                  <m:r>
+                    <w:rPr>
+                      <w:rFonts w:ascii="Cambria Math" w:eastAsia="標楷體" w:hAnsi="Cambria Math"/>
+                    </w:rPr>
+                    <m:t>1</m:t>
+                  </m:r>
+                </m:num>
+                <m:den>
+                  <m:sSup>
+                    <m:sSupPr>
+                      <m:ctrlPr>
+                        <w:rPr>
+                          <w:rFonts w:ascii="Cambria Math" w:eastAsia="標楷體" w:hAnsi="Cambria Math"/>
+                          <w:i/>
+                        </w:rPr>
+                      </m:ctrlPr>
+                    </m:sSupPr>
+                    <m:e>
+                      <m:r>
+                        <w:rPr>
+                          <w:rFonts w:ascii="Cambria Math" w:eastAsia="標楷體" w:hAnsi="Cambria Math"/>
+                        </w:rPr>
+                        <m:t>ω</m:t>
+                      </m:r>
+                    </m:e>
+                    <m:sup>
+                      <m:r>
+                        <w:rPr>
+                          <w:rFonts w:ascii="Cambria Math" w:eastAsia="標楷體" w:hAnsi="Cambria Math"/>
+                        </w:rPr>
+                        <m:t>2</m:t>
+                      </m:r>
+                    </m:sup>
+                  </m:sSup>
+                </m:den>
+              </m:f>
+            </m:e>
+          </m:d>
+          <m:r>
+            <w:rPr>
+              <w:rFonts w:ascii="Cambria Math" w:eastAsia="標楷體" w:hAnsi="Cambria Math"/>
+            </w:rPr>
+            <m:t>+</m:t>
+          </m:r>
+          <m:f>
+            <m:fPr>
+              <m:ctrlPr>
+                <w:rPr>
+                  <w:rFonts w:ascii="Cambria Math" w:eastAsia="標楷體" w:hAnsi="Cambria Math"/>
+                  <w:i/>
+                </w:rPr>
+              </m:ctrlPr>
+            </m:fPr>
+            <m:num>
+              <m:r>
+                <w:rPr>
+                  <w:rFonts w:ascii="Cambria Math" w:eastAsia="標楷體" w:hAnsi="Cambria Math"/>
+                </w:rPr>
+                <m:t>2h</m:t>
+              </m:r>
+              <m:sSub>
+                <m:sSubPr>
+                  <m:ctrlPr>
+                    <w:rPr>
+                      <w:rFonts w:ascii="Cambria Math" w:eastAsia="標楷體" w:hAnsi="Cambria Math"/>
+                      <w:i/>
+                    </w:rPr>
+                  </m:ctrlPr>
+                </m:sSubPr>
+                <m:e>
+                  <m:r>
+                    <w:rPr>
+                      <w:rFonts w:ascii="Cambria Math" w:eastAsia="標楷體" w:hAnsi="Cambria Math"/>
+                    </w:rPr>
+                    <m:t>ω</m:t>
+                  </m:r>
+                </m:e>
+                <m:sub>
+                  <m:r>
+                    <w:rPr>
+                      <w:rFonts w:ascii="Cambria Math" w:eastAsia="標楷體" w:hAnsi="Cambria Math"/>
+                    </w:rPr>
+                    <m:t>0</m:t>
+                  </m:r>
+                </m:sub>
+              </m:sSub>
+            </m:num>
+            <m:den>
+              <m:r>
+                <w:rPr>
+                  <w:rFonts w:ascii="Cambria Math" w:eastAsia="標楷體" w:hAnsi="Cambria Math"/>
+                </w:rPr>
+                <m:t>G</m:t>
+              </m:r>
+            </m:den>
+          </m:f>
+          <m:r>
+            <w:rPr>
+              <w:rFonts w:ascii="Cambria Math" w:eastAsia="標楷體" w:hAnsi="Cambria Math"/>
+            </w:rPr>
+            <m:t>i</m:t>
+          </m:r>
+          <m:r>
+            <w:rPr>
+              <w:rFonts w:ascii="Cambria Math" w:eastAsia="標楷體" w:hAnsi="Cambria Math"/>
+            </w:rPr>
+            <m:t>(</m:t>
+          </m:r>
+          <m:f>
+            <m:fPr>
+              <m:ctrlPr>
+                <w:rPr>
+                  <w:rFonts w:ascii="Cambria Math" w:eastAsia="標楷體" w:hAnsi="Cambria Math"/>
+                  <w:i/>
+                </w:rPr>
+              </m:ctrlPr>
+            </m:fPr>
+            <m:num>
+              <m:r>
+                <w:rPr>
+                  <w:rFonts w:ascii="Cambria Math" w:eastAsia="標楷體" w:hAnsi="Cambria Math"/>
+                </w:rPr>
+                <m:t>1</m:t>
+              </m:r>
+            </m:num>
+            <m:den>
+              <m:r>
+                <w:rPr>
+                  <w:rFonts w:ascii="Cambria Math" w:eastAsia="標楷體" w:hAnsi="Cambria Math"/>
+                </w:rPr>
+                <m:t>ω</m:t>
+              </m:r>
+            </m:den>
+          </m:f>
+          <m:r>
+            <w:rPr>
+              <w:rFonts w:ascii="Cambria Math" w:eastAsia="標楷體" w:hAnsi="Cambria Math"/>
+            </w:rPr>
+            <m:t>)</m:t>
+          </m:r>
+        </m:oMath>
+      </m:oMathPara>
     </w:p>
     <w:p>
       <w:pPr>
-        <w:ind w:firstLine="480"/>
-        <w:rPr>
-          <w:rFonts w:ascii="Times New Roman" w:eastAsia="標楷體" w:hAnsi="Times New Roman"/>
-        </w:rPr>
-      </w:pPr>
+        <w:pStyle w:val="a3"/>
+        <w:ind w:leftChars="0" w:left="643"/>
+        <w:rPr>
+          <w:rFonts w:ascii="Times New Roman" w:eastAsia="標楷體" w:hAnsi="Times New Roman" w:hint="eastAsia"/>
+        </w:rPr>
+      </w:pPr>
+      <w:r>
+        <w:rPr>
+          <w:rFonts w:ascii="Times New Roman" w:eastAsia="標楷體" w:hAnsi="Times New Roman" w:hint="eastAsia"/>
+        </w:rPr>
+        <w:t>接下來就變成</w:t>
+      </w:r>
+      <w:r>
+        <w:rPr>
+          <w:rFonts w:ascii="Times New Roman" w:eastAsia="標楷體" w:hAnsi="Times New Roman" w:hint="eastAsia"/>
+        </w:rPr>
+        <w:t>迴</w:t>
+      </w:r>
+      <w:r>
+        <w:rPr>
+          <w:rFonts w:ascii="Times New Roman" w:eastAsia="標楷體" w:hAnsi="Times New Roman" w:hint="eastAsia"/>
+        </w:rPr>
+        <w:t>歸問題了，相當於在</w:t>
+      </w:r>
+      <w:r>
+        <w:rPr>
+          <w:rFonts w:ascii="Times New Roman" w:eastAsia="標楷體" w:hAnsi="Times New Roman" w:hint="eastAsia"/>
+        </w:rPr>
+        <w:t>迴歸</w:t>
+      </w:r>
+      <m:oMath>
+        <m:r>
+          <w:rPr>
+            <w:rFonts w:ascii="Cambria Math" w:eastAsia="標楷體" w:hAnsi="Cambria Math"/>
+          </w:rPr>
+          <m:t>y</m:t>
+        </m:r>
+        <m:d>
+          <m:dPr>
+            <m:ctrlPr>
+              <w:rPr>
+                <w:rFonts w:ascii="Cambria Math" w:eastAsia="標楷體" w:hAnsi="Cambria Math"/>
+                <w:i/>
+              </w:rPr>
+            </m:ctrlPr>
+          </m:dPr>
+          <m:e>
+            <m:sSub>
+              <m:sSubPr>
+                <m:ctrlPr>
+                  <w:rPr>
+                    <w:rFonts w:ascii="Cambria Math" w:eastAsia="標楷體" w:hAnsi="Cambria Math"/>
+                    <w:i/>
+                  </w:rPr>
+                </m:ctrlPr>
+              </m:sSubPr>
+              <m:e>
+                <m:r>
+                  <w:rPr>
+                    <w:rFonts w:ascii="Cambria Math" w:eastAsia="標楷體" w:hAnsi="Cambria Math"/>
+                  </w:rPr>
+                  <m:t>x</m:t>
+                </m:r>
+              </m:e>
+              <m:sub>
+                <m:r>
+                  <w:rPr>
+                    <w:rFonts w:ascii="Cambria Math" w:eastAsia="標楷體" w:hAnsi="Cambria Math"/>
+                  </w:rPr>
+                  <m:t>1</m:t>
+                </m:r>
+              </m:sub>
+            </m:sSub>
+            <m:r>
+              <w:rPr>
+                <w:rFonts w:ascii="Cambria Math" w:eastAsia="標楷體" w:hAnsi="Cambria Math" w:hint="eastAsia"/>
+              </w:rPr>
+              <m:t>，</m:t>
+            </m:r>
+            <m:sSub>
+              <m:sSubPr>
+                <m:ctrlPr>
+                  <w:rPr>
+                    <w:rFonts w:ascii="Cambria Math" w:eastAsia="標楷體" w:hAnsi="Cambria Math"/>
+                    <w:i/>
+                  </w:rPr>
+                </m:ctrlPr>
+              </m:sSubPr>
+              <m:e>
+                <m:r>
+                  <w:rPr>
+                    <w:rFonts w:ascii="Cambria Math" w:eastAsia="標楷體" w:hAnsi="Cambria Math"/>
+                  </w:rPr>
+                  <m:t>x</m:t>
+                </m:r>
+              </m:e>
+              <m:sub>
+                <m:r>
+                  <w:rPr>
+                    <w:rFonts w:ascii="Cambria Math" w:eastAsia="標楷體" w:hAnsi="Cambria Math"/>
+                  </w:rPr>
+                  <m:t>2</m:t>
+                </m:r>
+              </m:sub>
+            </m:sSub>
+          </m:e>
+        </m:d>
+        <m:r>
+          <w:rPr>
+            <w:rFonts w:ascii="Cambria Math" w:eastAsia="標楷體" w:hAnsi="Cambria Math"/>
+          </w:rPr>
+          <m:t>=</m:t>
+        </m:r>
+        <m:sSub>
+          <m:sSubPr>
+            <m:ctrlPr>
+              <w:rPr>
+                <w:rFonts w:ascii="Cambria Math" w:eastAsia="標楷體" w:hAnsi="Cambria Math"/>
+                <w:i/>
+              </w:rPr>
+            </m:ctrlPr>
+          </m:sSubPr>
+          <m:e>
+            <m:r>
+              <w:rPr>
+                <w:rFonts w:ascii="Cambria Math" w:eastAsia="標楷體" w:hAnsi="Cambria Math"/>
+              </w:rPr>
+              <m:t>b</m:t>
+            </m:r>
+          </m:e>
+          <m:sub>
+            <m:r>
+              <w:rPr>
+                <w:rFonts w:ascii="Cambria Math" w:eastAsia="標楷體" w:hAnsi="Cambria Math"/>
+              </w:rPr>
+              <m:t>o</m:t>
+            </m:r>
+          </m:sub>
+        </m:sSub>
+        <m:r>
+          <w:rPr>
+            <w:rFonts w:ascii="Cambria Math" w:eastAsia="標楷體" w:hAnsi="Cambria Math"/>
+          </w:rPr>
+          <m:t>+</m:t>
+        </m:r>
+        <m:sSub>
+          <m:sSubPr>
+            <m:ctrlPr>
+              <w:rPr>
+                <w:rFonts w:ascii="Cambria Math" w:eastAsia="標楷體" w:hAnsi="Cambria Math"/>
+                <w:i/>
+              </w:rPr>
+            </m:ctrlPr>
+          </m:sSubPr>
+          <m:e>
+            <m:r>
+              <w:rPr>
+                <w:rFonts w:ascii="Cambria Math" w:eastAsia="標楷體" w:hAnsi="Cambria Math"/>
+              </w:rPr>
+              <m:t>b</m:t>
+            </m:r>
+          </m:e>
+          <m:sub>
+            <m:r>
+              <w:rPr>
+                <w:rFonts w:ascii="Cambria Math" w:eastAsia="標楷體" w:hAnsi="Cambria Math"/>
+              </w:rPr>
+              <m:t>1</m:t>
+            </m:r>
+          </m:sub>
+        </m:sSub>
+        <m:sSub>
+          <m:sSubPr>
+            <m:ctrlPr>
+              <w:rPr>
+                <w:rFonts w:ascii="Cambria Math" w:eastAsia="標楷體" w:hAnsi="Cambria Math"/>
+                <w:i/>
+              </w:rPr>
+            </m:ctrlPr>
+          </m:sSubPr>
+          <m:e>
+            <m:r>
+              <w:rPr>
+                <w:rFonts w:ascii="Cambria Math" w:eastAsia="標楷體" w:hAnsi="Cambria Math"/>
+              </w:rPr>
+              <m:t>x</m:t>
+            </m:r>
+          </m:e>
+          <m:sub>
+            <m:r>
+              <w:rPr>
+                <w:rFonts w:ascii="Cambria Math" w:eastAsia="標楷體" w:hAnsi="Cambria Math"/>
+              </w:rPr>
+              <m:t>1</m:t>
+            </m:r>
+          </m:sub>
+        </m:sSub>
+        <m:r>
+          <w:rPr>
+            <w:rFonts w:ascii="Cambria Math" w:eastAsia="標楷體" w:hAnsi="Cambria Math"/>
+          </w:rPr>
+          <m:t>+</m:t>
+        </m:r>
+        <m:sSub>
+          <m:sSubPr>
+            <m:ctrlPr>
+              <w:rPr>
+                <w:rFonts w:ascii="Cambria Math" w:eastAsia="標楷體" w:hAnsi="Cambria Math"/>
+                <w:i/>
+              </w:rPr>
+            </m:ctrlPr>
+          </m:sSubPr>
+          <m:e>
+            <m:r>
+              <w:rPr>
+                <w:rFonts w:ascii="Cambria Math" w:eastAsia="標楷體" w:hAnsi="Cambria Math"/>
+              </w:rPr>
+              <m:t>b</m:t>
+            </m:r>
+          </m:e>
+          <m:sub>
+            <m:r>
+              <w:rPr>
+                <w:rFonts w:ascii="Cambria Math" w:eastAsia="標楷體" w:hAnsi="Cambria Math"/>
+              </w:rPr>
+              <m:t>2</m:t>
+            </m:r>
+          </m:sub>
+        </m:sSub>
+        <m:sSub>
+          <m:sSubPr>
+            <m:ctrlPr>
+              <w:rPr>
+                <w:rFonts w:ascii="Cambria Math" w:eastAsia="標楷體" w:hAnsi="Cambria Math"/>
+                <w:i/>
+              </w:rPr>
+            </m:ctrlPr>
+          </m:sSubPr>
+          <m:e>
+            <m:r>
+              <w:rPr>
+                <w:rFonts w:ascii="Cambria Math" w:eastAsia="標楷體" w:hAnsi="Cambria Math"/>
+              </w:rPr>
+              <m:t>x</m:t>
+            </m:r>
+          </m:e>
+          <m:sub>
+            <m:r>
+              <w:rPr>
+                <w:rFonts w:ascii="Cambria Math" w:eastAsia="標楷體" w:hAnsi="Cambria Math"/>
+              </w:rPr>
+              <m:t>2</m:t>
+            </m:r>
+          </m:sub>
+        </m:sSub>
+      </m:oMath>
     </w:p>
     <w:p>
       <w:pPr>
-        <w:ind w:firstLine="480"/>
+        <w:pStyle w:val="a3"/>
+        <w:ind w:leftChars="0" w:left="643"/>
         <w:rPr>
           <w:rFonts w:ascii="Times New Roman" w:eastAsia="標楷體" w:hAnsi="Times New Roman"/>
-        </w:rPr>
-      </w:pPr>
+          <w:shd w:val="pct15" w:color="auto" w:fill="FFFFFF"/>
+        </w:rPr>
+      </w:pPr>
+      <w:r>
+        <w:rPr>
+          <w:rFonts w:ascii="Times New Roman" w:eastAsia="標楷體" w:hAnsi="Times New Roman" w:hint="eastAsia"/>
+          <w:shd w:val="pct15" w:color="auto" w:fill="FFFFFF"/>
+        </w:rPr>
+        <w:t>其中</w:t>
+      </w:r>
+      <m:oMath>
+        <m:r>
+          <w:rPr>
+            <w:rFonts w:ascii="Cambria Math" w:eastAsia="標楷體" w:hAnsi="Cambria Math"/>
+            <w:shd w:val="pct15" w:color="auto" w:fill="FFFFFF"/>
+          </w:rPr>
+          <m:t>y</m:t>
+        </m:r>
+        <m:r>
+          <w:rPr>
+            <w:rFonts w:ascii="Cambria Math" w:eastAsia="標楷體" w:hAnsi="Cambria Math" w:hint="eastAsia"/>
+            <w:shd w:val="pct15" w:color="auto" w:fill="FFFFFF"/>
+          </w:rPr>
+          <m:t>=</m:t>
+        </m:r>
+        <m:f>
+          <m:fPr>
+            <m:ctrlPr>
+              <w:rPr>
+                <w:rFonts w:ascii="Cambria Math" w:eastAsia="標楷體" w:hAnsi="Cambria Math"/>
+                <w:i/>
+                <w:shd w:val="pct15" w:color="auto" w:fill="FFFFFF"/>
+              </w:rPr>
+            </m:ctrlPr>
+          </m:fPr>
+          <m:num>
+            <m:r>
+              <w:rPr>
+                <w:rFonts w:ascii="Cambria Math" w:eastAsia="標楷體" w:hAnsi="Cambria Math"/>
+                <w:shd w:val="pct15" w:color="auto" w:fill="FFFFFF"/>
+              </w:rPr>
+              <m:t>1</m:t>
+            </m:r>
+          </m:num>
+          <m:den>
+            <m:sSub>
+              <m:sSubPr>
+                <m:ctrlPr>
+                  <w:rPr>
+                    <w:rFonts w:ascii="Cambria Math" w:eastAsia="標楷體" w:hAnsi="Cambria Math"/>
+                    <w:i/>
+                    <w:shd w:val="pct15" w:color="auto" w:fill="FFFFFF"/>
+                  </w:rPr>
+                </m:ctrlPr>
+              </m:sSubPr>
+              <m:e>
+                <m:r>
+                  <w:rPr>
+                    <w:rFonts w:ascii="Cambria Math" w:eastAsia="標楷體" w:hAnsi="Cambria Math" w:hint="eastAsia"/>
+                    <w:shd w:val="pct15" w:color="auto" w:fill="FFFFFF"/>
+                  </w:rPr>
+                  <m:t>T</m:t>
+                </m:r>
+              </m:e>
+              <m:sub>
+                <m:r>
+                  <w:rPr>
+                    <w:rFonts w:ascii="Cambria Math" w:eastAsia="標楷體" w:hAnsi="Cambria Math"/>
+                    <w:shd w:val="pct15" w:color="auto" w:fill="FFFFFF"/>
+                  </w:rPr>
+                  <m:t>v</m:t>
+                </m:r>
+              </m:sub>
+            </m:sSub>
+            <m:d>
+              <m:dPr>
+                <m:ctrlPr>
+                  <w:rPr>
+                    <w:rFonts w:ascii="Cambria Math" w:eastAsia="標楷體" w:hAnsi="Cambria Math"/>
+                    <w:i/>
+                    <w:shd w:val="pct15" w:color="auto" w:fill="FFFFFF"/>
+                  </w:rPr>
+                </m:ctrlPr>
+              </m:dPr>
+              <m:e>
+                <m:r>
+                  <w:rPr>
+                    <w:rFonts w:ascii="Cambria Math" w:eastAsia="標楷體" w:hAnsi="Cambria Math"/>
+                    <w:shd w:val="pct15" w:color="auto" w:fill="FFFFFF"/>
+                  </w:rPr>
+                  <m:t>ω</m:t>
+                </m:r>
+              </m:e>
+            </m:d>
+          </m:den>
+        </m:f>
+        <m:r>
+          <w:rPr>
+            <w:rFonts w:ascii="Cambria Math" w:eastAsia="標楷體" w:hAnsi="Cambria Math" w:hint="eastAsia"/>
+            <w:shd w:val="pct15" w:color="auto" w:fill="FFFFFF"/>
+          </w:rPr>
+          <m:t>、</m:t>
+        </m:r>
+        <m:sSub>
+          <m:sSubPr>
+            <m:ctrlPr>
+              <w:rPr>
+                <w:rFonts w:ascii="Cambria Math" w:eastAsia="標楷體" w:hAnsi="Cambria Math"/>
+                <w:i/>
+                <w:shd w:val="pct15" w:color="auto" w:fill="FFFFFF"/>
+              </w:rPr>
+            </m:ctrlPr>
+          </m:sSubPr>
+          <m:e>
+            <m:r>
+              <w:rPr>
+                <w:rFonts w:ascii="Cambria Math" w:eastAsia="標楷體" w:hAnsi="Cambria Math"/>
+                <w:shd w:val="pct15" w:color="auto" w:fill="FFFFFF"/>
+              </w:rPr>
+              <m:t>x</m:t>
+            </m:r>
+          </m:e>
+          <m:sub>
+            <m:r>
+              <w:rPr>
+                <w:rFonts w:ascii="Cambria Math" w:eastAsia="標楷體" w:hAnsi="Cambria Math"/>
+                <w:shd w:val="pct15" w:color="auto" w:fill="FFFFFF"/>
+              </w:rPr>
+              <m:t>1</m:t>
+            </m:r>
+          </m:sub>
+        </m:sSub>
+        <m:r>
+          <w:rPr>
+            <w:rFonts w:ascii="Cambria Math" w:eastAsia="標楷體" w:hAnsi="Cambria Math" w:hint="eastAsia"/>
+            <w:shd w:val="pct15" w:color="auto" w:fill="FFFFFF"/>
+          </w:rPr>
+          <m:t>=</m:t>
+        </m:r>
+        <m:f>
+          <m:fPr>
+            <m:ctrlPr>
+              <w:rPr>
+                <w:rFonts w:ascii="Cambria Math" w:eastAsia="標楷體" w:hAnsi="Cambria Math"/>
+                <w:i/>
+                <w:shd w:val="pct15" w:color="auto" w:fill="FFFFFF"/>
+              </w:rPr>
+            </m:ctrlPr>
+          </m:fPr>
+          <m:num>
+            <m:r>
+              <w:rPr>
+                <w:rFonts w:ascii="Cambria Math" w:eastAsia="標楷體" w:hAnsi="Cambria Math"/>
+                <w:shd w:val="pct15" w:color="auto" w:fill="FFFFFF"/>
+              </w:rPr>
+              <m:t>1</m:t>
+            </m:r>
+          </m:num>
+          <m:den>
+            <m:sSup>
+              <m:sSupPr>
+                <m:ctrlPr>
+                  <w:rPr>
+                    <w:rFonts w:ascii="Cambria Math" w:eastAsia="標楷體" w:hAnsi="Cambria Math"/>
+                    <w:i/>
+                    <w:shd w:val="pct15" w:color="auto" w:fill="FFFFFF"/>
+                  </w:rPr>
+                </m:ctrlPr>
+              </m:sSupPr>
+              <m:e>
+                <m:r>
+                  <w:rPr>
+                    <w:rFonts w:ascii="Cambria Math" w:eastAsia="標楷體" w:hAnsi="Cambria Math"/>
+                    <w:shd w:val="pct15" w:color="auto" w:fill="FFFFFF"/>
+                  </w:rPr>
+                  <m:t>ω</m:t>
+                </m:r>
+              </m:e>
+              <m:sup>
+                <m:r>
+                  <w:rPr>
+                    <w:rFonts w:ascii="Cambria Math" w:eastAsia="標楷體" w:hAnsi="Cambria Math"/>
+                    <w:shd w:val="pct15" w:color="auto" w:fill="FFFFFF"/>
+                  </w:rPr>
+                  <m:t>2</m:t>
+                </m:r>
+              </m:sup>
+            </m:sSup>
+          </m:den>
+        </m:f>
+      </m:oMath>
+      <w:r>
+        <w:rPr>
+          <w:rFonts w:ascii="Times New Roman" w:eastAsia="標楷體" w:hAnsi="Times New Roman" w:hint="eastAsia"/>
+          <w:shd w:val="pct15" w:color="auto" w:fill="FFFFFF"/>
+        </w:rPr>
+        <w:t>，</w:t>
+      </w:r>
+      <m:oMath>
+        <m:sSub>
+          <m:sSubPr>
+            <m:ctrlPr>
+              <w:rPr>
+                <w:rFonts w:ascii="Cambria Math" w:eastAsia="標楷體" w:hAnsi="Cambria Math"/>
+                <w:i/>
+                <w:shd w:val="pct15" w:color="auto" w:fill="FFFFFF"/>
+              </w:rPr>
+            </m:ctrlPr>
+          </m:sSubPr>
+          <m:e>
+            <m:r>
+              <w:rPr>
+                <w:rFonts w:ascii="Cambria Math" w:eastAsia="標楷體" w:hAnsi="Cambria Math"/>
+                <w:shd w:val="pct15" w:color="auto" w:fill="FFFFFF"/>
+              </w:rPr>
+              <m:t>x</m:t>
+            </m:r>
+          </m:e>
+          <m:sub>
+            <m:r>
+              <w:rPr>
+                <w:rFonts w:ascii="Cambria Math" w:eastAsia="標楷體" w:hAnsi="Cambria Math"/>
+                <w:shd w:val="pct15" w:color="auto" w:fill="FFFFFF"/>
+              </w:rPr>
+              <m:t>2</m:t>
+            </m:r>
+          </m:sub>
+        </m:sSub>
+        <m:r>
+          <w:rPr>
+            <w:rFonts w:ascii="Cambria Math" w:eastAsia="標楷體" w:hAnsi="Cambria Math" w:hint="eastAsia"/>
+            <w:shd w:val="pct15" w:color="auto" w:fill="FFFFFF"/>
+          </w:rPr>
+          <m:t>=</m:t>
+        </m:r>
+        <m:f>
+          <m:fPr>
+            <m:ctrlPr>
+              <w:rPr>
+                <w:rFonts w:ascii="Cambria Math" w:eastAsia="標楷體" w:hAnsi="Cambria Math"/>
+                <w:i/>
+                <w:shd w:val="pct15" w:color="auto" w:fill="FFFFFF"/>
+              </w:rPr>
+            </m:ctrlPr>
+          </m:fPr>
+          <m:num>
+            <m:r>
+              <w:rPr>
+                <w:rFonts w:ascii="Cambria Math" w:eastAsia="標楷體" w:hAnsi="Cambria Math"/>
+                <w:shd w:val="pct15" w:color="auto" w:fill="FFFFFF"/>
+              </w:rPr>
+              <m:t>1</m:t>
+            </m:r>
+          </m:num>
+          <m:den>
+            <m:r>
+              <w:rPr>
+                <w:rFonts w:ascii="Cambria Math" w:eastAsia="標楷體" w:hAnsi="Cambria Math"/>
+                <w:shd w:val="pct15" w:color="auto" w:fill="FFFFFF"/>
+              </w:rPr>
+              <m:t>ω</m:t>
+            </m:r>
+          </m:den>
+        </m:f>
+      </m:oMath>
     </w:p>
     <w:p>
       <w:pPr>
-        <w:ind w:firstLine="480"/>
-        <w:rPr>
-          <w:rFonts w:ascii="Times New Roman" w:eastAsia="標楷體" w:hAnsi="Times New Roman" w:hint="eastAsia"/>
-        </w:rPr>
-      </w:pPr>
+        <w:pStyle w:val="a3"/>
+        <w:ind w:leftChars="0" w:left="643"/>
+        <w:rPr>
+          <w:rFonts w:ascii="Times New Roman" w:eastAsia="標楷體" w:hAnsi="Times New Roman" w:hint="eastAsia"/>
+        </w:rPr>
+      </w:pPr>
+      <w:r>
+        <w:rPr>
+          <w:rFonts w:ascii="Times New Roman" w:eastAsia="標楷體" w:hAnsi="Times New Roman" w:hint="eastAsia"/>
+        </w:rPr>
+        <w:t>因為</w:t>
+      </w:r>
+      <w:r>
+        <w:rPr>
+          <w:rFonts w:ascii="Times New Roman" w:eastAsia="標楷體" w:hAnsi="Times New Roman" w:hint="eastAsia"/>
+        </w:rPr>
+        <w:t>響應曲線</w:t>
+      </w:r>
+      <m:oMath>
+        <m:r>
+          <w:rPr>
+            <w:rFonts w:ascii="Cambria Math" w:eastAsia="標楷體" w:hAnsi="Cambria Math"/>
+          </w:rPr>
+          <m:t>ω</m:t>
+        </m:r>
+        <m:r>
+          <w:rPr>
+            <w:rFonts w:ascii="Cambria Math" w:eastAsia="標楷體" w:hAnsi="Cambria Math" w:hint="eastAsia"/>
+          </w:rPr>
+          <m:t>、</m:t>
+        </m:r>
+        <m:sSub>
+          <m:sSubPr>
+            <m:ctrlPr>
+              <w:rPr>
+                <w:rFonts w:ascii="Cambria Math" w:eastAsia="標楷體" w:hAnsi="Cambria Math"/>
+                <w:i/>
+              </w:rPr>
+            </m:ctrlPr>
+          </m:sSubPr>
+          <m:e>
+            <m:r>
+              <w:rPr>
+                <w:rFonts w:ascii="Cambria Math" w:eastAsia="標楷體" w:hAnsi="Cambria Math" w:hint="eastAsia"/>
+              </w:rPr>
+              <m:t>T</m:t>
+            </m:r>
+          </m:e>
+          <m:sub>
+            <m:r>
+              <w:rPr>
+                <w:rFonts w:ascii="Cambria Math" w:eastAsia="標楷體" w:hAnsi="Cambria Math"/>
+              </w:rPr>
+              <m:t>v</m:t>
+            </m:r>
+          </m:sub>
+        </m:sSub>
+        <m:d>
+          <m:dPr>
+            <m:ctrlPr>
+              <w:rPr>
+                <w:rFonts w:ascii="Cambria Math" w:eastAsia="標楷體" w:hAnsi="Cambria Math"/>
+                <w:i/>
+              </w:rPr>
+            </m:ctrlPr>
+          </m:dPr>
+          <m:e>
+            <m:r>
+              <w:rPr>
+                <w:rFonts w:ascii="Cambria Math" w:eastAsia="標楷體" w:hAnsi="Cambria Math"/>
+              </w:rPr>
+              <m:t>ω</m:t>
+            </m:r>
+          </m:e>
+        </m:d>
+      </m:oMath>
+      <w:r>
+        <w:rPr>
+          <w:rFonts w:ascii="Times New Roman" w:eastAsia="標楷體" w:hAnsi="Times New Roman" w:hint="eastAsia"/>
+        </w:rPr>
+        <w:t>你已經知道了，有很多個點可以讓你代，最後把</w:t>
+      </w:r>
+      <m:oMath>
+        <m:sSub>
+          <m:sSubPr>
+            <m:ctrlPr>
+              <w:rPr>
+                <w:rFonts w:ascii="Cambria Math" w:eastAsia="標楷體" w:hAnsi="Cambria Math"/>
+                <w:i/>
+              </w:rPr>
+            </m:ctrlPr>
+          </m:sSubPr>
+          <m:e>
+            <m:r>
+              <w:rPr>
+                <w:rFonts w:ascii="Cambria Math" w:eastAsia="標楷體" w:hAnsi="Cambria Math"/>
+              </w:rPr>
+              <m:t>b</m:t>
+            </m:r>
+          </m:e>
+          <m:sub>
+            <m:r>
+              <w:rPr>
+                <w:rFonts w:ascii="Cambria Math" w:eastAsia="標楷體" w:hAnsi="Cambria Math"/>
+              </w:rPr>
+              <m:t>o</m:t>
+            </m:r>
+          </m:sub>
+        </m:sSub>
+        <m:r>
+          <w:rPr>
+            <w:rFonts w:ascii="Cambria Math" w:eastAsia="標楷體" w:hAnsi="Cambria Math" w:hint="eastAsia"/>
+          </w:rPr>
+          <m:t>、</m:t>
+        </m:r>
+        <m:sSub>
+          <m:sSubPr>
+            <m:ctrlPr>
+              <w:rPr>
+                <w:rFonts w:ascii="Cambria Math" w:eastAsia="標楷體" w:hAnsi="Cambria Math"/>
+                <w:i/>
+              </w:rPr>
+            </m:ctrlPr>
+          </m:sSubPr>
+          <m:e>
+            <m:r>
+              <w:rPr>
+                <w:rFonts w:ascii="Cambria Math" w:eastAsia="標楷體" w:hAnsi="Cambria Math"/>
+              </w:rPr>
+              <m:t>b</m:t>
+            </m:r>
+          </m:e>
+          <m:sub>
+            <m:r>
+              <w:rPr>
+                <w:rFonts w:ascii="Cambria Math" w:eastAsia="標楷體" w:hAnsi="Cambria Math"/>
+              </w:rPr>
+              <m:t>1</m:t>
+            </m:r>
+          </m:sub>
+        </m:sSub>
+      </m:oMath>
+      <w:r>
+        <w:rPr>
+          <w:rFonts w:ascii="Times New Roman" w:eastAsia="標楷體" w:hAnsi="Times New Roman" w:hint="eastAsia"/>
+        </w:rPr>
+        <w:t>、</w:t>
+      </w:r>
+      <m:oMath>
+        <m:sSub>
+          <m:sSubPr>
+            <m:ctrlPr>
+              <w:rPr>
+                <w:rFonts w:ascii="Cambria Math" w:eastAsia="標楷體" w:hAnsi="Cambria Math"/>
+                <w:i/>
+              </w:rPr>
+            </m:ctrlPr>
+          </m:sSubPr>
+          <m:e>
+            <m:r>
+              <w:rPr>
+                <w:rFonts w:ascii="Cambria Math" w:eastAsia="標楷體" w:hAnsi="Cambria Math"/>
+              </w:rPr>
+              <m:t>b</m:t>
+            </m:r>
+          </m:e>
+          <m:sub>
+            <m:r>
+              <w:rPr>
+                <w:rFonts w:ascii="Cambria Math" w:eastAsia="標楷體" w:hAnsi="Cambria Math"/>
+              </w:rPr>
+              <m:t>2</m:t>
+            </m:r>
+          </m:sub>
+        </m:sSub>
+      </m:oMath>
+      <w:r>
+        <w:rPr>
+          <w:rFonts w:ascii="Times New Roman" w:eastAsia="標楷體" w:hAnsi="Times New Roman" w:hint="eastAsia"/>
+        </w:rPr>
+        <w:t>(</w:t>
+      </w:r>
+      <w:r>
+        <w:rPr>
+          <w:rFonts w:ascii="Times New Roman" w:eastAsia="標楷體" w:hAnsi="Times New Roman" w:hint="eastAsia"/>
+        </w:rPr>
+        <w:t>也就是</w:t>
+      </w:r>
+      <m:oMath>
+        <m:r>
+          <w:rPr>
+            <w:rFonts w:ascii="Cambria Math" w:eastAsia="標楷體" w:hAnsi="Cambria Math"/>
+          </w:rPr>
+          <m:t>-</m:t>
+        </m:r>
+        <m:f>
+          <m:fPr>
+            <m:ctrlPr>
+              <w:rPr>
+                <w:rFonts w:ascii="Cambria Math" w:eastAsia="標楷體" w:hAnsi="Cambria Math"/>
+                <w:i/>
+              </w:rPr>
+            </m:ctrlPr>
+          </m:fPr>
+          <m:num>
+            <m:r>
+              <w:rPr>
+                <w:rFonts w:ascii="Cambria Math" w:eastAsia="標楷體" w:hAnsi="Cambria Math"/>
+              </w:rPr>
+              <m:t>1</m:t>
+            </m:r>
+          </m:num>
+          <m:den>
+            <m:r>
+              <w:rPr>
+                <w:rFonts w:ascii="Cambria Math" w:eastAsia="標楷體" w:hAnsi="Cambria Math"/>
+              </w:rPr>
+              <m:t>G</m:t>
+            </m:r>
+          </m:den>
+        </m:f>
+        <m:r>
+          <w:rPr>
+            <w:rFonts w:ascii="Cambria Math" w:eastAsia="標楷體" w:hAnsi="Cambria Math" w:hint="eastAsia"/>
+          </w:rPr>
+          <m:t>、</m:t>
+        </m:r>
+        <m:f>
+          <m:fPr>
+            <m:ctrlPr>
+              <w:rPr>
+                <w:rFonts w:ascii="Cambria Math" w:eastAsia="標楷體" w:hAnsi="Cambria Math"/>
+                <w:i/>
+              </w:rPr>
+            </m:ctrlPr>
+          </m:fPr>
+          <m:num>
+            <m:sSub>
+              <m:sSubPr>
+                <m:ctrlPr>
+                  <w:rPr>
+                    <w:rFonts w:ascii="Cambria Math" w:eastAsia="標楷體" w:hAnsi="Cambria Math"/>
+                    <w:i/>
+                  </w:rPr>
+                </m:ctrlPr>
+              </m:sSubPr>
+              <m:e>
+                <m:r>
+                  <w:rPr>
+                    <w:rFonts w:ascii="Cambria Math" w:eastAsia="標楷體" w:hAnsi="Cambria Math"/>
+                  </w:rPr>
+                  <m:t>ω</m:t>
+                </m:r>
+              </m:e>
+              <m:sub>
+                <m:r>
+                  <w:rPr>
+                    <w:rFonts w:ascii="Cambria Math" w:eastAsia="標楷體" w:hAnsi="Cambria Math"/>
+                  </w:rPr>
+                  <m:t>0</m:t>
+                </m:r>
+              </m:sub>
+            </m:sSub>
+          </m:num>
+          <m:den>
+            <m:r>
+              <w:rPr>
+                <w:rFonts w:ascii="Cambria Math" w:eastAsia="標楷體" w:hAnsi="Cambria Math"/>
+              </w:rPr>
+              <m:t>G</m:t>
+            </m:r>
+          </m:den>
+        </m:f>
+        <m:r>
+          <w:rPr>
+            <w:rFonts w:ascii="Cambria Math" w:eastAsia="標楷體" w:hAnsi="Cambria Math" w:hint="eastAsia"/>
+          </w:rPr>
+          <m:t>、</m:t>
+        </m:r>
+        <m:f>
+          <m:fPr>
+            <m:ctrlPr>
+              <w:rPr>
+                <w:rFonts w:ascii="Cambria Math" w:eastAsia="標楷體" w:hAnsi="Cambria Math"/>
+                <w:i/>
+              </w:rPr>
+            </m:ctrlPr>
+          </m:fPr>
+          <m:num>
+            <m:r>
+              <w:rPr>
+                <w:rFonts w:ascii="Cambria Math" w:eastAsia="標楷體" w:hAnsi="Cambria Math"/>
+              </w:rPr>
+              <m:t>2h</m:t>
+            </m:r>
+            <m:sSub>
+              <m:sSubPr>
+                <m:ctrlPr>
+                  <w:rPr>
+                    <w:rFonts w:ascii="Cambria Math" w:eastAsia="標楷體" w:hAnsi="Cambria Math"/>
+                    <w:i/>
+                  </w:rPr>
+                </m:ctrlPr>
+              </m:sSubPr>
+              <m:e>
+                <m:r>
+                  <w:rPr>
+                    <w:rFonts w:ascii="Cambria Math" w:eastAsia="標楷體" w:hAnsi="Cambria Math"/>
+                  </w:rPr>
+                  <m:t>ω</m:t>
+                </m:r>
+              </m:e>
+              <m:sub>
+                <m:r>
+                  <w:rPr>
+                    <w:rFonts w:ascii="Cambria Math" w:eastAsia="標楷體" w:hAnsi="Cambria Math"/>
+                  </w:rPr>
+                  <m:t>0</m:t>
+                </m:r>
+              </m:sub>
+            </m:sSub>
+          </m:num>
+          <m:den>
+            <m:r>
+              <w:rPr>
+                <w:rFonts w:ascii="Cambria Math" w:eastAsia="標楷體" w:hAnsi="Cambria Math"/>
+              </w:rPr>
+              <m:t>G</m:t>
+            </m:r>
+          </m:den>
+        </m:f>
+      </m:oMath>
+      <w:r>
+        <w:rPr>
+          <w:rFonts w:ascii="Times New Roman" w:eastAsia="標楷體" w:hAnsi="Times New Roman" w:hint="eastAsia"/>
+        </w:rPr>
+        <w:t>)</w:t>
+      </w:r>
+      <w:r>
+        <w:rPr>
+          <w:rFonts w:ascii="Times New Roman" w:eastAsia="標楷體" w:hAnsi="Times New Roman" w:hint="eastAsia"/>
+        </w:rPr>
+        <w:t>最有可能的值</w:t>
+      </w:r>
+      <w:r>
+        <w:rPr>
+          <w:rFonts w:ascii="Times New Roman" w:eastAsia="標楷體" w:hAnsi="Times New Roman" w:hint="eastAsia"/>
+        </w:rPr>
+        <w:t>(</w:t>
+      </w:r>
+      <w:r>
+        <w:rPr>
+          <w:rFonts w:ascii="Times New Roman" w:eastAsia="標楷體" w:hAnsi="Times New Roman" w:hint="eastAsia"/>
+        </w:rPr>
+        <w:t>誤差變異數最低的時候</w:t>
+      </w:r>
+      <w:r>
+        <w:rPr>
+          <w:rFonts w:ascii="Times New Roman" w:eastAsia="標楷體" w:hAnsi="Times New Roman" w:hint="eastAsia"/>
+        </w:rPr>
+        <w:t>)</w:t>
+      </w:r>
+      <w:r>
+        <w:rPr>
+          <w:rFonts w:ascii="Times New Roman" w:eastAsia="標楷體" w:hAnsi="Times New Roman" w:hint="eastAsia"/>
+        </w:rPr>
+        <w:t>求出來。</w:t>
+      </w:r>
     </w:p>
     <w:p>
       <w:pPr>
         <w:pStyle w:val="a3"/>
         <w:numPr>
           <w:ilvl w:val="0"/>
-          <w:numId w:val="13"/>
+          <w:numId w:val="21"/>
         </w:numPr>
         <w:ind w:leftChars="0"/>
         <w:rPr>
@@ -13717,18 +15400,59 @@
         <w:rPr>
           <w:rFonts w:ascii="Times New Roman" w:eastAsia="標楷體" w:hAnsi="Times New Roman" w:hint="eastAsia"/>
         </w:rPr>
-        <w:t>方法二</w:t>
-      </w:r>
-      <w:r>
-        <w:rPr>
-          <w:rFonts w:ascii="Times New Roman" w:eastAsia="標楷體" w:hAnsi="Times New Roman" w:hint="eastAsia"/>
-        </w:rPr>
-        <w:t xml:space="preserve">. </w:t>
-      </w:r>
+        <w:t>由</w:t>
+      </w:r>
+      <m:oMath>
+        <m:sSub>
+          <m:sSubPr>
+            <m:ctrlPr>
+              <w:rPr>
+                <w:rFonts w:ascii="Cambria Math" w:eastAsia="標楷體" w:hAnsi="Cambria Math"/>
+                <w:i/>
+              </w:rPr>
+            </m:ctrlPr>
+          </m:sSubPr>
+          <m:e>
+            <m:r>
+              <w:rPr>
+                <w:rFonts w:ascii="Cambria Math" w:eastAsia="標楷體" w:hAnsi="Cambria Math"/>
+              </w:rPr>
+              <m:t>b</m:t>
+            </m:r>
+          </m:e>
+          <m:sub>
+            <m:r>
+              <w:rPr>
+                <w:rFonts w:ascii="Cambria Math" w:eastAsia="標楷體" w:hAnsi="Cambria Math"/>
+              </w:rPr>
+              <m:t>o</m:t>
+            </m:r>
+          </m:sub>
+        </m:sSub>
+      </m:oMath>
+      <w:r>
+        <w:rPr>
+          <w:rFonts w:ascii="Times New Roman" w:eastAsia="標楷體" w:hAnsi="Times New Roman" w:hint="eastAsia"/>
+        </w:rPr>
+        <w:t>可以得到</w:t>
+      </w:r>
+      <m:oMath>
+        <m:r>
+          <w:rPr>
+            <w:rFonts w:ascii="Cambria Math" w:eastAsia="標楷體" w:hAnsi="Cambria Math" w:hint="eastAsia"/>
+          </w:rPr>
+          <m:t>G</m:t>
+        </m:r>
+      </m:oMath>
     </w:p>
     <w:p>
       <w:pPr>
-        <w:ind w:left="720"/>
+        <w:pStyle w:val="a3"/>
+        <w:numPr>
+          <w:ilvl w:val="0"/>
+          <w:numId w:val="21"/>
+        </w:numPr>
+        <w:ind w:leftChars="0"/>
         <w:rPr>
           <w:rFonts w:ascii="Times New Roman" w:eastAsia="標楷體" w:hAnsi="Times New Roman"/>
         </w:rPr>
@@ -13737,76 +15461,495 @@
         <w:rPr>
           <w:rFonts w:ascii="Times New Roman" w:eastAsia="標楷體" w:hAnsi="Times New Roman" w:hint="eastAsia"/>
         </w:rPr>
-        <w:t>已知有另一個參數正確的地震儀</w:t>
-      </w:r>
-      <w:r>
-        <w:rPr>
-          <w:rFonts w:ascii="Times New Roman" w:eastAsia="標楷體" w:hAnsi="Times New Roman" w:hint="eastAsia"/>
-        </w:rPr>
-        <w:t>，且可以將它擺在待測儀器的附近。</w:t>
-      </w:r>
+        <w:t>由</w:t>
+      </w:r>
+      <m:oMath>
+        <m:sSub>
+          <m:sSubPr>
+            <m:ctrlPr>
+              <w:rPr>
+                <w:rFonts w:ascii="Cambria Math" w:eastAsia="標楷體" w:hAnsi="Cambria Math"/>
+                <w:i/>
+              </w:rPr>
+            </m:ctrlPr>
+          </m:sSubPr>
+          <m:e>
+            <m:r>
+              <w:rPr>
+                <w:rFonts w:ascii="Cambria Math" w:eastAsia="標楷體" w:hAnsi="Cambria Math"/>
+              </w:rPr>
+              <m:t>b</m:t>
+            </m:r>
+          </m:e>
+          <m:sub>
+            <m:r>
+              <w:rPr>
+                <w:rFonts w:ascii="Cambria Math" w:eastAsia="標楷體" w:hAnsi="Cambria Math"/>
+              </w:rPr>
+              <m:t>1</m:t>
+            </m:r>
+          </m:sub>
+        </m:sSub>
+        <m:r>
+          <w:rPr>
+            <w:rFonts w:ascii="Cambria Math" w:eastAsia="標楷體" w:hAnsi="Cambria Math" w:hint="eastAsia"/>
+          </w:rPr>
+          <m:t>、</m:t>
+        </m:r>
+        <m:r>
+          <w:rPr>
+            <w:rFonts w:ascii="Cambria Math" w:eastAsia="標楷體" w:hAnsi="Cambria Math" w:hint="eastAsia"/>
+          </w:rPr>
+          <m:t>G</m:t>
+        </m:r>
+      </m:oMath>
+      <w:r>
+        <w:rPr>
+          <w:rFonts w:ascii="Times New Roman" w:eastAsia="標楷體" w:hAnsi="Times New Roman" w:hint="eastAsia"/>
+        </w:rPr>
+        <w:t>可以得到</w:t>
+      </w:r>
+      <m:oMath>
+        <m:sSub>
+          <m:sSubPr>
+            <m:ctrlPr>
+              <w:rPr>
+                <w:rFonts w:ascii="Cambria Math" w:eastAsia="標楷體" w:hAnsi="Cambria Math"/>
+                <w:i/>
+              </w:rPr>
+            </m:ctrlPr>
+          </m:sSubPr>
+          <m:e>
+            <m:r>
+              <w:rPr>
+                <w:rFonts w:ascii="Cambria Math" w:eastAsia="標楷體" w:hAnsi="Cambria Math"/>
+              </w:rPr>
+              <m:t>ω</m:t>
+            </m:r>
+          </m:e>
+          <m:sub>
+            <m:r>
+              <w:rPr>
+                <w:rFonts w:ascii="Cambria Math" w:eastAsia="標楷體" w:hAnsi="Cambria Math"/>
+              </w:rPr>
+              <m:t>0</m:t>
+            </m:r>
+          </m:sub>
+        </m:sSub>
+      </m:oMath>
     </w:p>
     <w:p>
       <w:pPr>
-        <w:ind w:left="240" w:firstLine="480"/>
-        <w:rPr>
-          <w:rFonts w:ascii="Times New Roman" w:eastAsia="標楷體" w:hAnsi="Times New Roman" w:hint="eastAsia"/>
-        </w:rPr>
-      </w:pPr>
-      <w:r>
+        <w:pStyle w:val="a3"/>
+        <w:numPr>
+          <w:ilvl w:val="0"/>
+          <w:numId w:val="21"/>
+        </w:numPr>
+        <w:ind w:leftChars="0"/>
         <w:rPr>
           <w:rFonts w:ascii="Times New Roman" w:eastAsia="標楷體" w:hAnsi="Times New Roman"/>
         </w:rPr>
-        <w:drawing>
-          <wp:inline distT="0" distB="0" distL="0" distR="0" wp14:anchorId="13992155" wp14:editId="74A082C8">
-            <wp:extent cx="2372056" cy="981212"/>
-            <wp:effectExtent l="0" t="0" r="9525" b="9525"/>
-            <wp:docPr id="10" name="圖片 10"/>
-            <wp:cNvGraphicFramePr>
-              <a:graphicFrameLocks xmlns:a="http://schemas.openxmlformats.org/drawingml/2006/main" noChangeAspect="1"/>
-            </wp:cNvGraphicFramePr>
-            <a:graphic xmlns:a="http://schemas.openxmlformats.org/drawingml/2006/main">
-              <a:graphicData uri="http://schemas.openxmlformats.org/drawingml/2006/picture">
-                <pic:pic xmlns:pic="http://schemas.openxmlformats.org/drawingml/2006/picture">
-                  <pic:nvPicPr>
-                    <pic:cNvPr id="1" name=""/>
-                    <pic:cNvPicPr/>
-                  </pic:nvPicPr>
-                  <pic:blipFill>
-                    <a:blip r:embed="rId18"/>
-                    <a:stretch>
-                      <a:fillRect/>
-                    </a:stretch>
-                  </pic:blipFill>
-                  <pic:spPr>
-                    <a:xfrm>
-                      <a:off x="0" y="0"/>
-                      <a:ext cx="2372056" cy="981212"/>
-                    </a:xfrm>
-                    <a:prstGeom prst="rect">
-                      <a:avLst/>
-                    </a:prstGeom>
-                  </pic:spPr>
-                </pic:pic>
-              </a:graphicData>
-            </a:graphic>
-          </wp:inline>
-        </w:drawing>
-      </w:r>
+      </w:pPr>
+      <w:r>
+        <w:rPr>
+          <w:rFonts w:ascii="Times New Roman" w:eastAsia="標楷體" w:hAnsi="Times New Roman" w:hint="eastAsia"/>
+        </w:rPr>
+        <w:t>由</w:t>
+      </w:r>
+      <m:oMath>
+        <m:sSub>
+          <m:sSubPr>
+            <m:ctrlPr>
+              <w:rPr>
+                <w:rFonts w:ascii="Cambria Math" w:eastAsia="標楷體" w:hAnsi="Cambria Math"/>
+                <w:i/>
+              </w:rPr>
+            </m:ctrlPr>
+          </m:sSubPr>
+          <m:e>
+            <m:r>
+              <w:rPr>
+                <w:rFonts w:ascii="Cambria Math" w:eastAsia="標楷體" w:hAnsi="Cambria Math"/>
+              </w:rPr>
+              <m:t>b</m:t>
+            </m:r>
+          </m:e>
+          <m:sub>
+            <m:r>
+              <w:rPr>
+                <w:rFonts w:ascii="Cambria Math" w:eastAsia="標楷體" w:hAnsi="Cambria Math"/>
+              </w:rPr>
+              <m:t>2</m:t>
+            </m:r>
+          </m:sub>
+        </m:sSub>
+        <m:r>
+          <w:rPr>
+            <w:rFonts w:ascii="Cambria Math" w:eastAsia="標楷體" w:hAnsi="Cambria Math" w:hint="eastAsia"/>
+          </w:rPr>
+          <m:t>、</m:t>
+        </m:r>
+        <m:r>
+          <w:rPr>
+            <w:rFonts w:ascii="Cambria Math" w:eastAsia="標楷體" w:hAnsi="Cambria Math" w:hint="eastAsia"/>
+          </w:rPr>
+          <m:t>G</m:t>
+        </m:r>
+        <m:r>
+          <w:rPr>
+            <w:rFonts w:ascii="Cambria Math" w:eastAsia="標楷體" w:hAnsi="Cambria Math" w:hint="eastAsia"/>
+          </w:rPr>
+          <m:t>、</m:t>
+        </m:r>
+        <m:sSub>
+          <m:sSubPr>
+            <m:ctrlPr>
+              <w:rPr>
+                <w:rFonts w:ascii="Cambria Math" w:eastAsia="標楷體" w:hAnsi="Cambria Math"/>
+                <w:i/>
+              </w:rPr>
+            </m:ctrlPr>
+          </m:sSubPr>
+          <m:e>
+            <m:r>
+              <w:rPr>
+                <w:rFonts w:ascii="Cambria Math" w:eastAsia="標楷體" w:hAnsi="Cambria Math"/>
+              </w:rPr>
+              <m:t>ω</m:t>
+            </m:r>
+          </m:e>
+          <m:sub>
+            <m:r>
+              <w:rPr>
+                <w:rFonts w:ascii="Cambria Math" w:eastAsia="標楷體" w:hAnsi="Cambria Math"/>
+              </w:rPr>
+              <m:t>0</m:t>
+            </m:r>
+          </m:sub>
+        </m:sSub>
+      </m:oMath>
+      <w:r>
+        <w:rPr>
+          <w:rFonts w:ascii="Times New Roman" w:eastAsia="標楷體" w:hAnsi="Times New Roman" w:hint="eastAsia"/>
+        </w:rPr>
+        <w:t>可以得到</w:t>
+      </w:r>
+      <m:oMath>
+        <m:r>
+          <w:rPr>
+            <w:rFonts w:ascii="Cambria Math" w:eastAsia="標楷體" w:hAnsi="Cambria Math"/>
+          </w:rPr>
+          <m:t>h</m:t>
+        </m:r>
+      </m:oMath>
     </w:p>
     <w:p>
       <w:pPr>
-        <w:pStyle w:val="a3"/>
-        <w:ind w:leftChars="0" w:left="1320"/>
-        <w:rPr>
-          <w:rFonts w:ascii="Times New Roman" w:eastAsia="標楷體" w:hAnsi="Times New Roman"/>
-        </w:rPr>
-      </w:pPr>
+        <w:ind w:left="163" w:firstLine="480"/>
+        <w:rPr>
+          <w:rFonts w:ascii="Times New Roman" w:eastAsia="標楷體" w:hAnsi="Times New Roman" w:hint="eastAsia"/>
+        </w:rPr>
+      </w:pPr>
+      <w:r>
+        <w:rPr>
+          <w:rFonts w:ascii="Times New Roman" w:eastAsia="標楷體" w:hAnsi="Times New Roman" w:hint="eastAsia"/>
+        </w:rPr>
+        <w:t>但要注意</w:t>
+      </w:r>
+      <m:oMath>
+        <m:r>
+          <w:rPr>
+            <w:rFonts w:ascii="Cambria Math" w:hAnsi="Cambria Math" w:cs="Times New Roman"/>
+            <w:color w:val="000000" w:themeColor="text1"/>
+            <w:kern w:val="24"/>
+            <w:szCs w:val="24"/>
+          </w:rPr>
+          <m:t>h=</m:t>
+        </m:r>
+        <m:sSub>
+          <m:sSubPr>
+            <m:ctrlPr>
+              <w:rPr>
+                <w:rFonts w:ascii="Cambria Math" w:hAnsi="Cambria Math" w:cs="Times New Roman"/>
+                <w:i/>
+                <w:color w:val="000000" w:themeColor="text1"/>
+                <w:kern w:val="24"/>
+                <w:szCs w:val="24"/>
+              </w:rPr>
+            </m:ctrlPr>
+          </m:sSubPr>
+          <m:e>
+            <m:r>
+              <w:rPr>
+                <w:rFonts w:ascii="Cambria Math" w:hAnsi="Cambria Math" w:cs="Times New Roman"/>
+                <w:color w:val="000000" w:themeColor="text1"/>
+                <w:kern w:val="24"/>
+                <w:szCs w:val="24"/>
+              </w:rPr>
+              <m:t>h</m:t>
+            </m:r>
+          </m:e>
+          <m:sub>
+            <m:r>
+              <w:rPr>
+                <w:rFonts w:ascii="Cambria Math" w:hAnsi="Cambria Math" w:cs="Times New Roman"/>
+                <w:color w:val="000000" w:themeColor="text1"/>
+                <w:kern w:val="24"/>
+                <w:szCs w:val="24"/>
+              </w:rPr>
+              <m:t>0</m:t>
+            </m:r>
+          </m:sub>
+        </m:sSub>
+        <m:r>
+          <w:rPr>
+            <w:rFonts w:ascii="Cambria Math" w:hAnsi="Cambria Math" w:cs="Times New Roman"/>
+            <w:color w:val="000000" w:themeColor="text1"/>
+            <w:kern w:val="24"/>
+            <w:szCs w:val="24"/>
+          </w:rPr>
+          <m:t>+</m:t>
+        </m:r>
+        <m:f>
+          <m:fPr>
+            <m:ctrlPr>
+              <w:rPr>
+                <w:rFonts w:ascii="Cambria Math" w:hAnsi="Cambria Math" w:cs="Times New Roman"/>
+                <w:i/>
+                <w:color w:val="000000" w:themeColor="text1"/>
+                <w:kern w:val="24"/>
+                <w:szCs w:val="24"/>
+              </w:rPr>
+            </m:ctrlPr>
+          </m:fPr>
+          <m:num>
+            <m:sSup>
+              <m:sSupPr>
+                <m:ctrlPr>
+                  <w:rPr>
+                    <w:rFonts w:ascii="Cambria Math" w:hAnsi="Cambria Math" w:cs="Times New Roman"/>
+                    <w:i/>
+                    <w:kern w:val="24"/>
+                    <w:szCs w:val="24"/>
+                  </w:rPr>
+                </m:ctrlPr>
+              </m:sSupPr>
+              <m:e>
+                <m:r>
+                  <w:rPr>
+                    <w:rFonts w:ascii="Cambria Math" w:hAnsi="Cambria Math" w:cs="Times New Roman"/>
+                    <w:kern w:val="24"/>
+                    <w:szCs w:val="24"/>
+                  </w:rPr>
+                  <m:t>G</m:t>
+                </m:r>
+              </m:e>
+              <m:sup>
+                <m:r>
+                  <w:rPr>
+                    <w:rFonts w:ascii="Cambria Math" w:hAnsi="Cambria Math" w:cs="Times New Roman"/>
+                    <w:kern w:val="24"/>
+                    <w:szCs w:val="24"/>
+                  </w:rPr>
+                  <m:t>2</m:t>
+                </m:r>
+              </m:sup>
+            </m:sSup>
+          </m:num>
+          <m:den>
+            <m:r>
+              <w:rPr>
+                <w:rFonts w:ascii="Cambria Math" w:hAnsi="Cambria Math" w:cs="Times New Roman"/>
+                <w:color w:val="000000" w:themeColor="text1"/>
+                <w:kern w:val="24"/>
+                <w:szCs w:val="24"/>
+              </w:rPr>
+              <m:t>2m</m:t>
+            </m:r>
+            <m:sSub>
+              <m:sSubPr>
+                <m:ctrlPr>
+                  <w:rPr>
+                    <w:rFonts w:ascii="Cambria Math" w:hAnsi="Cambria Math" w:cs="Times New Roman"/>
+                    <w:i/>
+                    <w:kern w:val="24"/>
+                    <w:szCs w:val="24"/>
+                  </w:rPr>
+                </m:ctrlPr>
+              </m:sSubPr>
+              <m:e>
+                <m:r>
+                  <w:rPr>
+                    <w:rFonts w:ascii="Cambria Math" w:hAnsi="Cambria Math" w:cs="Times New Roman"/>
+                    <w:kern w:val="24"/>
+                    <w:szCs w:val="24"/>
+                  </w:rPr>
+                  <m:t>R</m:t>
+                </m:r>
+              </m:e>
+              <m:sub>
+                <m:r>
+                  <w:rPr>
+                    <w:rFonts w:ascii="Cambria Math" w:hAnsi="Cambria Math" w:cs="Times New Roman"/>
+                    <w:kern w:val="24"/>
+                    <w:szCs w:val="24"/>
+                  </w:rPr>
+                  <m:t>t</m:t>
+                </m:r>
+              </m:sub>
+            </m:sSub>
+            <m:sSub>
+              <m:sSubPr>
+                <m:ctrlPr>
+                  <w:rPr>
+                    <w:rFonts w:ascii="Cambria Math" w:eastAsia="標楷體" w:hAnsi="Cambria Math" w:cs="Times New Roman"/>
+                    <w:i/>
+                    <w:iCs/>
+                    <w:szCs w:val="24"/>
+                  </w:rPr>
+                </m:ctrlPr>
+              </m:sSubPr>
+              <m:e>
+                <m:r>
+                  <w:rPr>
+                    <w:rFonts w:ascii="Cambria Math" w:eastAsia="標楷體" w:hAnsi="Cambria Math" w:cs="Times New Roman"/>
+                    <w:szCs w:val="24"/>
+                  </w:rPr>
+                  <m:t>ω</m:t>
+                </m:r>
+              </m:e>
+              <m:sub>
+                <m:r>
+                  <w:rPr>
+                    <w:rFonts w:ascii="Cambria Math" w:eastAsia="標楷體" w:hAnsi="Cambria Math" w:cs="Times New Roman"/>
+                    <w:szCs w:val="24"/>
+                  </w:rPr>
+                  <m:t>0</m:t>
+                </m:r>
+              </m:sub>
+            </m:sSub>
+          </m:den>
+        </m:f>
+      </m:oMath>
+      <w:r>
+        <w:rPr>
+          <w:rFonts w:ascii="Times New Roman" w:eastAsia="標楷體" w:hAnsi="Times New Roman" w:hint="eastAsia"/>
+          <w:color w:val="000000" w:themeColor="text1"/>
+          <w:kern w:val="24"/>
+          <w:szCs w:val="24"/>
+        </w:rPr>
+        <w:t>，裡面包括的參數</w:t>
+      </w:r>
+      <m:oMath>
+        <m:sSub>
+          <m:sSubPr>
+            <m:ctrlPr>
+              <w:rPr>
+                <w:rFonts w:ascii="Cambria Math" w:hAnsi="Cambria Math" w:cs="Times New Roman"/>
+                <w:i/>
+                <w:color w:val="000000" w:themeColor="text1"/>
+                <w:kern w:val="24"/>
+                <w:szCs w:val="24"/>
+              </w:rPr>
+            </m:ctrlPr>
+          </m:sSubPr>
+          <m:e>
+            <m:r>
+              <w:rPr>
+                <w:rFonts w:ascii="Cambria Math" w:hAnsi="Cambria Math" w:cs="Times New Roman"/>
+                <w:color w:val="000000" w:themeColor="text1"/>
+                <w:kern w:val="24"/>
+                <w:szCs w:val="24"/>
+              </w:rPr>
+              <m:t>h</m:t>
+            </m:r>
+          </m:e>
+          <m:sub>
+            <m:r>
+              <w:rPr>
+                <w:rFonts w:ascii="Cambria Math" w:hAnsi="Cambria Math" w:cs="Times New Roman"/>
+                <w:color w:val="000000" w:themeColor="text1"/>
+                <w:kern w:val="24"/>
+                <w:szCs w:val="24"/>
+              </w:rPr>
+              <m:t>0</m:t>
+            </m:r>
+          </m:sub>
+        </m:sSub>
+        <m:r>
+          <w:rPr>
+            <w:rFonts w:ascii="Cambria Math" w:hAnsi="Cambria Math" w:cs="Times New Roman" w:hint="eastAsia"/>
+            <w:color w:val="000000" w:themeColor="text1"/>
+            <w:kern w:val="24"/>
+            <w:szCs w:val="24"/>
+          </w:rPr>
+          <m:t>、</m:t>
+        </m:r>
+        <m:r>
+          <w:rPr>
+            <w:rFonts w:ascii="Cambria Math" w:hAnsi="Cambria Math" w:cs="Times New Roman"/>
+            <w:color w:val="000000" w:themeColor="text1"/>
+            <w:kern w:val="24"/>
+            <w:szCs w:val="24"/>
+          </w:rPr>
+          <m:t>m</m:t>
+        </m:r>
+      </m:oMath>
+      <w:r>
+        <w:rPr>
+          <w:rFonts w:ascii="Times New Roman" w:eastAsia="標楷體" w:hAnsi="Times New Roman" w:hint="eastAsia"/>
+          <w:color w:val="000000" w:themeColor="text1"/>
+          <w:kern w:val="24"/>
+          <w:szCs w:val="24"/>
+        </w:rPr>
+        <w:t>、</w:t>
+      </w:r>
+      <m:oMath>
+        <m:sSub>
+          <m:sSubPr>
+            <m:ctrlPr>
+              <w:rPr>
+                <w:rFonts w:ascii="Cambria Math" w:hAnsi="Cambria Math" w:cs="Times New Roman"/>
+                <w:i/>
+                <w:kern w:val="24"/>
+                <w:szCs w:val="24"/>
+              </w:rPr>
+            </m:ctrlPr>
+          </m:sSubPr>
+          <m:e>
+            <m:r>
+              <w:rPr>
+                <w:rFonts w:ascii="Cambria Math" w:hAnsi="Cambria Math" w:cs="Times New Roman"/>
+                <w:kern w:val="24"/>
+                <w:szCs w:val="24"/>
+              </w:rPr>
+              <m:t>R</m:t>
+            </m:r>
+          </m:e>
+          <m:sub>
+            <m:r>
+              <w:rPr>
+                <w:rFonts w:ascii="Cambria Math" w:hAnsi="Cambria Math" w:cs="Times New Roman"/>
+                <w:kern w:val="24"/>
+                <w:szCs w:val="24"/>
+              </w:rPr>
+              <m:t>t</m:t>
+            </m:r>
+          </m:sub>
+        </m:sSub>
+      </m:oMath>
+      <w:r>
+        <w:rPr>
+          <w:rFonts w:ascii="Times New Roman" w:eastAsia="標楷體" w:hAnsi="Times New Roman" w:hint="eastAsia"/>
+          <w:kern w:val="24"/>
+          <w:szCs w:val="24"/>
+        </w:rPr>
+        <w:t>無法個別求得</w:t>
+      </w:r>
     </w:p>
     <w:p>
       <w:pPr>
-        <w:pStyle w:val="a3"/>
-        <w:ind w:leftChars="0" w:left="1320"/>
+        <w:widowControl/>
         <w:rPr>
           <w:rFonts w:ascii="Times New Roman" w:eastAsia="標楷體" w:hAnsi="Times New Roman"/>
         </w:rPr>
@@ -13814,54 +15957,9 @@
     </w:p>
     <w:p>
       <w:pPr>
-        <w:pStyle w:val="a3"/>
-        <w:ind w:leftChars="0" w:left="1320"/>
-        <w:rPr>
-          <w:rFonts w:ascii="Times New Roman" w:eastAsia="標楷體" w:hAnsi="Times New Roman" w:hint="eastAsia"/>
-        </w:rPr>
-      </w:pPr>
-    </w:p>
-    <w:p>
-      <w:pPr>
-        <w:pStyle w:val="a3"/>
-        <w:ind w:leftChars="0" w:left="1200"/>
-        <w:rPr>
-          <w:rFonts w:ascii="Times New Roman" w:eastAsia="標楷體" w:hAnsi="Times New Roman" w:hint="eastAsia"/>
-        </w:rPr>
-      </w:pPr>
-    </w:p>
-    <w:p>
-      <w:pPr>
-        <w:pStyle w:val="a3"/>
-        <w:ind w:leftChars="0" w:left="360"/>
-        <w:rPr>
-          <w:rFonts w:ascii="Times New Roman" w:eastAsia="標楷體" w:hAnsi="Times New Roman"/>
-        </w:rPr>
-      </w:pPr>
-    </w:p>
-    <w:p>
-      <w:pPr>
-        <w:pStyle w:val="a3"/>
-        <w:ind w:leftChars="0" w:left="360"/>
-        <w:rPr>
-          <w:rFonts w:ascii="Times New Roman" w:eastAsia="標楷體" w:hAnsi="Times New Roman"/>
-        </w:rPr>
-      </w:pPr>
-    </w:p>
-    <w:p>
-      <w:pPr>
-        <w:pStyle w:val="a3"/>
-        <w:ind w:leftChars="0" w:left="360"/>
-        <w:rPr>
-          <w:rFonts w:ascii="Times New Roman" w:eastAsia="標楷體" w:hAnsi="Times New Roman" w:hint="eastAsia"/>
-        </w:rPr>
-      </w:pPr>
-    </w:p>
-    <w:p>
-      <w:pPr>
         <w:widowControl/>
         <w:rPr>
-          <w:rFonts w:ascii="Times New Roman" w:eastAsia="標楷體" w:hAnsi="Times New Roman"/>
+          <w:rFonts w:ascii="Times New Roman" w:eastAsia="標楷體" w:hAnsi="Times New Roman" w:hint="eastAsia"/>
         </w:rPr>
       </w:pPr>
     </w:p>
@@ -13879,6 +15977,7 @@
           <w:b/>
           <w:bCs/>
         </w:rPr>
+        <w:lastRenderedPageBreak/>
         <w:t>檢驗</w:t>
       </w:r>
       <w:r>
@@ -13918,47 +16017,39 @@
         <w:ind w:leftChars="0"/>
         <w:textAlignment w:val="baseline"/>
         <w:rPr>
+          <w:rFonts w:ascii="標楷體" w:eastAsia="標楷體" w:hAnsi="標楷體"/>
+          <w:szCs w:val="24"/>
+        </w:rPr>
+      </w:pPr>
+      <w:r>
+        <w:rPr>
           <w:rFonts w:ascii="標楷體" w:eastAsia="標楷體" w:hAnsi="標楷體" w:hint="eastAsia"/>
           <w:szCs w:val="24"/>
         </w:rPr>
-      </w:pPr>
+        <w:t>黃登賢(2</w:t>
+      </w:r>
+      <w:r>
+        <w:rPr>
+          <w:rFonts w:ascii="標楷體" w:eastAsia="標楷體" w:hAnsi="標楷體"/>
+          <w:szCs w:val="24"/>
+        </w:rPr>
+        <w:t>003</w:t>
+      </w:r>
       <w:r>
         <w:rPr>
           <w:rFonts w:ascii="標楷體" w:eastAsia="標楷體" w:hAnsi="標楷體" w:hint="eastAsia"/>
           <w:szCs w:val="24"/>
         </w:rPr>
-        <w:t>黃登賢(2</w:t>
-      </w:r>
-      <w:r>
-        <w:rPr>
-          <w:rFonts w:ascii="標楷體" w:eastAsia="標楷體" w:hAnsi="標楷體"/>
-          <w:szCs w:val="24"/>
-        </w:rPr>
-        <w:t>003</w:t>
+        <w:t>)。三維點源傳遞的理論解析</w:t>
       </w:r>
       <w:r>
         <w:rPr>
           <w:rFonts w:ascii="標楷體" w:eastAsia="標楷體" w:hAnsi="標楷體" w:hint="eastAsia"/>
           <w:szCs w:val="24"/>
         </w:rPr>
-        <w:t>)。三維點源傳遞的理論解析</w:t>
-      </w:r>
-      <w:r>
-        <w:rPr>
-          <w:rFonts w:ascii="標楷體" w:eastAsia="標楷體" w:hAnsi="標楷體" w:hint="eastAsia"/>
-          <w:szCs w:val="24"/>
-        </w:rPr>
-        <w:t>與初步實驗。國立台灣大學土木工</w:t>
-      </w:r>
-      <w:r>
-        <w:rPr>
-          <w:rFonts w:ascii="標楷體" w:eastAsia="標楷體" w:hAnsi="標楷體" w:hint="eastAsia"/>
-          <w:szCs w:val="24"/>
-        </w:rPr>
-        <w:lastRenderedPageBreak/>
-        <w:t>程學系研究所碩士論文，台北市。</w:t>
-      </w:r>
-      <w:hyperlink r:id="rId19" w:history="1">
+        <w:t>與初步實驗。國立台灣大學土木工程學系研究所碩士論文，台北市。</w:t>
+      </w:r>
+      <w:hyperlink r:id="rId18" w:history="1">
         <w:r>
           <w:rPr>
             <w:rStyle w:val="a9"/>
@@ -14039,7 +16130,7 @@
         </w:numPr>
         <w:ind w:leftChars="0"/>
         <w:rPr>
-          <w:rFonts w:ascii="Times New Roman" w:eastAsia="標楷體" w:hAnsi="Times New Roman" w:hint="eastAsia"/>
+          <w:rFonts w:ascii="Times New Roman" w:eastAsia="標楷體" w:hAnsi="Times New Roman"/>
         </w:rPr>
       </w:pPr>
       <w:r>
@@ -14141,8 +16232,27 @@
     </w:p>
     <w:p>
       <w:pPr>
-        <w:rPr>
-          <w:rFonts w:ascii="Times New Roman" w:eastAsia="標楷體" w:hAnsi="Times New Roman" w:hint="eastAsia"/>
+        <w:pStyle w:val="a3"/>
+        <w:numPr>
+          <w:ilvl w:val="0"/>
+          <w:numId w:val="19"/>
+        </w:numPr>
+        <w:ind w:leftChars="0"/>
+        <w:rPr>
+          <w:rFonts w:ascii="Times New Roman" w:eastAsia="標楷體" w:hAnsi="Times New Roman"/>
+        </w:rPr>
+      </w:pPr>
+      <w:r>
+        <w:rPr>
+          <w:rFonts w:ascii="Times New Roman" w:eastAsia="標楷體" w:hAnsi="Times New Roman" w:hint="eastAsia"/>
+        </w:rPr>
+        <w:t>學長的講義</w:t>
+      </w:r>
+    </w:p>
+    <w:p>
+      <w:pPr>
+        <w:rPr>
+          <w:rFonts w:ascii="Times New Roman" w:eastAsia="標楷體" w:hAnsi="Times New Roman"/>
         </w:rPr>
       </w:pPr>
     </w:p>
@@ -14157,7 +16267,7 @@
 </file>
 
 <file path=word/endnotes.xml><?xml version="1.0" encoding="utf-8"?>
-<w:endnotes xmlns:wpc="http://schemas.microsoft.com/office/word/2010/wordprocessingCanvas" xmlns:cx="http://schemas.microsoft.com/office/drawing/2014/chartex" xmlns:mc="http://schemas.openxmlformats.org/markup-compatibility/2006" xmlns:o="urn:schemas-microsoft-com:office:office" xmlns:r="http://schemas.openxmlformats.org/officeDocument/2006/relationships" xmlns:m="http://schemas.openxmlformats.org/officeDocument/2006/math" xmlns:v="urn:schemas-microsoft-com:vml" xmlns:wp14="http://schemas.microsoft.com/office/word/2010/wordprocessingDrawing" xmlns:wp="http://schemas.openxmlformats.org/drawingml/2006/wordprocessingDrawing" xmlns:w10="urn:schemas-microsoft-com:office:word" xmlns:w="http://schemas.openxmlformats.org/wordprocessingml/2006/main" xmlns:w14="http://schemas.microsoft.com/office/word/2010/wordml" xmlns:w15="http://schemas.microsoft.com/office/word/2012/wordml" xmlns:w16se="http://schemas.microsoft.com/office/word/2015/wordml/symex" xmlns:wpg="http://schemas.microsoft.com/office/word/2010/wordprocessingGroup" xmlns:wpi="http://schemas.microsoft.com/office/word/2010/wordprocessingInk" xmlns:wne="http://schemas.microsoft.com/office/word/2006/wordml" xmlns:wps="http://schemas.microsoft.com/office/word/2010/wordprocessingShape" mc:Ignorable="w14 w15 w16se wp14">
+<w:endnotes xmlns:wpc="http://schemas.microsoft.com/office/word/2010/wordprocessingCanvas" xmlns:cx="http://schemas.microsoft.com/office/drawing/2014/chartex" xmlns:cx1="http://schemas.microsoft.com/office/drawing/2015/9/8/chartex" xmlns:cx2="http://schemas.microsoft.com/office/drawing/2015/10/21/chartex" xmlns:cx3="http://schemas.microsoft.com/office/drawing/2016/5/9/chartex" xmlns:cx4="http://schemas.microsoft.com/office/drawing/2016/5/10/chartex" xmlns:cx5="http://schemas.microsoft.com/office/drawing/2016/5/11/chartex" xmlns:cx6="http://schemas.microsoft.com/office/drawing/2016/5/12/chartex" xmlns:cx7="http://schemas.microsoft.com/office/drawing/2016/5/13/chartex" xmlns:cx8="http://schemas.microsoft.com/office/drawing/2016/5/14/chartex" xmlns:mc="http://schemas.openxmlformats.org/markup-compatibility/2006" xmlns:aink="http://schemas.microsoft.com/office/drawing/2016/ink" xmlns:am3d="http://schemas.microsoft.com/office/drawing/2017/model3d" xmlns:o="urn:schemas-microsoft-com:office:office" xmlns:r="http://schemas.openxmlformats.org/officeDocument/2006/relationships" xmlns:m="http://schemas.openxmlformats.org/officeDocument/2006/math" xmlns:v="urn:schemas-microsoft-com:vml" xmlns:wp14="http://schemas.microsoft.com/office/word/2010/wordprocessingDrawing" xmlns:wp="http://schemas.openxmlformats.org/drawingml/2006/wordprocessingDrawing" xmlns:w10="urn:schemas-microsoft-com:office:word" xmlns:w="http://schemas.openxmlformats.org/wordprocessingml/2006/main" xmlns:w14="http://schemas.microsoft.com/office/word/2010/wordml" xmlns:w15="http://schemas.microsoft.com/office/word/2012/wordml" xmlns:w16cex="http://schemas.microsoft.com/office/word/2018/wordml/cex" xmlns:w16cid="http://schemas.microsoft.com/office/word/2016/wordml/cid" xmlns:w16="http://schemas.microsoft.com/office/word/2018/wordml" xmlns:w16se="http://schemas.microsoft.com/office/word/2015/wordml/symex" xmlns:wpg="http://schemas.microsoft.com/office/word/2010/wordprocessingGroup" xmlns:wpi="http://schemas.microsoft.com/office/word/2010/wordprocessingInk" xmlns:wne="http://schemas.microsoft.com/office/word/2006/wordml" xmlns:wps="http://schemas.microsoft.com/office/word/2010/wordprocessingShape" mc:Ignorable="w14 w15 w16se w16cid w16 w16cex wp14">
   <w:endnote w:type="separator" w:id="-1">
     <w:p>
       <w:r>
@@ -14176,7 +16286,7 @@
 </file>
 
 <file path=word/footnotes.xml><?xml version="1.0" encoding="utf-8"?>
-<w:footnotes xmlns:wpc="http://schemas.microsoft.com/office/word/2010/wordprocessingCanvas" xmlns:cx="http://schemas.microsoft.com/office/drawing/2014/chartex" xmlns:mc="http://schemas.openxmlformats.org/markup-compatibility/2006" xmlns:o="urn:schemas-microsoft-com:office:office" xmlns:r="http://schemas.openxmlformats.org/officeDocument/2006/relationships" xmlns:m="http://schemas.openxmlformats.org/officeDocument/2006/math" xmlns:v="urn:schemas-microsoft-com:vml" xmlns:wp14="http://schemas.microsoft.com/office/word/2010/wordprocessingDrawing" xmlns:wp="http://schemas.openxmlformats.org/drawingml/2006/wordprocessingDrawing" xmlns:w10="urn:schemas-microsoft-com:office:word" xmlns:w="http://schemas.openxmlformats.org/wordprocessingml/2006/main" xmlns:w14="http://schemas.microsoft.com/office/word/2010/wordml" xmlns:w15="http://schemas.microsoft.com/office/word/2012/wordml" xmlns:w16se="http://schemas.microsoft.com/office/word/2015/wordml/symex" xmlns:wpg="http://schemas.microsoft.com/office/word/2010/wordprocessingGroup" xmlns:wpi="http://schemas.microsoft.com/office/word/2010/wordprocessingInk" xmlns:wne="http://schemas.microsoft.com/office/word/2006/wordml" xmlns:wps="http://schemas.microsoft.com/office/word/2010/wordprocessingShape" mc:Ignorable="w14 w15 w16se wp14">
+<w:footnotes xmlns:wpc="http://schemas.microsoft.com/office/word/2010/wordprocessingCanvas" xmlns:cx="http://schemas.microsoft.com/office/drawing/2014/chartex" xmlns:cx1="http://schemas.microsoft.com/office/drawing/2015/9/8/chartex" xmlns:cx2="http://schemas.microsoft.com/office/drawing/2015/10/21/chartex" xmlns:cx3="http://schemas.microsoft.com/office/drawing/2016/5/9/chartex" xmlns:cx4="http://schemas.microsoft.com/office/drawing/2016/5/10/chartex" xmlns:cx5="http://schemas.microsoft.com/office/drawing/2016/5/11/chartex" xmlns:cx6="http://schemas.microsoft.com/office/drawing/2016/5/12/chartex" xmlns:cx7="http://schemas.microsoft.com/office/drawing/2016/5/13/chartex" xmlns:cx8="http://schemas.microsoft.com/office/drawing/2016/5/14/chartex" xmlns:mc="http://schemas.openxmlformats.org/markup-compatibility/2006" xmlns:aink="http://schemas.microsoft.com/office/drawing/2016/ink" xmlns:am3d="http://schemas.microsoft.com/office/drawing/2017/model3d" xmlns:o="urn:schemas-microsoft-com:office:office" xmlns:r="http://schemas.openxmlformats.org/officeDocument/2006/relationships" xmlns:m="http://schemas.openxmlformats.org/officeDocument/2006/math" xmlns:v="urn:schemas-microsoft-com:vml" xmlns:wp14="http://schemas.microsoft.com/office/word/2010/wordprocessingDrawing" xmlns:wp="http://schemas.openxmlformats.org/drawingml/2006/wordprocessingDrawing" xmlns:w10="urn:schemas-microsoft-com:office:word" xmlns:w="http://schemas.openxmlformats.org/wordprocessingml/2006/main" xmlns:w14="http://schemas.microsoft.com/office/word/2010/wordml" xmlns:w15="http://schemas.microsoft.com/office/word/2012/wordml" xmlns:w16cex="http://schemas.microsoft.com/office/word/2018/wordml/cex" xmlns:w16cid="http://schemas.microsoft.com/office/word/2016/wordml/cid" xmlns:w16="http://schemas.microsoft.com/office/word/2018/wordml" xmlns:w16se="http://schemas.microsoft.com/office/word/2015/wordml/symex" xmlns:wpg="http://schemas.microsoft.com/office/word/2010/wordprocessingGroup" xmlns:wpi="http://schemas.microsoft.com/office/word/2010/wordprocessingInk" xmlns:wne="http://schemas.microsoft.com/office/word/2006/wordml" xmlns:wps="http://schemas.microsoft.com/office/word/2010/wordprocessingShape" mc:Ignorable="w14 w15 w16se w16cid w16 w16cex wp14">
   <w:footnote w:type="separator" w:id="-1">
     <w:p>
       <w:r>
@@ -14195,7 +16305,7 @@
 </file>
 
 <file path=word/numbering.xml><?xml version="1.0" encoding="utf-8"?>
-<w:numbering xmlns:wpc="http://schemas.microsoft.com/office/word/2010/wordprocessingCanvas" xmlns:cx="http://schemas.microsoft.com/office/drawing/2014/chartex" xmlns:mc="http://schemas.openxmlformats.org/markup-compatibility/2006" xmlns:o="urn:schemas-microsoft-com:office:office" xmlns:r="http://schemas.openxmlformats.org/officeDocument/2006/relationships" xmlns:m="http://schemas.openxmlformats.org/officeDocument/2006/math" xmlns:v="urn:schemas-microsoft-com:vml" xmlns:wp14="http://schemas.microsoft.com/office/word/2010/wordprocessingDrawing" xmlns:wp="http://schemas.openxmlformats.org/drawingml/2006/wordprocessingDrawing" xmlns:w10="urn:schemas-microsoft-com:office:word" xmlns:w="http://schemas.openxmlformats.org/wordprocessingml/2006/main" xmlns:w14="http://schemas.microsoft.com/office/word/2010/wordml" xmlns:w15="http://schemas.microsoft.com/office/word/2012/wordml" xmlns:w16se="http://schemas.microsoft.com/office/word/2015/wordml/symex" xmlns:wpg="http://schemas.microsoft.com/office/word/2010/wordprocessingGroup" xmlns:wpi="http://schemas.microsoft.com/office/word/2010/wordprocessingInk" xmlns:wne="http://schemas.microsoft.com/office/word/2006/wordml" xmlns:wps="http://schemas.microsoft.com/office/word/2010/wordprocessingShape" mc:Ignorable="w14 w15 w16se wp14">
+<w:numbering xmlns:wpc="http://schemas.microsoft.com/office/word/2010/wordprocessingCanvas" xmlns:cx="http://schemas.microsoft.com/office/drawing/2014/chartex" xmlns:cx1="http://schemas.microsoft.com/office/drawing/2015/9/8/chartex" xmlns:cx2="http://schemas.microsoft.com/office/drawing/2015/10/21/chartex" xmlns:cx3="http://schemas.microsoft.com/office/drawing/2016/5/9/chartex" xmlns:cx4="http://schemas.microsoft.com/office/drawing/2016/5/10/chartex" xmlns:cx5="http://schemas.microsoft.com/office/drawing/2016/5/11/chartex" xmlns:cx6="http://schemas.microsoft.com/office/drawing/2016/5/12/chartex" xmlns:cx7="http://schemas.microsoft.com/office/drawing/2016/5/13/chartex" xmlns:cx8="http://schemas.microsoft.com/office/drawing/2016/5/14/chartex" xmlns:mc="http://schemas.openxmlformats.org/markup-compatibility/2006" xmlns:aink="http://schemas.microsoft.com/office/drawing/2016/ink" xmlns:am3d="http://schemas.microsoft.com/office/drawing/2017/model3d" xmlns:o="urn:schemas-microsoft-com:office:office" xmlns:r="http://schemas.openxmlformats.org/officeDocument/2006/relationships" xmlns:m="http://schemas.openxmlformats.org/officeDocument/2006/math" xmlns:v="urn:schemas-microsoft-com:vml" xmlns:wp14="http://schemas.microsoft.com/office/word/2010/wordprocessingDrawing" xmlns:wp="http://schemas.openxmlformats.org/drawingml/2006/wordprocessingDrawing" xmlns:w10="urn:schemas-microsoft-com:office:word" xmlns:w="http://schemas.openxmlformats.org/wordprocessingml/2006/main" xmlns:w14="http://schemas.microsoft.com/office/word/2010/wordml" xmlns:w15="http://schemas.microsoft.com/office/word/2012/wordml" xmlns:w16cex="http://schemas.microsoft.com/office/word/2018/wordml/cex" xmlns:w16cid="http://schemas.microsoft.com/office/word/2016/wordml/cid" xmlns:w16="http://schemas.microsoft.com/office/word/2018/wordml" xmlns:w16se="http://schemas.microsoft.com/office/word/2015/wordml/symex" xmlns:wpg="http://schemas.microsoft.com/office/word/2010/wordprocessingGroup" xmlns:wpi="http://schemas.microsoft.com/office/word/2010/wordprocessingInk" xmlns:wne="http://schemas.microsoft.com/office/word/2006/wordml" xmlns:wps="http://schemas.microsoft.com/office/word/2010/wordprocessingShape" mc:Ignorable="w14 w15 w16se w16cid w16 w16cex wp14">
   <w:abstractNum w:abstractNumId="0" w15:restartNumberingAfterBreak="0">
     <w:nsid w:val="01C04601"/>
     <w:multiLevelType w:val="hybridMultilevel"/>
@@ -15721,7 +17831,7 @@
   <w:abstractNum w:abstractNumId="17" w15:restartNumberingAfterBreak="0">
     <w:nsid w:val="61356858"/>
     <w:multiLevelType w:val="hybridMultilevel"/>
-    <w:tmpl w:val="76622B1A"/>
+    <w:tmpl w:val="CE587CEA"/>
     <w:lvl w:ilvl="0" w:tplc="04090001">
       <w:start w:val="1"/>
       <w:numFmt w:val="bullet"/>
@@ -15921,6 +18031,95 @@
     </w:lvl>
   </w:abstractNum>
   <w:abstractNum w:abstractNumId="19" w15:restartNumberingAfterBreak="0">
+    <w:nsid w:val="7F06651E"/>
+    <w:multiLevelType w:val="hybridMultilevel"/>
+    <w:tmpl w:val="77CAFAD2"/>
+    <w:lvl w:ilvl="0" w:tplc="4A82C440">
+      <w:start w:val="1"/>
+      <w:numFmt w:val="lowerLetter"/>
+      <w:lvlText w:val="%1."/>
+      <w:lvlJc w:val="left"/>
+      <w:pPr>
+        <w:ind w:left="1003" w:hanging="360"/>
+      </w:pPr>
+      <w:rPr>
+        <w:rFonts w:hint="default"/>
+      </w:rPr>
+    </w:lvl>
+    <w:lvl w:ilvl="1" w:tplc="04090019" w:tentative="1">
+      <w:start w:val="1"/>
+      <w:numFmt w:val="ideographTraditional"/>
+      <w:lvlText w:val="%2、"/>
+      <w:lvlJc w:val="left"/>
+      <w:pPr>
+        <w:ind w:left="1603" w:hanging="480"/>
+      </w:pPr>
+    </w:lvl>
+    <w:lvl w:ilvl="2" w:tplc="0409001B" w:tentative="1">
+      <w:start w:val="1"/>
+      <w:numFmt w:val="lowerRoman"/>
+      <w:lvlText w:val="%3."/>
+      <w:lvlJc w:val="right"/>
+      <w:pPr>
+        <w:ind w:left="2083" w:hanging="480"/>
+      </w:pPr>
+    </w:lvl>
+    <w:lvl w:ilvl="3" w:tplc="0409000F" w:tentative="1">
+      <w:start w:val="1"/>
+      <w:numFmt w:val="decimal"/>
+      <w:lvlText w:val="%4."/>
+      <w:lvlJc w:val="left"/>
+      <w:pPr>
+        <w:ind w:left="2563" w:hanging="480"/>
+      </w:pPr>
+    </w:lvl>
+    <w:lvl w:ilvl="4" w:tplc="04090019" w:tentative="1">
+      <w:start w:val="1"/>
+      <w:numFmt w:val="ideographTraditional"/>
+      <w:lvlText w:val="%5、"/>
+      <w:lvlJc w:val="left"/>
+      <w:pPr>
+        <w:ind w:left="3043" w:hanging="480"/>
+      </w:pPr>
+    </w:lvl>
+    <w:lvl w:ilvl="5" w:tplc="0409001B" w:tentative="1">
+      <w:start w:val="1"/>
+      <w:numFmt w:val="lowerRoman"/>
+      <w:lvlText w:val="%6."/>
+      <w:lvlJc w:val="right"/>
+      <w:pPr>
+        <w:ind w:left="3523" w:hanging="480"/>
+      </w:pPr>
+    </w:lvl>
+    <w:lvl w:ilvl="6" w:tplc="0409000F" w:tentative="1">
+      <w:start w:val="1"/>
+      <w:numFmt w:val="decimal"/>
+      <w:lvlText w:val="%7."/>
+      <w:lvlJc w:val="left"/>
+      <w:pPr>
+        <w:ind w:left="4003" w:hanging="480"/>
+      </w:pPr>
+    </w:lvl>
+    <w:lvl w:ilvl="7" w:tplc="04090019" w:tentative="1">
+      <w:start w:val="1"/>
+      <w:numFmt w:val="ideographTraditional"/>
+      <w:lvlText w:val="%8、"/>
+      <w:lvlJc w:val="left"/>
+      <w:pPr>
+        <w:ind w:left="4483" w:hanging="480"/>
+      </w:pPr>
+    </w:lvl>
+    <w:lvl w:ilvl="8" w:tplc="0409001B" w:tentative="1">
+      <w:start w:val="1"/>
+      <w:numFmt w:val="lowerRoman"/>
+      <w:lvlText w:val="%9."/>
+      <w:lvlJc w:val="right"/>
+      <w:pPr>
+        <w:ind w:left="4963" w:hanging="480"/>
+      </w:pPr>
+    </w:lvl>
+  </w:abstractNum>
+  <w:abstractNum w:abstractNumId="20" w15:restartNumberingAfterBreak="0">
     <w:nsid w:val="7F8E2CEA"/>
     <w:multiLevelType w:val="hybridMultilevel"/>
     <w:tmpl w:val="EEDC085C"/>
@@ -16049,7 +18248,7 @@
     <w:abstractNumId w:val="17"/>
   </w:num>
   <w:num w:numId="14">
-    <w:abstractNumId w:val="19"/>
+    <w:abstractNumId w:val="20"/>
   </w:num>
   <w:num w:numId="15">
     <w:abstractNumId w:val="15"/>
@@ -16069,11 +18268,14 @@
   <w:num w:numId="20">
     <w:abstractNumId w:val="12"/>
   </w:num>
+  <w:num w:numId="21">
+    <w:abstractNumId w:val="19"/>
+  </w:num>
 </w:numbering>
 </file>
 
 <file path=word/styles.xml><?xml version="1.0" encoding="utf-8"?>
-<w:styles xmlns:mc="http://schemas.openxmlformats.org/markup-compatibility/2006" xmlns:r="http://schemas.openxmlformats.org/officeDocument/2006/relationships" xmlns:w="http://schemas.openxmlformats.org/wordprocessingml/2006/main" xmlns:w14="http://schemas.microsoft.com/office/word/2010/wordml" xmlns:w15="http://schemas.microsoft.com/office/word/2012/wordml" xmlns:w16se="http://schemas.microsoft.com/office/word/2015/wordml/symex" mc:Ignorable="w14 w15 w16se">
+<w:styles xmlns:mc="http://schemas.openxmlformats.org/markup-compatibility/2006" xmlns:r="http://schemas.openxmlformats.org/officeDocument/2006/relationships" xmlns:w="http://schemas.openxmlformats.org/wordprocessingml/2006/main" xmlns:w14="http://schemas.microsoft.com/office/word/2010/wordml" xmlns:w15="http://schemas.microsoft.com/office/word/2012/wordml" xmlns:w16cex="http://schemas.microsoft.com/office/word/2018/wordml/cex" xmlns:w16cid="http://schemas.microsoft.com/office/word/2016/wordml/cid" xmlns:w16="http://schemas.microsoft.com/office/word/2018/wordml" xmlns:w16se="http://schemas.microsoft.com/office/word/2015/wordml/symex" mc:Ignorable="w14 w15 w16se w16cid w16 w16cex">
   <w:docDefaults>
     <w:rPrDefault>
       <w:rPr>
@@ -16086,7 +18288,7 @@
     </w:rPrDefault>
     <w:pPrDefault/>
   </w:docDefaults>
-  <w:latentStyles w:defLockedState="0" w:defUIPriority="99" w:defSemiHidden="0" w:defUnhideWhenUsed="0" w:defQFormat="0" w:count="371">
+  <w:latentStyles w:defLockedState="0" w:defUIPriority="99" w:defSemiHidden="0" w:defUnhideWhenUsed="0" w:defQFormat="0" w:count="376">
     <w:lsdException w:name="Normal" w:uiPriority="0" w:qFormat="1"/>
     <w:lsdException w:name="heading 1" w:uiPriority="9" w:qFormat="1"/>
     <w:lsdException w:name="heading 2" w:semiHidden="1" w:uiPriority="9" w:unhideWhenUsed="1" w:qFormat="1"/>
@@ -16192,7 +18394,6 @@
     <w:lsdException w:name="HTML Sample" w:semiHidden="1" w:unhideWhenUsed="1"/>
     <w:lsdException w:name="HTML Typewriter" w:semiHidden="1" w:unhideWhenUsed="1"/>
     <w:lsdException w:name="HTML Variable" w:semiHidden="1" w:unhideWhenUsed="1"/>
-    <w:lsdException w:name="Normal Table" w:semiHidden="1" w:unhideWhenUsed="1"/>
     <w:lsdException w:name="annotation subject" w:semiHidden="1" w:unhideWhenUsed="1"/>
     <w:lsdException w:name="No List" w:semiHidden="1" w:unhideWhenUsed="1"/>
     <w:lsdException w:name="Outline List 1" w:semiHidden="1" w:unhideWhenUsed="1"/>
@@ -16235,11 +18436,8 @@
     <w:lsdException w:name="Table Contemporary" w:semiHidden="1" w:unhideWhenUsed="1"/>
     <w:lsdException w:name="Table Elegant" w:semiHidden="1" w:unhideWhenUsed="1"/>
     <w:lsdException w:name="Table Professional" w:semiHidden="1" w:unhideWhenUsed="1"/>
-    <w:lsdException w:name="Table Subtle 1" w:semiHidden="1" w:unhideWhenUsed="1"/>
     <w:lsdException w:name="Table Subtle 2" w:semiHidden="1" w:unhideWhenUsed="1"/>
     <w:lsdException w:name="Table Web 1" w:semiHidden="1" w:unhideWhenUsed="1"/>
-    <w:lsdException w:name="Table Web 2" w:semiHidden="1" w:unhideWhenUsed="1"/>
-    <w:lsdException w:name="Table Web 3" w:semiHidden="1" w:unhideWhenUsed="1"/>
     <w:lsdException w:name="Balloon Text" w:semiHidden="1" w:unhideWhenUsed="1"/>
     <w:lsdException w:name="Table Grid" w:uiPriority="39"/>
     <w:lsdException w:name="Table Theme" w:semiHidden="1" w:unhideWhenUsed="1"/>
@@ -16458,6 +18656,11 @@
     <w:lsdException w:name="List Table 5 Dark Accent 6" w:uiPriority="50"/>
     <w:lsdException w:name="List Table 6 Colorful Accent 6" w:uiPriority="51"/>
     <w:lsdException w:name="List Table 7 Colorful Accent 6" w:uiPriority="52"/>
+    <w:lsdException w:name="Mention" w:semiHidden="1" w:unhideWhenUsed="1"/>
+    <w:lsdException w:name="Smart Hyperlink" w:semiHidden="1" w:unhideWhenUsed="1"/>
+    <w:lsdException w:name="Hashtag" w:semiHidden="1" w:unhideWhenUsed="1"/>
+    <w:lsdException w:name="Unresolved Mention" w:semiHidden="1" w:unhideWhenUsed="1"/>
+    <w:lsdException w:name="Smart Link" w:semiHidden="1" w:unhideWhenUsed="1"/>
   </w:latentStyles>
   <w:style w:type="paragraph" w:default="1" w:styleId="a">
     <w:name w:val="Normal"/>

--- a/地聲儀構造與響應函數.docx
+++ b/地聲儀構造與響應函數.docx
@@ -10187,21 +10187,28 @@
           <w:rFonts w:ascii="Times New Roman" w:eastAsia="標楷體" w:hAnsi="Times New Roman" w:cs="Times New Roman"/>
           <w:szCs w:val="24"/>
         </w:rPr>
-        <w:t>/m/s) =</w:t>
-      </w:r>
-      <w:r>
-        <w:rPr>
-          <w:rFonts w:ascii="Times New Roman" w:eastAsia="標楷體" w:hAnsi="Times New Roman" w:cs="Times New Roman" w:hint="eastAsia"/>
-          <w:szCs w:val="24"/>
-        </w:rPr>
-        <w:t>2</w:t>
+        <w:t>/</w:t>
       </w:r>
       <w:r>
         <w:rPr>
           <w:rFonts w:ascii="Times New Roman" w:eastAsia="標楷體" w:hAnsi="Times New Roman" w:cs="Times New Roman"/>
           <w:szCs w:val="24"/>
         </w:rPr>
-        <w:t>8</w:t>
+        <w:t>in</w:t>
+      </w:r>
+      <w:r>
+        <w:rPr>
+          <w:rFonts w:ascii="Times New Roman" w:eastAsia="標楷體" w:hAnsi="Times New Roman" w:cs="Times New Roman"/>
+          <w:szCs w:val="24"/>
+        </w:rPr>
+        <w:t>/s) =</w:t>
+      </w:r>
+      <w:r>
+        <w:rPr>
+          <w:rFonts w:ascii="Times New Roman" w:eastAsia="標楷體" w:hAnsi="Times New Roman" w:cs="Times New Roman"/>
+          <w:szCs w:val="24"/>
+        </w:rPr>
+        <w:t>0.7</w:t>
       </w:r>
     </w:p>
     <w:p>
@@ -10222,12 +10229,24 @@
         <w:rPr>
           <w:rFonts w:ascii="Times New Roman" w:eastAsia="標楷體" w:hAnsi="Times New Roman"/>
         </w:rPr>
-        <w:t>(kg)</w:t>
+        <w:t>(</w:t>
       </w:r>
       <w:r>
         <w:rPr>
           <w:rFonts w:ascii="Times New Roman" w:eastAsia="標楷體" w:hAnsi="Times New Roman"/>
         </w:rPr>
+        <w:t>oz</w:t>
+      </w:r>
+      <w:r>
+        <w:rPr>
+          <w:rFonts w:ascii="Times New Roman" w:eastAsia="標楷體" w:hAnsi="Times New Roman"/>
+        </w:rPr>
+        <w:t>)</w:t>
+      </w:r>
+      <w:r>
+        <w:rPr>
+          <w:rFonts w:ascii="Times New Roman" w:eastAsia="標楷體" w:hAnsi="Times New Roman"/>
+        </w:rPr>
         <w:t xml:space="preserve"> =</w:t>
       </w:r>
       <w:r>
@@ -10240,19 +10259,13 @@
         <w:rPr>
           <w:rFonts w:ascii="Times New Roman" w:eastAsia="標楷體" w:hAnsi="Times New Roman"/>
         </w:rPr>
-        <w:t>.0</w:t>
-      </w:r>
-      <w:r>
-        <w:rPr>
-          <w:rFonts w:ascii="Times New Roman" w:eastAsia="標楷體" w:hAnsi="Times New Roman" w:hint="eastAsia"/>
-        </w:rPr>
-        <w:t>1</w:t>
+        <w:t>.</w:t>
       </w:r>
       <w:r>
         <w:rPr>
           <w:rFonts w:ascii="Times New Roman" w:eastAsia="標楷體" w:hAnsi="Times New Roman"/>
         </w:rPr>
-        <w:t>1</w:t>
+        <w:t>388</w:t>
       </w:r>
     </w:p>
     <w:p>
@@ -10314,7 +10327,7 @@
               <w:kern w:val="24"/>
               <w:szCs w:val="24"/>
             </w:rPr>
-            <m:t>31.6</m:t>
+            <m:t>0.3</m:t>
           </m:r>
         </m:oMath>
       </m:oMathPara>
@@ -10404,7 +10417,303 @@
         <w:pStyle w:val="a3"/>
         <w:ind w:leftChars="0" w:left="720"/>
         <w:rPr>
-          <w:rFonts w:ascii="Times New Roman" w:eastAsia="標楷體" w:hAnsi="Times New Roman" w:hint="eastAsia"/>
+          <w:rFonts w:ascii="Times New Roman" w:eastAsia="標楷體" w:hAnsi="Times New Roman"/>
+        </w:rPr>
+      </w:pPr>
+      <m:oMathPara>
+        <m:oMathParaPr>
+          <m:jc m:val="left"/>
+        </m:oMathParaPr>
+        <m:oMath>
+          <m:r>
+            <w:rPr>
+              <w:rFonts w:ascii="Cambria Math" w:eastAsia="標楷體" w:hAnsi="Cambria Math"/>
+            </w:rPr>
+            <m:t>h=</m:t>
+          </m:r>
+          <m:sSub>
+            <m:sSubPr>
+              <m:ctrlPr>
+                <w:rPr>
+                  <w:rFonts w:ascii="Cambria Math" w:hAnsi="Cambria Math" w:cs="Times New Roman"/>
+                  <w:i/>
+                  <w:kern w:val="24"/>
+                  <w:szCs w:val="24"/>
+                </w:rPr>
+              </m:ctrlPr>
+            </m:sSubPr>
+            <m:e>
+              <m:r>
+                <w:rPr>
+                  <w:rFonts w:ascii="Cambria Math" w:hAnsi="Cambria Math" w:cs="Times New Roman"/>
+                  <w:kern w:val="24"/>
+                  <w:szCs w:val="24"/>
+                </w:rPr>
+                <m:t>h</m:t>
+              </m:r>
+            </m:e>
+            <m:sub>
+              <m:r>
+                <w:rPr>
+                  <w:rFonts w:ascii="Cambria Math" w:hAnsi="Cambria Math" w:cs="Times New Roman"/>
+                  <w:kern w:val="24"/>
+                  <w:szCs w:val="24"/>
+                </w:rPr>
+                <m:t>0</m:t>
+              </m:r>
+            </m:sub>
+          </m:sSub>
+          <m:r>
+            <w:rPr>
+              <w:rFonts w:ascii="Cambria Math" w:hAnsi="Cambria Math" w:cs="Times New Roman"/>
+              <w:kern w:val="24"/>
+              <w:szCs w:val="24"/>
+            </w:rPr>
+            <m:t>+</m:t>
+          </m:r>
+          <m:f>
+            <m:fPr>
+              <m:ctrlPr>
+                <w:rPr>
+                  <w:rFonts w:ascii="Cambria Math" w:hAnsi="Cambria Math" w:cs="Times New Roman"/>
+                  <w:i/>
+                  <w:kern w:val="24"/>
+                  <w:szCs w:val="24"/>
+                </w:rPr>
+              </m:ctrlPr>
+            </m:fPr>
+            <m:num>
+              <m:sSup>
+                <m:sSupPr>
+                  <m:ctrlPr>
+                    <w:rPr>
+                      <w:rFonts w:ascii="Cambria Math" w:hAnsi="Cambria Math" w:cs="Times New Roman"/>
+                      <w:i/>
+                      <w:kern w:val="24"/>
+                      <w:szCs w:val="24"/>
+                    </w:rPr>
+                  </m:ctrlPr>
+                </m:sSupPr>
+                <m:e>
+                  <m:r>
+                    <w:rPr>
+                      <w:rFonts w:ascii="Cambria Math" w:hAnsi="Cambria Math" w:cs="Times New Roman"/>
+                      <w:kern w:val="24"/>
+                      <w:szCs w:val="24"/>
+                    </w:rPr>
+                    <m:t>G</m:t>
+                  </m:r>
+                </m:e>
+                <m:sup>
+                  <m:r>
+                    <w:rPr>
+                      <w:rFonts w:ascii="Cambria Math" w:hAnsi="Cambria Math" w:cs="Times New Roman"/>
+                      <w:kern w:val="24"/>
+                      <w:szCs w:val="24"/>
+                    </w:rPr>
+                    <m:t>2</m:t>
+                  </m:r>
+                </m:sup>
+              </m:sSup>
+            </m:num>
+            <m:den>
+              <m:r>
+                <w:rPr>
+                  <w:rFonts w:ascii="Cambria Math" w:hAnsi="Cambria Math" w:cs="Times New Roman"/>
+                  <w:kern w:val="24"/>
+                  <w:szCs w:val="24"/>
+                </w:rPr>
+                <m:t>2</m:t>
+              </m:r>
+              <m:sSub>
+                <m:sSubPr>
+                  <m:ctrlPr>
+                    <w:rPr>
+                      <w:rFonts w:ascii="Cambria Math" w:eastAsia="標楷體" w:hAnsi="Cambria Math"/>
+                      <w:i/>
+                    </w:rPr>
+                  </m:ctrlPr>
+                </m:sSubPr>
+                <m:e>
+                  <m:r>
+                    <w:rPr>
+                      <w:rFonts w:ascii="Cambria Math" w:eastAsia="標楷體" w:hAnsi="Cambria Math"/>
+                    </w:rPr>
+                    <m:t>ω</m:t>
+                  </m:r>
+                </m:e>
+                <m:sub>
+                  <m:r>
+                    <w:rPr>
+                      <w:rFonts w:ascii="Cambria Math" w:eastAsia="標楷體" w:hAnsi="Cambria Math"/>
+                    </w:rPr>
+                    <m:t>0</m:t>
+                  </m:r>
+                </m:sub>
+              </m:sSub>
+              <m:r>
+                <w:rPr>
+                  <w:rFonts w:ascii="Cambria Math" w:eastAsia="標楷體" w:hAnsi="Cambria Math"/>
+                </w:rPr>
+                <m:t>m</m:t>
+              </m:r>
+              <m:sSub>
+                <m:sSubPr>
+                  <m:ctrlPr>
+                    <w:rPr>
+                      <w:rFonts w:ascii="Cambria Math" w:hAnsi="Cambria Math" w:cs="Times New Roman"/>
+                      <w:i/>
+                      <w:kern w:val="24"/>
+                      <w:szCs w:val="24"/>
+                    </w:rPr>
+                  </m:ctrlPr>
+                </m:sSubPr>
+                <m:e>
+                  <m:r>
+                    <w:rPr>
+                      <w:rFonts w:ascii="Cambria Math" w:hAnsi="Cambria Math" w:cs="Times New Roman"/>
+                      <w:kern w:val="24"/>
+                      <w:szCs w:val="24"/>
+                    </w:rPr>
+                    <m:t>R</m:t>
+                  </m:r>
+                </m:e>
+                <m:sub>
+                  <m:r>
+                    <w:rPr>
+                      <w:rFonts w:ascii="Cambria Math" w:hAnsi="Cambria Math" w:cs="Times New Roman"/>
+                      <w:kern w:val="24"/>
+                      <w:szCs w:val="24"/>
+                    </w:rPr>
+                    <m:t>t</m:t>
+                  </m:r>
+                </m:sub>
+              </m:sSub>
+            </m:den>
+          </m:f>
+          <m:r>
+            <w:rPr>
+              <w:rFonts w:ascii="Cambria Math" w:eastAsia="標楷體" w:hAnsi="Cambria Math"/>
+              <w:kern w:val="24"/>
+              <w:szCs w:val="24"/>
+            </w:rPr>
+            <m:t>=0.3+</m:t>
+          </m:r>
+          <m:f>
+            <m:fPr>
+              <m:ctrlPr>
+                <w:rPr>
+                  <w:rFonts w:ascii="Cambria Math" w:eastAsia="標楷體" w:hAnsi="Cambria Math"/>
+                  <w:i/>
+                  <w:kern w:val="24"/>
+                  <w:szCs w:val="24"/>
+                </w:rPr>
+              </m:ctrlPr>
+            </m:fPr>
+            <m:num>
+              <m:sSup>
+                <m:sSupPr>
+                  <m:ctrlPr>
+                    <w:rPr>
+                      <w:rFonts w:ascii="Cambria Math" w:eastAsia="標楷體" w:hAnsi="Cambria Math"/>
+                      <w:i/>
+                      <w:kern w:val="24"/>
+                      <w:szCs w:val="24"/>
+                    </w:rPr>
+                  </m:ctrlPr>
+                </m:sSupPr>
+                <m:e>
+                  <m:r>
+                    <w:rPr>
+                      <w:rFonts w:ascii="Cambria Math" w:eastAsia="標楷體" w:hAnsi="Cambria Math"/>
+                      <w:kern w:val="24"/>
+                      <w:szCs w:val="24"/>
+                    </w:rPr>
+                    <m:t>0.7</m:t>
+                  </m:r>
+                </m:e>
+                <m:sup>
+                  <m:r>
+                    <w:rPr>
+                      <w:rFonts w:ascii="Cambria Math" w:eastAsia="標楷體" w:hAnsi="Cambria Math"/>
+                      <w:kern w:val="24"/>
+                      <w:szCs w:val="24"/>
+                    </w:rPr>
+                    <m:t>2</m:t>
+                  </m:r>
+                </m:sup>
+              </m:sSup>
+            </m:num>
+            <m:den>
+              <m:r>
+                <w:rPr>
+                  <w:rFonts w:ascii="Cambria Math" w:eastAsia="標楷體" w:hAnsi="Cambria Math"/>
+                  <w:kern w:val="24"/>
+                  <w:szCs w:val="24"/>
+                </w:rPr>
+                <m:t>2×</m:t>
+              </m:r>
+              <m:r>
+                <w:rPr>
+                  <w:rFonts w:ascii="Cambria Math" w:eastAsia="標楷體" w:hAnsi="Cambria Math"/>
+                </w:rPr>
+                <m:t>20π×0.388×(395+</m:t>
+              </m:r>
+              <m:sSup>
+                <m:sSupPr>
+                  <m:ctrlPr>
+                    <w:rPr>
+                      <w:rFonts w:ascii="Cambria Math" w:eastAsia="標楷體" w:hAnsi="Cambria Math" w:cs="Times New Roman"/>
+                      <w:i/>
+                      <w:szCs w:val="24"/>
+                    </w:rPr>
+                  </m:ctrlPr>
+                </m:sSupPr>
+                <m:e>
+                  <m:r>
+                    <w:rPr>
+                      <w:rFonts w:ascii="Cambria Math" w:eastAsia="標楷體" w:hAnsi="Cambria Math" w:cs="Times New Roman"/>
+                      <w:szCs w:val="24"/>
+                    </w:rPr>
+                    <m:t>10</m:t>
+                  </m:r>
+                </m:e>
+                <m:sup>
+                  <m:r>
+                    <w:rPr>
+                      <w:rFonts w:ascii="Cambria Math" w:eastAsia="標楷體" w:hAnsi="Cambria Math" w:cs="Times New Roman"/>
+                      <w:szCs w:val="24"/>
+                    </w:rPr>
+                    <m:t>9</m:t>
+                  </m:r>
+                </m:sup>
+              </m:sSup>
+              <m:r>
+                <w:rPr>
+                  <w:rFonts w:ascii="Cambria Math" w:eastAsia="標楷體" w:hAnsi="Cambria Math" w:cs="Times New Roman"/>
+                  <w:szCs w:val="24"/>
+                </w:rPr>
+                <m:t>)</m:t>
+              </m:r>
+            </m:den>
+          </m:f>
+          <m:r>
+            <w:rPr>
+              <w:rFonts w:ascii="Cambria Math" w:eastAsia="標楷體" w:hAnsi="Cambria Math"/>
+              <w:kern w:val="24"/>
+              <w:szCs w:val="24"/>
+            </w:rPr>
+            <m:t>=0.3000000000100497</m:t>
+          </m:r>
+        </m:oMath>
+      </m:oMathPara>
+    </w:p>
+    <w:p>
+      <w:pPr>
+        <w:pStyle w:val="a3"/>
+        <w:ind w:leftChars="0" w:left="720"/>
+        <w:rPr>
+          <w:rFonts w:ascii="Times New Roman" w:eastAsia="標楷體" w:hAnsi="Times New Roman"/>
         </w:rPr>
       </w:pPr>
       <w:r>
@@ -10608,20 +10917,6 @@
             </a:graphic>
           </wp:inline>
         </w:drawing>
-      </w:r>
-    </w:p>
-    <w:p>
-      <w:pPr>
-        <w:widowControl/>
-        <w:rPr>
-          <w:rFonts w:ascii="Times New Roman" w:eastAsia="標楷體" w:hAnsi="Times New Roman"/>
-        </w:rPr>
-      </w:pPr>
-      <w:r>
-        <w:rPr>
-          <w:rFonts w:ascii="Times New Roman" w:eastAsia="標楷體" w:hAnsi="Times New Roman"/>
-        </w:rPr>
-        <w:br w:type="page"/>
       </w:r>
     </w:p>
     <w:p>
@@ -13621,7 +13916,7 @@
         <w:pStyle w:val="a3"/>
         <w:ind w:leftChars="0" w:left="643"/>
         <w:rPr>
-          <w:rFonts w:ascii="Times New Roman" w:eastAsia="標楷體" w:hAnsi="Times New Roman" w:hint="eastAsia"/>
+          <w:rFonts w:ascii="Times New Roman" w:eastAsia="標楷體" w:hAnsi="Times New Roman"/>
         </w:rPr>
       </w:pPr>
       <w:r>
@@ -13682,19 +13977,7 @@
         <w:rPr>
           <w:rFonts w:ascii="Times New Roman" w:eastAsia="標楷體" w:hAnsi="Times New Roman" w:hint="eastAsia"/>
         </w:rPr>
-        <w:t>，目的也是要知道</w:t>
-      </w:r>
-      <w:r>
-        <w:rPr>
-          <w:rFonts w:ascii="Times New Roman" w:eastAsia="標楷體" w:hAnsi="Times New Roman" w:hint="eastAsia"/>
-        </w:rPr>
-        <w:t>地表振動頻率</w:t>
-      </w:r>
-      <w:r>
-        <w:rPr>
-          <w:rFonts w:ascii="Times New Roman" w:eastAsia="標楷體" w:hAnsi="Times New Roman" w:hint="eastAsia"/>
-        </w:rPr>
-        <w:t>為何。</w:t>
+        <w:t>，目的也是要知道地表振動頻率為何。</w:t>
       </w:r>
     </w:p>
     <w:p>
@@ -14233,13 +14516,7 @@
             <w:rPr>
               <w:rFonts w:ascii="Cambria Math" w:eastAsia="標楷體" w:hAnsi="Cambria Math"/>
             </w:rPr>
-            <m:t>=</m:t>
-          </m:r>
-          <m:r>
-            <w:rPr>
-              <w:rFonts w:ascii="Cambria Math" w:eastAsia="標楷體" w:hAnsi="Cambria Math"/>
-            </w:rPr>
-            <m:t>-</m:t>
+            <m:t>=-</m:t>
           </m:r>
           <m:f>
             <m:fPr>
@@ -14397,7 +14674,13 @@
                 <w:rPr>
                   <w:rFonts w:ascii="Cambria Math" w:eastAsia="標楷體" w:hAnsi="Cambria Math"/>
                 </w:rPr>
-                <m:t>2h</m:t>
+                <m:t>2</m:t>
+              </m:r>
+              <m:r>
+                <w:rPr>
+                  <w:rFonts w:ascii="Cambria Math" w:eastAsia="標楷體" w:hAnsi="Cambria Math"/>
+                </w:rPr>
+                <m:t>h</m:t>
               </m:r>
               <m:sSub>
                 <m:sSubPr>
@@ -14435,12 +14718,6 @@
               </m:r>
             </m:den>
           </m:f>
-          <m:r>
-            <w:rPr>
-              <w:rFonts w:ascii="Cambria Math" w:eastAsia="標楷體" w:hAnsi="Cambria Math"/>
-            </w:rPr>
-            <m:t>i</m:t>
-          </m:r>
           <m:r>
             <w:rPr>
               <w:rFonts w:ascii="Cambria Math" w:eastAsia="標楷體" w:hAnsi="Cambria Math"/>
@@ -14477,7 +14754,7 @@
             <w:rPr>
               <w:rFonts w:ascii="Cambria Math" w:eastAsia="標楷體" w:hAnsi="Cambria Math"/>
             </w:rPr>
-            <m:t>)</m:t>
+            <m:t>)i</m:t>
           </m:r>
         </m:oMath>
       </m:oMathPara>
@@ -14487,7 +14764,7 @@
         <w:pStyle w:val="a3"/>
         <w:ind w:leftChars="0" w:left="643"/>
         <w:rPr>
-          <w:rFonts w:ascii="Times New Roman" w:eastAsia="標楷體" w:hAnsi="Times New Roman" w:hint="eastAsia"/>
+          <w:rFonts w:ascii="Times New Roman" w:eastAsia="標楷體" w:hAnsi="Times New Roman"/>
         </w:rPr>
       </w:pPr>
       <w:r>
@@ -14506,1460 +14783,28 @@
         <w:rPr>
           <w:rFonts w:ascii="Times New Roman" w:eastAsia="標楷體" w:hAnsi="Times New Roman" w:hint="eastAsia"/>
         </w:rPr>
-        <w:t>歸問題了，相當於在</w:t>
-      </w:r>
-      <w:r>
-        <w:rPr>
-          <w:rFonts w:ascii="Times New Roman" w:eastAsia="標楷體" w:hAnsi="Times New Roman" w:hint="eastAsia"/>
-        </w:rPr>
-        <w:t>迴歸</w:t>
-      </w:r>
-      <m:oMath>
-        <m:r>
-          <w:rPr>
-            <w:rFonts w:ascii="Cambria Math" w:eastAsia="標楷體" w:hAnsi="Cambria Math"/>
-          </w:rPr>
-          <m:t>y</m:t>
-        </m:r>
-        <m:d>
-          <m:dPr>
-            <m:ctrlPr>
-              <w:rPr>
-                <w:rFonts w:ascii="Cambria Math" w:eastAsia="標楷體" w:hAnsi="Cambria Math"/>
-                <w:i/>
-              </w:rPr>
-            </m:ctrlPr>
-          </m:dPr>
-          <m:e>
-            <m:sSub>
-              <m:sSubPr>
-                <m:ctrlPr>
-                  <w:rPr>
-                    <w:rFonts w:ascii="Cambria Math" w:eastAsia="標楷體" w:hAnsi="Cambria Math"/>
-                    <w:i/>
-                  </w:rPr>
-                </m:ctrlPr>
-              </m:sSubPr>
-              <m:e>
-                <m:r>
-                  <w:rPr>
-                    <w:rFonts w:ascii="Cambria Math" w:eastAsia="標楷體" w:hAnsi="Cambria Math"/>
-                  </w:rPr>
-                  <m:t>x</m:t>
-                </m:r>
-              </m:e>
-              <m:sub>
-                <m:r>
-                  <w:rPr>
-                    <w:rFonts w:ascii="Cambria Math" w:eastAsia="標楷體" w:hAnsi="Cambria Math"/>
-                  </w:rPr>
-                  <m:t>1</m:t>
-                </m:r>
-              </m:sub>
-            </m:sSub>
-            <m:r>
-              <w:rPr>
-                <w:rFonts w:ascii="Cambria Math" w:eastAsia="標楷體" w:hAnsi="Cambria Math" w:hint="eastAsia"/>
-              </w:rPr>
-              <m:t>，</m:t>
-            </m:r>
-            <m:sSub>
-              <m:sSubPr>
-                <m:ctrlPr>
-                  <w:rPr>
-                    <w:rFonts w:ascii="Cambria Math" w:eastAsia="標楷體" w:hAnsi="Cambria Math"/>
-                    <w:i/>
-                  </w:rPr>
-                </m:ctrlPr>
-              </m:sSubPr>
-              <m:e>
-                <m:r>
-                  <w:rPr>
-                    <w:rFonts w:ascii="Cambria Math" w:eastAsia="標楷體" w:hAnsi="Cambria Math"/>
-                  </w:rPr>
-                  <m:t>x</m:t>
-                </m:r>
-              </m:e>
-              <m:sub>
-                <m:r>
-                  <w:rPr>
-                    <w:rFonts w:ascii="Cambria Math" w:eastAsia="標楷體" w:hAnsi="Cambria Math"/>
-                  </w:rPr>
-                  <m:t>2</m:t>
-                </m:r>
-              </m:sub>
-            </m:sSub>
-          </m:e>
-        </m:d>
-        <m:r>
-          <w:rPr>
-            <w:rFonts w:ascii="Cambria Math" w:eastAsia="標楷體" w:hAnsi="Cambria Math"/>
-          </w:rPr>
-          <m:t>=</m:t>
-        </m:r>
-        <m:sSub>
-          <m:sSubPr>
-            <m:ctrlPr>
-              <w:rPr>
-                <w:rFonts w:ascii="Cambria Math" w:eastAsia="標楷體" w:hAnsi="Cambria Math"/>
-                <w:i/>
-              </w:rPr>
-            </m:ctrlPr>
-          </m:sSubPr>
-          <m:e>
-            <m:r>
-              <w:rPr>
-                <w:rFonts w:ascii="Cambria Math" w:eastAsia="標楷體" w:hAnsi="Cambria Math"/>
-              </w:rPr>
-              <m:t>b</m:t>
-            </m:r>
-          </m:e>
-          <m:sub>
-            <m:r>
-              <w:rPr>
-                <w:rFonts w:ascii="Cambria Math" w:eastAsia="標楷體" w:hAnsi="Cambria Math"/>
-              </w:rPr>
-              <m:t>o</m:t>
-            </m:r>
-          </m:sub>
-        </m:sSub>
-        <m:r>
-          <w:rPr>
-            <w:rFonts w:ascii="Cambria Math" w:eastAsia="標楷體" w:hAnsi="Cambria Math"/>
-          </w:rPr>
-          <m:t>+</m:t>
-        </m:r>
-        <m:sSub>
-          <m:sSubPr>
-            <m:ctrlPr>
-              <w:rPr>
-                <w:rFonts w:ascii="Cambria Math" w:eastAsia="標楷體" w:hAnsi="Cambria Math"/>
-                <w:i/>
-              </w:rPr>
-            </m:ctrlPr>
-          </m:sSubPr>
-          <m:e>
-            <m:r>
-              <w:rPr>
-                <w:rFonts w:ascii="Cambria Math" w:eastAsia="標楷體" w:hAnsi="Cambria Math"/>
-              </w:rPr>
-              <m:t>b</m:t>
-            </m:r>
-          </m:e>
-          <m:sub>
-            <m:r>
-              <w:rPr>
-                <w:rFonts w:ascii="Cambria Math" w:eastAsia="標楷體" w:hAnsi="Cambria Math"/>
-              </w:rPr>
-              <m:t>1</m:t>
-            </m:r>
-          </m:sub>
-        </m:sSub>
-        <m:sSub>
-          <m:sSubPr>
-            <m:ctrlPr>
-              <w:rPr>
-                <w:rFonts w:ascii="Cambria Math" w:eastAsia="標楷體" w:hAnsi="Cambria Math"/>
-                <w:i/>
-              </w:rPr>
-            </m:ctrlPr>
-          </m:sSubPr>
-          <m:e>
-            <m:r>
-              <w:rPr>
-                <w:rFonts w:ascii="Cambria Math" w:eastAsia="標楷體" w:hAnsi="Cambria Math"/>
-              </w:rPr>
-              <m:t>x</m:t>
-            </m:r>
-          </m:e>
-          <m:sub>
-            <m:r>
-              <w:rPr>
-                <w:rFonts w:ascii="Cambria Math" w:eastAsia="標楷體" w:hAnsi="Cambria Math"/>
-              </w:rPr>
-              <m:t>1</m:t>
-            </m:r>
-          </m:sub>
-        </m:sSub>
-        <m:r>
-          <w:rPr>
-            <w:rFonts w:ascii="Cambria Math" w:eastAsia="標楷體" w:hAnsi="Cambria Math"/>
-          </w:rPr>
-          <m:t>+</m:t>
-        </m:r>
-        <m:sSub>
-          <m:sSubPr>
-            <m:ctrlPr>
-              <w:rPr>
-                <w:rFonts w:ascii="Cambria Math" w:eastAsia="標楷體" w:hAnsi="Cambria Math"/>
-                <w:i/>
-              </w:rPr>
-            </m:ctrlPr>
-          </m:sSubPr>
-          <m:e>
-            <m:r>
-              <w:rPr>
-                <w:rFonts w:ascii="Cambria Math" w:eastAsia="標楷體" w:hAnsi="Cambria Math"/>
-              </w:rPr>
-              <m:t>b</m:t>
-            </m:r>
-          </m:e>
-          <m:sub>
-            <m:r>
-              <w:rPr>
-                <w:rFonts w:ascii="Cambria Math" w:eastAsia="標楷體" w:hAnsi="Cambria Math"/>
-              </w:rPr>
-              <m:t>2</m:t>
-            </m:r>
-          </m:sub>
-        </m:sSub>
-        <m:sSub>
-          <m:sSubPr>
-            <m:ctrlPr>
-              <w:rPr>
-                <w:rFonts w:ascii="Cambria Math" w:eastAsia="標楷體" w:hAnsi="Cambria Math"/>
-                <w:i/>
-              </w:rPr>
-            </m:ctrlPr>
-          </m:sSubPr>
-          <m:e>
-            <m:r>
-              <w:rPr>
-                <w:rFonts w:ascii="Cambria Math" w:eastAsia="標楷體" w:hAnsi="Cambria Math"/>
-              </w:rPr>
-              <m:t>x</m:t>
-            </m:r>
-          </m:e>
-          <m:sub>
-            <m:r>
-              <w:rPr>
-                <w:rFonts w:ascii="Cambria Math" w:eastAsia="標楷體" w:hAnsi="Cambria Math"/>
-              </w:rPr>
-              <m:t>2</m:t>
-            </m:r>
-          </m:sub>
-        </m:sSub>
-      </m:oMath>
+        <w:t>歸問題了</w:t>
+      </w:r>
+      <w:r>
+        <w:rPr>
+          <w:rFonts w:ascii="Times New Roman" w:eastAsia="標楷體" w:hAnsi="Times New Roman" w:hint="eastAsia"/>
+        </w:rPr>
+        <w:t>。</w:t>
+      </w:r>
     </w:p>
     <w:p>
       <w:pPr>
-        <w:pStyle w:val="a3"/>
-        <w:ind w:leftChars="0" w:left="643"/>
+        <w:widowControl/>
         <w:rPr>
           <w:rFonts w:ascii="Times New Roman" w:eastAsia="標楷體" w:hAnsi="Times New Roman"/>
-          <w:shd w:val="pct15" w:color="auto" w:fill="FFFFFF"/>
-        </w:rPr>
-      </w:pPr>
-      <w:r>
-        <w:rPr>
-          <w:rFonts w:ascii="Times New Roman" w:eastAsia="標楷體" w:hAnsi="Times New Roman" w:hint="eastAsia"/>
-          <w:shd w:val="pct15" w:color="auto" w:fill="FFFFFF"/>
-        </w:rPr>
-        <w:t>其中</w:t>
-      </w:r>
-      <m:oMath>
-        <m:r>
-          <w:rPr>
-            <w:rFonts w:ascii="Cambria Math" w:eastAsia="標楷體" w:hAnsi="Cambria Math"/>
-            <w:shd w:val="pct15" w:color="auto" w:fill="FFFFFF"/>
-          </w:rPr>
-          <m:t>y</m:t>
-        </m:r>
-        <m:r>
-          <w:rPr>
-            <w:rFonts w:ascii="Cambria Math" w:eastAsia="標楷體" w:hAnsi="Cambria Math" w:hint="eastAsia"/>
-            <w:shd w:val="pct15" w:color="auto" w:fill="FFFFFF"/>
-          </w:rPr>
-          <m:t>=</m:t>
-        </m:r>
-        <m:f>
-          <m:fPr>
-            <m:ctrlPr>
-              <w:rPr>
-                <w:rFonts w:ascii="Cambria Math" w:eastAsia="標楷體" w:hAnsi="Cambria Math"/>
-                <w:i/>
-                <w:shd w:val="pct15" w:color="auto" w:fill="FFFFFF"/>
-              </w:rPr>
-            </m:ctrlPr>
-          </m:fPr>
-          <m:num>
-            <m:r>
-              <w:rPr>
-                <w:rFonts w:ascii="Cambria Math" w:eastAsia="標楷體" w:hAnsi="Cambria Math"/>
-                <w:shd w:val="pct15" w:color="auto" w:fill="FFFFFF"/>
-              </w:rPr>
-              <m:t>1</m:t>
-            </m:r>
-          </m:num>
-          <m:den>
-            <m:sSub>
-              <m:sSubPr>
-                <m:ctrlPr>
-                  <w:rPr>
-                    <w:rFonts w:ascii="Cambria Math" w:eastAsia="標楷體" w:hAnsi="Cambria Math"/>
-                    <w:i/>
-                    <w:shd w:val="pct15" w:color="auto" w:fill="FFFFFF"/>
-                  </w:rPr>
-                </m:ctrlPr>
-              </m:sSubPr>
-              <m:e>
-                <m:r>
-                  <w:rPr>
-                    <w:rFonts w:ascii="Cambria Math" w:eastAsia="標楷體" w:hAnsi="Cambria Math" w:hint="eastAsia"/>
-                    <w:shd w:val="pct15" w:color="auto" w:fill="FFFFFF"/>
-                  </w:rPr>
-                  <m:t>T</m:t>
-                </m:r>
-              </m:e>
-              <m:sub>
-                <m:r>
-                  <w:rPr>
-                    <w:rFonts w:ascii="Cambria Math" w:eastAsia="標楷體" w:hAnsi="Cambria Math"/>
-                    <w:shd w:val="pct15" w:color="auto" w:fill="FFFFFF"/>
-                  </w:rPr>
-                  <m:t>v</m:t>
-                </m:r>
-              </m:sub>
-            </m:sSub>
-            <m:d>
-              <m:dPr>
-                <m:ctrlPr>
-                  <w:rPr>
-                    <w:rFonts w:ascii="Cambria Math" w:eastAsia="標楷體" w:hAnsi="Cambria Math"/>
-                    <w:i/>
-                    <w:shd w:val="pct15" w:color="auto" w:fill="FFFFFF"/>
-                  </w:rPr>
-                </m:ctrlPr>
-              </m:dPr>
-              <m:e>
-                <m:r>
-                  <w:rPr>
-                    <w:rFonts w:ascii="Cambria Math" w:eastAsia="標楷體" w:hAnsi="Cambria Math"/>
-                    <w:shd w:val="pct15" w:color="auto" w:fill="FFFFFF"/>
-                  </w:rPr>
-                  <m:t>ω</m:t>
-                </m:r>
-              </m:e>
-            </m:d>
-          </m:den>
-        </m:f>
-        <m:r>
-          <w:rPr>
-            <w:rFonts w:ascii="Cambria Math" w:eastAsia="標楷體" w:hAnsi="Cambria Math" w:hint="eastAsia"/>
-            <w:shd w:val="pct15" w:color="auto" w:fill="FFFFFF"/>
-          </w:rPr>
-          <m:t>、</m:t>
-        </m:r>
-        <m:sSub>
-          <m:sSubPr>
-            <m:ctrlPr>
-              <w:rPr>
-                <w:rFonts w:ascii="Cambria Math" w:eastAsia="標楷體" w:hAnsi="Cambria Math"/>
-                <w:i/>
-                <w:shd w:val="pct15" w:color="auto" w:fill="FFFFFF"/>
-              </w:rPr>
-            </m:ctrlPr>
-          </m:sSubPr>
-          <m:e>
-            <m:r>
-              <w:rPr>
-                <w:rFonts w:ascii="Cambria Math" w:eastAsia="標楷體" w:hAnsi="Cambria Math"/>
-                <w:shd w:val="pct15" w:color="auto" w:fill="FFFFFF"/>
-              </w:rPr>
-              <m:t>x</m:t>
-            </m:r>
-          </m:e>
-          <m:sub>
-            <m:r>
-              <w:rPr>
-                <w:rFonts w:ascii="Cambria Math" w:eastAsia="標楷體" w:hAnsi="Cambria Math"/>
-                <w:shd w:val="pct15" w:color="auto" w:fill="FFFFFF"/>
-              </w:rPr>
-              <m:t>1</m:t>
-            </m:r>
-          </m:sub>
-        </m:sSub>
-        <m:r>
-          <w:rPr>
-            <w:rFonts w:ascii="Cambria Math" w:eastAsia="標楷體" w:hAnsi="Cambria Math" w:hint="eastAsia"/>
-            <w:shd w:val="pct15" w:color="auto" w:fill="FFFFFF"/>
-          </w:rPr>
-          <m:t>=</m:t>
-        </m:r>
-        <m:f>
-          <m:fPr>
-            <m:ctrlPr>
-              <w:rPr>
-                <w:rFonts w:ascii="Cambria Math" w:eastAsia="標楷體" w:hAnsi="Cambria Math"/>
-                <w:i/>
-                <w:shd w:val="pct15" w:color="auto" w:fill="FFFFFF"/>
-              </w:rPr>
-            </m:ctrlPr>
-          </m:fPr>
-          <m:num>
-            <m:r>
-              <w:rPr>
-                <w:rFonts w:ascii="Cambria Math" w:eastAsia="標楷體" w:hAnsi="Cambria Math"/>
-                <w:shd w:val="pct15" w:color="auto" w:fill="FFFFFF"/>
-              </w:rPr>
-              <m:t>1</m:t>
-            </m:r>
-          </m:num>
-          <m:den>
-            <m:sSup>
-              <m:sSupPr>
-                <m:ctrlPr>
-                  <w:rPr>
-                    <w:rFonts w:ascii="Cambria Math" w:eastAsia="標楷體" w:hAnsi="Cambria Math"/>
-                    <w:i/>
-                    <w:shd w:val="pct15" w:color="auto" w:fill="FFFFFF"/>
-                  </w:rPr>
-                </m:ctrlPr>
-              </m:sSupPr>
-              <m:e>
-                <m:r>
-                  <w:rPr>
-                    <w:rFonts w:ascii="Cambria Math" w:eastAsia="標楷體" w:hAnsi="Cambria Math"/>
-                    <w:shd w:val="pct15" w:color="auto" w:fill="FFFFFF"/>
-                  </w:rPr>
-                  <m:t>ω</m:t>
-                </m:r>
-              </m:e>
-              <m:sup>
-                <m:r>
-                  <w:rPr>
-                    <w:rFonts w:ascii="Cambria Math" w:eastAsia="標楷體" w:hAnsi="Cambria Math"/>
-                    <w:shd w:val="pct15" w:color="auto" w:fill="FFFFFF"/>
-                  </w:rPr>
-                  <m:t>2</m:t>
-                </m:r>
-              </m:sup>
-            </m:sSup>
-          </m:den>
-        </m:f>
-      </m:oMath>
-      <w:r>
-        <w:rPr>
-          <w:rFonts w:ascii="Times New Roman" w:eastAsia="標楷體" w:hAnsi="Times New Roman" w:hint="eastAsia"/>
-          <w:shd w:val="pct15" w:color="auto" w:fill="FFFFFF"/>
-        </w:rPr>
-        <w:t>，</w:t>
-      </w:r>
-      <m:oMath>
-        <m:sSub>
-          <m:sSubPr>
-            <m:ctrlPr>
-              <w:rPr>
-                <w:rFonts w:ascii="Cambria Math" w:eastAsia="標楷體" w:hAnsi="Cambria Math"/>
-                <w:i/>
-                <w:shd w:val="pct15" w:color="auto" w:fill="FFFFFF"/>
-              </w:rPr>
-            </m:ctrlPr>
-          </m:sSubPr>
-          <m:e>
-            <m:r>
-              <w:rPr>
-                <w:rFonts w:ascii="Cambria Math" w:eastAsia="標楷體" w:hAnsi="Cambria Math"/>
-                <w:shd w:val="pct15" w:color="auto" w:fill="FFFFFF"/>
-              </w:rPr>
-              <m:t>x</m:t>
-            </m:r>
-          </m:e>
-          <m:sub>
-            <m:r>
-              <w:rPr>
-                <w:rFonts w:ascii="Cambria Math" w:eastAsia="標楷體" w:hAnsi="Cambria Math"/>
-                <w:shd w:val="pct15" w:color="auto" w:fill="FFFFFF"/>
-              </w:rPr>
-              <m:t>2</m:t>
-            </m:r>
-          </m:sub>
-        </m:sSub>
-        <m:r>
-          <w:rPr>
-            <w:rFonts w:ascii="Cambria Math" w:eastAsia="標楷體" w:hAnsi="Cambria Math" w:hint="eastAsia"/>
-            <w:shd w:val="pct15" w:color="auto" w:fill="FFFFFF"/>
-          </w:rPr>
-          <m:t>=</m:t>
-        </m:r>
-        <m:f>
-          <m:fPr>
-            <m:ctrlPr>
-              <w:rPr>
-                <w:rFonts w:ascii="Cambria Math" w:eastAsia="標楷體" w:hAnsi="Cambria Math"/>
-                <w:i/>
-                <w:shd w:val="pct15" w:color="auto" w:fill="FFFFFF"/>
-              </w:rPr>
-            </m:ctrlPr>
-          </m:fPr>
-          <m:num>
-            <m:r>
-              <w:rPr>
-                <w:rFonts w:ascii="Cambria Math" w:eastAsia="標楷體" w:hAnsi="Cambria Math"/>
-                <w:shd w:val="pct15" w:color="auto" w:fill="FFFFFF"/>
-              </w:rPr>
-              <m:t>1</m:t>
-            </m:r>
-          </m:num>
-          <m:den>
-            <m:r>
-              <w:rPr>
-                <w:rFonts w:ascii="Cambria Math" w:eastAsia="標楷體" w:hAnsi="Cambria Math"/>
-                <w:shd w:val="pct15" w:color="auto" w:fill="FFFFFF"/>
-              </w:rPr>
-              <m:t>ω</m:t>
-            </m:r>
-          </m:den>
-        </m:f>
-      </m:oMath>
+        </w:rPr>
+      </w:pPr>
     </w:p>
     <w:p>
       <w:pPr>
-        <w:pStyle w:val="a3"/>
-        <w:ind w:leftChars="0" w:left="643"/>
-        <w:rPr>
-          <w:rFonts w:ascii="Times New Roman" w:eastAsia="標楷體" w:hAnsi="Times New Roman" w:hint="eastAsia"/>
-        </w:rPr>
-      </w:pPr>
-      <w:r>
-        <w:rPr>
-          <w:rFonts w:ascii="Times New Roman" w:eastAsia="標楷體" w:hAnsi="Times New Roman" w:hint="eastAsia"/>
-        </w:rPr>
-        <w:t>因為</w:t>
-      </w:r>
-      <w:r>
-        <w:rPr>
-          <w:rFonts w:ascii="Times New Roman" w:eastAsia="標楷體" w:hAnsi="Times New Roman" w:hint="eastAsia"/>
-        </w:rPr>
-        <w:t>響應曲線</w:t>
-      </w:r>
-      <m:oMath>
-        <m:r>
-          <w:rPr>
-            <w:rFonts w:ascii="Cambria Math" w:eastAsia="標楷體" w:hAnsi="Cambria Math"/>
-          </w:rPr>
-          <m:t>ω</m:t>
-        </m:r>
-        <m:r>
-          <w:rPr>
-            <w:rFonts w:ascii="Cambria Math" w:eastAsia="標楷體" w:hAnsi="Cambria Math" w:hint="eastAsia"/>
-          </w:rPr>
-          <m:t>、</m:t>
-        </m:r>
-        <m:sSub>
-          <m:sSubPr>
-            <m:ctrlPr>
-              <w:rPr>
-                <w:rFonts w:ascii="Cambria Math" w:eastAsia="標楷體" w:hAnsi="Cambria Math"/>
-                <w:i/>
-              </w:rPr>
-            </m:ctrlPr>
-          </m:sSubPr>
-          <m:e>
-            <m:r>
-              <w:rPr>
-                <w:rFonts w:ascii="Cambria Math" w:eastAsia="標楷體" w:hAnsi="Cambria Math" w:hint="eastAsia"/>
-              </w:rPr>
-              <m:t>T</m:t>
-            </m:r>
-          </m:e>
-          <m:sub>
-            <m:r>
-              <w:rPr>
-                <w:rFonts w:ascii="Cambria Math" w:eastAsia="標楷體" w:hAnsi="Cambria Math"/>
-              </w:rPr>
-              <m:t>v</m:t>
-            </m:r>
-          </m:sub>
-        </m:sSub>
-        <m:d>
-          <m:dPr>
-            <m:ctrlPr>
-              <w:rPr>
-                <w:rFonts w:ascii="Cambria Math" w:eastAsia="標楷體" w:hAnsi="Cambria Math"/>
-                <w:i/>
-              </w:rPr>
-            </m:ctrlPr>
-          </m:dPr>
-          <m:e>
-            <m:r>
-              <w:rPr>
-                <w:rFonts w:ascii="Cambria Math" w:eastAsia="標楷體" w:hAnsi="Cambria Math"/>
-              </w:rPr>
-              <m:t>ω</m:t>
-            </m:r>
-          </m:e>
-        </m:d>
-      </m:oMath>
-      <w:r>
-        <w:rPr>
-          <w:rFonts w:ascii="Times New Roman" w:eastAsia="標楷體" w:hAnsi="Times New Roman" w:hint="eastAsia"/>
-        </w:rPr>
-        <w:t>你已經知道了，有很多個點可以讓你代，最後把</w:t>
-      </w:r>
-      <m:oMath>
-        <m:sSub>
-          <m:sSubPr>
-            <m:ctrlPr>
-              <w:rPr>
-                <w:rFonts w:ascii="Cambria Math" w:eastAsia="標楷體" w:hAnsi="Cambria Math"/>
-                <w:i/>
-              </w:rPr>
-            </m:ctrlPr>
-          </m:sSubPr>
-          <m:e>
-            <m:r>
-              <w:rPr>
-                <w:rFonts w:ascii="Cambria Math" w:eastAsia="標楷體" w:hAnsi="Cambria Math"/>
-              </w:rPr>
-              <m:t>b</m:t>
-            </m:r>
-          </m:e>
-          <m:sub>
-            <m:r>
-              <w:rPr>
-                <w:rFonts w:ascii="Cambria Math" w:eastAsia="標楷體" w:hAnsi="Cambria Math"/>
-              </w:rPr>
-              <m:t>o</m:t>
-            </m:r>
-          </m:sub>
-        </m:sSub>
-        <m:r>
-          <w:rPr>
-            <w:rFonts w:ascii="Cambria Math" w:eastAsia="標楷體" w:hAnsi="Cambria Math" w:hint="eastAsia"/>
-          </w:rPr>
-          <m:t>、</m:t>
-        </m:r>
-        <m:sSub>
-          <m:sSubPr>
-            <m:ctrlPr>
-              <w:rPr>
-                <w:rFonts w:ascii="Cambria Math" w:eastAsia="標楷體" w:hAnsi="Cambria Math"/>
-                <w:i/>
-              </w:rPr>
-            </m:ctrlPr>
-          </m:sSubPr>
-          <m:e>
-            <m:r>
-              <w:rPr>
-                <w:rFonts w:ascii="Cambria Math" w:eastAsia="標楷體" w:hAnsi="Cambria Math"/>
-              </w:rPr>
-              <m:t>b</m:t>
-            </m:r>
-          </m:e>
-          <m:sub>
-            <m:r>
-              <w:rPr>
-                <w:rFonts w:ascii="Cambria Math" w:eastAsia="標楷體" w:hAnsi="Cambria Math"/>
-              </w:rPr>
-              <m:t>1</m:t>
-            </m:r>
-          </m:sub>
-        </m:sSub>
-      </m:oMath>
-      <w:r>
-        <w:rPr>
-          <w:rFonts w:ascii="Times New Roman" w:eastAsia="標楷體" w:hAnsi="Times New Roman" w:hint="eastAsia"/>
-        </w:rPr>
-        <w:t>、</w:t>
-      </w:r>
-      <m:oMath>
-        <m:sSub>
-          <m:sSubPr>
-            <m:ctrlPr>
-              <w:rPr>
-                <w:rFonts w:ascii="Cambria Math" w:eastAsia="標楷體" w:hAnsi="Cambria Math"/>
-                <w:i/>
-              </w:rPr>
-            </m:ctrlPr>
-          </m:sSubPr>
-          <m:e>
-            <m:r>
-              <w:rPr>
-                <w:rFonts w:ascii="Cambria Math" w:eastAsia="標楷體" w:hAnsi="Cambria Math"/>
-              </w:rPr>
-              <m:t>b</m:t>
-            </m:r>
-          </m:e>
-          <m:sub>
-            <m:r>
-              <w:rPr>
-                <w:rFonts w:ascii="Cambria Math" w:eastAsia="標楷體" w:hAnsi="Cambria Math"/>
-              </w:rPr>
-              <m:t>2</m:t>
-            </m:r>
-          </m:sub>
-        </m:sSub>
-      </m:oMath>
-      <w:r>
-        <w:rPr>
-          <w:rFonts w:ascii="Times New Roman" w:eastAsia="標楷體" w:hAnsi="Times New Roman" w:hint="eastAsia"/>
-        </w:rPr>
-        <w:t>(</w:t>
-      </w:r>
-      <w:r>
-        <w:rPr>
-          <w:rFonts w:ascii="Times New Roman" w:eastAsia="標楷體" w:hAnsi="Times New Roman" w:hint="eastAsia"/>
-        </w:rPr>
-        <w:t>也就是</w:t>
-      </w:r>
-      <m:oMath>
-        <m:r>
-          <w:rPr>
-            <w:rFonts w:ascii="Cambria Math" w:eastAsia="標楷體" w:hAnsi="Cambria Math"/>
-          </w:rPr>
-          <m:t>-</m:t>
-        </m:r>
-        <m:f>
-          <m:fPr>
-            <m:ctrlPr>
-              <w:rPr>
-                <w:rFonts w:ascii="Cambria Math" w:eastAsia="標楷體" w:hAnsi="Cambria Math"/>
-                <w:i/>
-              </w:rPr>
-            </m:ctrlPr>
-          </m:fPr>
-          <m:num>
-            <m:r>
-              <w:rPr>
-                <w:rFonts w:ascii="Cambria Math" w:eastAsia="標楷體" w:hAnsi="Cambria Math"/>
-              </w:rPr>
-              <m:t>1</m:t>
-            </m:r>
-          </m:num>
-          <m:den>
-            <m:r>
-              <w:rPr>
-                <w:rFonts w:ascii="Cambria Math" w:eastAsia="標楷體" w:hAnsi="Cambria Math"/>
-              </w:rPr>
-              <m:t>G</m:t>
-            </m:r>
-          </m:den>
-        </m:f>
-        <m:r>
-          <w:rPr>
-            <w:rFonts w:ascii="Cambria Math" w:eastAsia="標楷體" w:hAnsi="Cambria Math" w:hint="eastAsia"/>
-          </w:rPr>
-          <m:t>、</m:t>
-        </m:r>
-        <m:f>
-          <m:fPr>
-            <m:ctrlPr>
-              <w:rPr>
-                <w:rFonts w:ascii="Cambria Math" w:eastAsia="標楷體" w:hAnsi="Cambria Math"/>
-                <w:i/>
-              </w:rPr>
-            </m:ctrlPr>
-          </m:fPr>
-          <m:num>
-            <m:sSub>
-              <m:sSubPr>
-                <m:ctrlPr>
-                  <w:rPr>
-                    <w:rFonts w:ascii="Cambria Math" w:eastAsia="標楷體" w:hAnsi="Cambria Math"/>
-                    <w:i/>
-                  </w:rPr>
-                </m:ctrlPr>
-              </m:sSubPr>
-              <m:e>
-                <m:r>
-                  <w:rPr>
-                    <w:rFonts w:ascii="Cambria Math" w:eastAsia="標楷體" w:hAnsi="Cambria Math"/>
-                  </w:rPr>
-                  <m:t>ω</m:t>
-                </m:r>
-              </m:e>
-              <m:sub>
-                <m:r>
-                  <w:rPr>
-                    <w:rFonts w:ascii="Cambria Math" w:eastAsia="標楷體" w:hAnsi="Cambria Math"/>
-                  </w:rPr>
-                  <m:t>0</m:t>
-                </m:r>
-              </m:sub>
-            </m:sSub>
-          </m:num>
-          <m:den>
-            <m:r>
-              <w:rPr>
-                <w:rFonts w:ascii="Cambria Math" w:eastAsia="標楷體" w:hAnsi="Cambria Math"/>
-              </w:rPr>
-              <m:t>G</m:t>
-            </m:r>
-          </m:den>
-        </m:f>
-        <m:r>
-          <w:rPr>
-            <w:rFonts w:ascii="Cambria Math" w:eastAsia="標楷體" w:hAnsi="Cambria Math" w:hint="eastAsia"/>
-          </w:rPr>
-          <m:t>、</m:t>
-        </m:r>
-        <m:f>
-          <m:fPr>
-            <m:ctrlPr>
-              <w:rPr>
-                <w:rFonts w:ascii="Cambria Math" w:eastAsia="標楷體" w:hAnsi="Cambria Math"/>
-                <w:i/>
-              </w:rPr>
-            </m:ctrlPr>
-          </m:fPr>
-          <m:num>
-            <m:r>
-              <w:rPr>
-                <w:rFonts w:ascii="Cambria Math" w:eastAsia="標楷體" w:hAnsi="Cambria Math"/>
-              </w:rPr>
-              <m:t>2h</m:t>
-            </m:r>
-            <m:sSub>
-              <m:sSubPr>
-                <m:ctrlPr>
-                  <w:rPr>
-                    <w:rFonts w:ascii="Cambria Math" w:eastAsia="標楷體" w:hAnsi="Cambria Math"/>
-                    <w:i/>
-                  </w:rPr>
-                </m:ctrlPr>
-              </m:sSubPr>
-              <m:e>
-                <m:r>
-                  <w:rPr>
-                    <w:rFonts w:ascii="Cambria Math" w:eastAsia="標楷體" w:hAnsi="Cambria Math"/>
-                  </w:rPr>
-                  <m:t>ω</m:t>
-                </m:r>
-              </m:e>
-              <m:sub>
-                <m:r>
-                  <w:rPr>
-                    <w:rFonts w:ascii="Cambria Math" w:eastAsia="標楷體" w:hAnsi="Cambria Math"/>
-                  </w:rPr>
-                  <m:t>0</m:t>
-                </m:r>
-              </m:sub>
-            </m:sSub>
-          </m:num>
-          <m:den>
-            <m:r>
-              <w:rPr>
-                <w:rFonts w:ascii="Cambria Math" w:eastAsia="標楷體" w:hAnsi="Cambria Math"/>
-              </w:rPr>
-              <m:t>G</m:t>
-            </m:r>
-          </m:den>
-        </m:f>
-      </m:oMath>
-      <w:r>
-        <w:rPr>
-          <w:rFonts w:ascii="Times New Roman" w:eastAsia="標楷體" w:hAnsi="Times New Roman" w:hint="eastAsia"/>
-        </w:rPr>
-        <w:t>)</w:t>
-      </w:r>
-      <w:r>
-        <w:rPr>
-          <w:rFonts w:ascii="Times New Roman" w:eastAsia="標楷體" w:hAnsi="Times New Roman" w:hint="eastAsia"/>
-        </w:rPr>
-        <w:t>最有可能的值</w:t>
-      </w:r>
-      <w:r>
-        <w:rPr>
-          <w:rFonts w:ascii="Times New Roman" w:eastAsia="標楷體" w:hAnsi="Times New Roman" w:hint="eastAsia"/>
-        </w:rPr>
-        <w:t>(</w:t>
-      </w:r>
-      <w:r>
-        <w:rPr>
-          <w:rFonts w:ascii="Times New Roman" w:eastAsia="標楷體" w:hAnsi="Times New Roman" w:hint="eastAsia"/>
-        </w:rPr>
-        <w:t>誤差變異數最低的時候</w:t>
-      </w:r>
-      <w:r>
-        <w:rPr>
-          <w:rFonts w:ascii="Times New Roman" w:eastAsia="標楷體" w:hAnsi="Times New Roman" w:hint="eastAsia"/>
-        </w:rPr>
-        <w:t>)</w:t>
-      </w:r>
-      <w:r>
-        <w:rPr>
-          <w:rFonts w:ascii="Times New Roman" w:eastAsia="標楷體" w:hAnsi="Times New Roman" w:hint="eastAsia"/>
-        </w:rPr>
-        <w:t>求出來。</w:t>
-      </w:r>
-    </w:p>
-    <w:p>
-      <w:pPr>
-        <w:pStyle w:val="a3"/>
-        <w:numPr>
-          <w:ilvl w:val="0"/>
-          <w:numId w:val="21"/>
-        </w:numPr>
-        <w:ind w:leftChars="0"/>
+        <w:widowControl/>
         <w:rPr>
           <w:rFonts w:ascii="Times New Roman" w:eastAsia="標楷體" w:hAnsi="Times New Roman"/>
-        </w:rPr>
-      </w:pPr>
-      <w:r>
-        <w:rPr>
-          <w:rFonts w:ascii="Times New Roman" w:eastAsia="標楷體" w:hAnsi="Times New Roman" w:hint="eastAsia"/>
-        </w:rPr>
-        <w:t>由</w:t>
-      </w:r>
-      <m:oMath>
-        <m:sSub>
-          <m:sSubPr>
-            <m:ctrlPr>
-              <w:rPr>
-                <w:rFonts w:ascii="Cambria Math" w:eastAsia="標楷體" w:hAnsi="Cambria Math"/>
-                <w:i/>
-              </w:rPr>
-            </m:ctrlPr>
-          </m:sSubPr>
-          <m:e>
-            <m:r>
-              <w:rPr>
-                <w:rFonts w:ascii="Cambria Math" w:eastAsia="標楷體" w:hAnsi="Cambria Math"/>
-              </w:rPr>
-              <m:t>b</m:t>
-            </m:r>
-          </m:e>
-          <m:sub>
-            <m:r>
-              <w:rPr>
-                <w:rFonts w:ascii="Cambria Math" w:eastAsia="標楷體" w:hAnsi="Cambria Math"/>
-              </w:rPr>
-              <m:t>o</m:t>
-            </m:r>
-          </m:sub>
-        </m:sSub>
-      </m:oMath>
-      <w:r>
-        <w:rPr>
-          <w:rFonts w:ascii="Times New Roman" w:eastAsia="標楷體" w:hAnsi="Times New Roman" w:hint="eastAsia"/>
-        </w:rPr>
-        <w:t>可以得到</w:t>
-      </w:r>
-      <m:oMath>
-        <m:r>
-          <w:rPr>
-            <w:rFonts w:ascii="Cambria Math" w:eastAsia="標楷體" w:hAnsi="Cambria Math" w:hint="eastAsia"/>
-          </w:rPr>
-          <m:t>G</m:t>
-        </m:r>
-      </m:oMath>
-    </w:p>
-    <w:p>
-      <w:pPr>
-        <w:pStyle w:val="a3"/>
-        <w:numPr>
-          <w:ilvl w:val="0"/>
-          <w:numId w:val="21"/>
-        </w:numPr>
-        <w:ind w:leftChars="0"/>
-        <w:rPr>
-          <w:rFonts w:ascii="Times New Roman" w:eastAsia="標楷體" w:hAnsi="Times New Roman"/>
-        </w:rPr>
-      </w:pPr>
-      <w:r>
-        <w:rPr>
-          <w:rFonts w:ascii="Times New Roman" w:eastAsia="標楷體" w:hAnsi="Times New Roman" w:hint="eastAsia"/>
-        </w:rPr>
-        <w:t>由</w:t>
-      </w:r>
-      <m:oMath>
-        <m:sSub>
-          <m:sSubPr>
-            <m:ctrlPr>
-              <w:rPr>
-                <w:rFonts w:ascii="Cambria Math" w:eastAsia="標楷體" w:hAnsi="Cambria Math"/>
-                <w:i/>
-              </w:rPr>
-            </m:ctrlPr>
-          </m:sSubPr>
-          <m:e>
-            <m:r>
-              <w:rPr>
-                <w:rFonts w:ascii="Cambria Math" w:eastAsia="標楷體" w:hAnsi="Cambria Math"/>
-              </w:rPr>
-              <m:t>b</m:t>
-            </m:r>
-          </m:e>
-          <m:sub>
-            <m:r>
-              <w:rPr>
-                <w:rFonts w:ascii="Cambria Math" w:eastAsia="標楷體" w:hAnsi="Cambria Math"/>
-              </w:rPr>
-              <m:t>1</m:t>
-            </m:r>
-          </m:sub>
-        </m:sSub>
-        <m:r>
-          <w:rPr>
-            <w:rFonts w:ascii="Cambria Math" w:eastAsia="標楷體" w:hAnsi="Cambria Math" w:hint="eastAsia"/>
-          </w:rPr>
-          <m:t>、</m:t>
-        </m:r>
-        <m:r>
-          <w:rPr>
-            <w:rFonts w:ascii="Cambria Math" w:eastAsia="標楷體" w:hAnsi="Cambria Math" w:hint="eastAsia"/>
-          </w:rPr>
-          <m:t>G</m:t>
-        </m:r>
-      </m:oMath>
-      <w:r>
-        <w:rPr>
-          <w:rFonts w:ascii="Times New Roman" w:eastAsia="標楷體" w:hAnsi="Times New Roman" w:hint="eastAsia"/>
-        </w:rPr>
-        <w:t>可以得到</w:t>
-      </w:r>
-      <m:oMath>
-        <m:sSub>
-          <m:sSubPr>
-            <m:ctrlPr>
-              <w:rPr>
-                <w:rFonts w:ascii="Cambria Math" w:eastAsia="標楷體" w:hAnsi="Cambria Math"/>
-                <w:i/>
-              </w:rPr>
-            </m:ctrlPr>
-          </m:sSubPr>
-          <m:e>
-            <m:r>
-              <w:rPr>
-                <w:rFonts w:ascii="Cambria Math" w:eastAsia="標楷體" w:hAnsi="Cambria Math"/>
-              </w:rPr>
-              <m:t>ω</m:t>
-            </m:r>
-          </m:e>
-          <m:sub>
-            <m:r>
-              <w:rPr>
-                <w:rFonts w:ascii="Cambria Math" w:eastAsia="標楷體" w:hAnsi="Cambria Math"/>
-              </w:rPr>
-              <m:t>0</m:t>
-            </m:r>
-          </m:sub>
-        </m:sSub>
-      </m:oMath>
-    </w:p>
-    <w:p>
-      <w:pPr>
-        <w:pStyle w:val="a3"/>
-        <w:numPr>
-          <w:ilvl w:val="0"/>
-          <w:numId w:val="21"/>
-        </w:numPr>
-        <w:ind w:leftChars="0"/>
-        <w:rPr>
-          <w:rFonts w:ascii="Times New Roman" w:eastAsia="標楷體" w:hAnsi="Times New Roman"/>
-        </w:rPr>
-      </w:pPr>
-      <w:r>
-        <w:rPr>
-          <w:rFonts w:ascii="Times New Roman" w:eastAsia="標楷體" w:hAnsi="Times New Roman" w:hint="eastAsia"/>
-        </w:rPr>
-        <w:t>由</w:t>
-      </w:r>
-      <m:oMath>
-        <m:sSub>
-          <m:sSubPr>
-            <m:ctrlPr>
-              <w:rPr>
-                <w:rFonts w:ascii="Cambria Math" w:eastAsia="標楷體" w:hAnsi="Cambria Math"/>
-                <w:i/>
-              </w:rPr>
-            </m:ctrlPr>
-          </m:sSubPr>
-          <m:e>
-            <m:r>
-              <w:rPr>
-                <w:rFonts w:ascii="Cambria Math" w:eastAsia="標楷體" w:hAnsi="Cambria Math"/>
-              </w:rPr>
-              <m:t>b</m:t>
-            </m:r>
-          </m:e>
-          <m:sub>
-            <m:r>
-              <w:rPr>
-                <w:rFonts w:ascii="Cambria Math" w:eastAsia="標楷體" w:hAnsi="Cambria Math"/>
-              </w:rPr>
-              <m:t>2</m:t>
-            </m:r>
-          </m:sub>
-        </m:sSub>
-        <m:r>
-          <w:rPr>
-            <w:rFonts w:ascii="Cambria Math" w:eastAsia="標楷體" w:hAnsi="Cambria Math" w:hint="eastAsia"/>
-          </w:rPr>
-          <m:t>、</m:t>
-        </m:r>
-        <m:r>
-          <w:rPr>
-            <w:rFonts w:ascii="Cambria Math" w:eastAsia="標楷體" w:hAnsi="Cambria Math" w:hint="eastAsia"/>
-          </w:rPr>
-          <m:t>G</m:t>
-        </m:r>
-        <m:r>
-          <w:rPr>
-            <w:rFonts w:ascii="Cambria Math" w:eastAsia="標楷體" w:hAnsi="Cambria Math" w:hint="eastAsia"/>
-          </w:rPr>
-          <m:t>、</m:t>
-        </m:r>
-        <m:sSub>
-          <m:sSubPr>
-            <m:ctrlPr>
-              <w:rPr>
-                <w:rFonts w:ascii="Cambria Math" w:eastAsia="標楷體" w:hAnsi="Cambria Math"/>
-                <w:i/>
-              </w:rPr>
-            </m:ctrlPr>
-          </m:sSubPr>
-          <m:e>
-            <m:r>
-              <w:rPr>
-                <w:rFonts w:ascii="Cambria Math" w:eastAsia="標楷體" w:hAnsi="Cambria Math"/>
-              </w:rPr>
-              <m:t>ω</m:t>
-            </m:r>
-          </m:e>
-          <m:sub>
-            <m:r>
-              <w:rPr>
-                <w:rFonts w:ascii="Cambria Math" w:eastAsia="標楷體" w:hAnsi="Cambria Math"/>
-              </w:rPr>
-              <m:t>0</m:t>
-            </m:r>
-          </m:sub>
-        </m:sSub>
-      </m:oMath>
-      <w:r>
-        <w:rPr>
-          <w:rFonts w:ascii="Times New Roman" w:eastAsia="標楷體" w:hAnsi="Times New Roman" w:hint="eastAsia"/>
-        </w:rPr>
-        <w:t>可以得到</w:t>
-      </w:r>
-      <m:oMath>
-        <m:r>
-          <w:rPr>
-            <w:rFonts w:ascii="Cambria Math" w:eastAsia="標楷體" w:hAnsi="Cambria Math"/>
-          </w:rPr>
-          <m:t>h</m:t>
-        </m:r>
-      </m:oMath>
-    </w:p>
-    <w:p>
-      <w:pPr>
-        <w:ind w:left="163" w:firstLine="480"/>
-        <w:rPr>
-          <w:rFonts w:ascii="Times New Roman" w:eastAsia="標楷體" w:hAnsi="Times New Roman" w:hint="eastAsia"/>
-        </w:rPr>
-      </w:pPr>
-      <w:r>
-        <w:rPr>
-          <w:rFonts w:ascii="Times New Roman" w:eastAsia="標楷體" w:hAnsi="Times New Roman" w:hint="eastAsia"/>
-        </w:rPr>
-        <w:t>但要注意</w:t>
-      </w:r>
-      <m:oMath>
-        <m:r>
-          <w:rPr>
-            <w:rFonts w:ascii="Cambria Math" w:hAnsi="Cambria Math" w:cs="Times New Roman"/>
-            <w:color w:val="000000" w:themeColor="text1"/>
-            <w:kern w:val="24"/>
-            <w:szCs w:val="24"/>
-          </w:rPr>
-          <m:t>h=</m:t>
-        </m:r>
-        <m:sSub>
-          <m:sSubPr>
-            <m:ctrlPr>
-              <w:rPr>
-                <w:rFonts w:ascii="Cambria Math" w:hAnsi="Cambria Math" w:cs="Times New Roman"/>
-                <w:i/>
-                <w:color w:val="000000" w:themeColor="text1"/>
-                <w:kern w:val="24"/>
-                <w:szCs w:val="24"/>
-              </w:rPr>
-            </m:ctrlPr>
-          </m:sSubPr>
-          <m:e>
-            <m:r>
-              <w:rPr>
-                <w:rFonts w:ascii="Cambria Math" w:hAnsi="Cambria Math" w:cs="Times New Roman"/>
-                <w:color w:val="000000" w:themeColor="text1"/>
-                <w:kern w:val="24"/>
-                <w:szCs w:val="24"/>
-              </w:rPr>
-              <m:t>h</m:t>
-            </m:r>
-          </m:e>
-          <m:sub>
-            <m:r>
-              <w:rPr>
-                <w:rFonts w:ascii="Cambria Math" w:hAnsi="Cambria Math" w:cs="Times New Roman"/>
-                <w:color w:val="000000" w:themeColor="text1"/>
-                <w:kern w:val="24"/>
-                <w:szCs w:val="24"/>
-              </w:rPr>
-              <m:t>0</m:t>
-            </m:r>
-          </m:sub>
-        </m:sSub>
-        <m:r>
-          <w:rPr>
-            <w:rFonts w:ascii="Cambria Math" w:hAnsi="Cambria Math" w:cs="Times New Roman"/>
-            <w:color w:val="000000" w:themeColor="text1"/>
-            <w:kern w:val="24"/>
-            <w:szCs w:val="24"/>
-          </w:rPr>
-          <m:t>+</m:t>
-        </m:r>
-        <m:f>
-          <m:fPr>
-            <m:ctrlPr>
-              <w:rPr>
-                <w:rFonts w:ascii="Cambria Math" w:hAnsi="Cambria Math" w:cs="Times New Roman"/>
-                <w:i/>
-                <w:color w:val="000000" w:themeColor="text1"/>
-                <w:kern w:val="24"/>
-                <w:szCs w:val="24"/>
-              </w:rPr>
-            </m:ctrlPr>
-          </m:fPr>
-          <m:num>
-            <m:sSup>
-              <m:sSupPr>
-                <m:ctrlPr>
-                  <w:rPr>
-                    <w:rFonts w:ascii="Cambria Math" w:hAnsi="Cambria Math" w:cs="Times New Roman"/>
-                    <w:i/>
-                    <w:kern w:val="24"/>
-                    <w:szCs w:val="24"/>
-                  </w:rPr>
-                </m:ctrlPr>
-              </m:sSupPr>
-              <m:e>
-                <m:r>
-                  <w:rPr>
-                    <w:rFonts w:ascii="Cambria Math" w:hAnsi="Cambria Math" w:cs="Times New Roman"/>
-                    <w:kern w:val="24"/>
-                    <w:szCs w:val="24"/>
-                  </w:rPr>
-                  <m:t>G</m:t>
-                </m:r>
-              </m:e>
-              <m:sup>
-                <m:r>
-                  <w:rPr>
-                    <w:rFonts w:ascii="Cambria Math" w:hAnsi="Cambria Math" w:cs="Times New Roman"/>
-                    <w:kern w:val="24"/>
-                    <w:szCs w:val="24"/>
-                  </w:rPr>
-                  <m:t>2</m:t>
-                </m:r>
-              </m:sup>
-            </m:sSup>
-          </m:num>
-          <m:den>
-            <m:r>
-              <w:rPr>
-                <w:rFonts w:ascii="Cambria Math" w:hAnsi="Cambria Math" w:cs="Times New Roman"/>
-                <w:color w:val="000000" w:themeColor="text1"/>
-                <w:kern w:val="24"/>
-                <w:szCs w:val="24"/>
-              </w:rPr>
-              <m:t>2m</m:t>
-            </m:r>
-            <m:sSub>
-              <m:sSubPr>
-                <m:ctrlPr>
-                  <w:rPr>
-                    <w:rFonts w:ascii="Cambria Math" w:hAnsi="Cambria Math" w:cs="Times New Roman"/>
-                    <w:i/>
-                    <w:kern w:val="24"/>
-                    <w:szCs w:val="24"/>
-                  </w:rPr>
-                </m:ctrlPr>
-              </m:sSubPr>
-              <m:e>
-                <m:r>
-                  <w:rPr>
-                    <w:rFonts w:ascii="Cambria Math" w:hAnsi="Cambria Math" w:cs="Times New Roman"/>
-                    <w:kern w:val="24"/>
-                    <w:szCs w:val="24"/>
-                  </w:rPr>
-                  <m:t>R</m:t>
-                </m:r>
-              </m:e>
-              <m:sub>
-                <m:r>
-                  <w:rPr>
-                    <w:rFonts w:ascii="Cambria Math" w:hAnsi="Cambria Math" w:cs="Times New Roman"/>
-                    <w:kern w:val="24"/>
-                    <w:szCs w:val="24"/>
-                  </w:rPr>
-                  <m:t>t</m:t>
-                </m:r>
-              </m:sub>
-            </m:sSub>
-            <m:sSub>
-              <m:sSubPr>
-                <m:ctrlPr>
-                  <w:rPr>
-                    <w:rFonts w:ascii="Cambria Math" w:eastAsia="標楷體" w:hAnsi="Cambria Math" w:cs="Times New Roman"/>
-                    <w:i/>
-                    <w:iCs/>
-                    <w:szCs w:val="24"/>
-                  </w:rPr>
-                </m:ctrlPr>
-              </m:sSubPr>
-              <m:e>
-                <m:r>
-                  <w:rPr>
-                    <w:rFonts w:ascii="Cambria Math" w:eastAsia="標楷體" w:hAnsi="Cambria Math" w:cs="Times New Roman"/>
-                    <w:szCs w:val="24"/>
-                  </w:rPr>
-                  <m:t>ω</m:t>
-                </m:r>
-              </m:e>
-              <m:sub>
-                <m:r>
-                  <w:rPr>
-                    <w:rFonts w:ascii="Cambria Math" w:eastAsia="標楷體" w:hAnsi="Cambria Math" w:cs="Times New Roman"/>
-                    <w:szCs w:val="24"/>
-                  </w:rPr>
-                  <m:t>0</m:t>
-                </m:r>
-              </m:sub>
-            </m:sSub>
-          </m:den>
-        </m:f>
-      </m:oMath>
-      <w:r>
-        <w:rPr>
-          <w:rFonts w:ascii="Times New Roman" w:eastAsia="標楷體" w:hAnsi="Times New Roman" w:hint="eastAsia"/>
-          <w:color w:val="000000" w:themeColor="text1"/>
-          <w:kern w:val="24"/>
-          <w:szCs w:val="24"/>
-        </w:rPr>
-        <w:t>，裡面包括的參數</w:t>
-      </w:r>
-      <m:oMath>
-        <m:sSub>
-          <m:sSubPr>
-            <m:ctrlPr>
-              <w:rPr>
-                <w:rFonts w:ascii="Cambria Math" w:hAnsi="Cambria Math" w:cs="Times New Roman"/>
-                <w:i/>
-                <w:color w:val="000000" w:themeColor="text1"/>
-                <w:kern w:val="24"/>
-                <w:szCs w:val="24"/>
-              </w:rPr>
-            </m:ctrlPr>
-          </m:sSubPr>
-          <m:e>
-            <m:r>
-              <w:rPr>
-                <w:rFonts w:ascii="Cambria Math" w:hAnsi="Cambria Math" w:cs="Times New Roman"/>
-                <w:color w:val="000000" w:themeColor="text1"/>
-                <w:kern w:val="24"/>
-                <w:szCs w:val="24"/>
-              </w:rPr>
-              <m:t>h</m:t>
-            </m:r>
-          </m:e>
-          <m:sub>
-            <m:r>
-              <w:rPr>
-                <w:rFonts w:ascii="Cambria Math" w:hAnsi="Cambria Math" w:cs="Times New Roman"/>
-                <w:color w:val="000000" w:themeColor="text1"/>
-                <w:kern w:val="24"/>
-                <w:szCs w:val="24"/>
-              </w:rPr>
-              <m:t>0</m:t>
-            </m:r>
-          </m:sub>
-        </m:sSub>
-        <m:r>
-          <w:rPr>
-            <w:rFonts w:ascii="Cambria Math" w:hAnsi="Cambria Math" w:cs="Times New Roman" w:hint="eastAsia"/>
-            <w:color w:val="000000" w:themeColor="text1"/>
-            <w:kern w:val="24"/>
-            <w:szCs w:val="24"/>
-          </w:rPr>
-          <m:t>、</m:t>
-        </m:r>
-        <m:r>
-          <w:rPr>
-            <w:rFonts w:ascii="Cambria Math" w:hAnsi="Cambria Math" w:cs="Times New Roman"/>
-            <w:color w:val="000000" w:themeColor="text1"/>
-            <w:kern w:val="24"/>
-            <w:szCs w:val="24"/>
-          </w:rPr>
-          <m:t>m</m:t>
-        </m:r>
-      </m:oMath>
-      <w:r>
-        <w:rPr>
-          <w:rFonts w:ascii="Times New Roman" w:eastAsia="標楷體" w:hAnsi="Times New Roman" w:hint="eastAsia"/>
-          <w:color w:val="000000" w:themeColor="text1"/>
-          <w:kern w:val="24"/>
-          <w:szCs w:val="24"/>
-        </w:rPr>
-        <w:t>、</w:t>
-      </w:r>
-      <m:oMath>
-        <m:sSub>
-          <m:sSubPr>
-            <m:ctrlPr>
-              <w:rPr>
-                <w:rFonts w:ascii="Cambria Math" w:hAnsi="Cambria Math" w:cs="Times New Roman"/>
-                <w:i/>
-                <w:kern w:val="24"/>
-                <w:szCs w:val="24"/>
-              </w:rPr>
-            </m:ctrlPr>
-          </m:sSubPr>
-          <m:e>
-            <m:r>
-              <w:rPr>
-                <w:rFonts w:ascii="Cambria Math" w:hAnsi="Cambria Math" w:cs="Times New Roman"/>
-                <w:kern w:val="24"/>
-                <w:szCs w:val="24"/>
-              </w:rPr>
-              <m:t>R</m:t>
-            </m:r>
-          </m:e>
-          <m:sub>
-            <m:r>
-              <w:rPr>
-                <w:rFonts w:ascii="Cambria Math" w:hAnsi="Cambria Math" w:cs="Times New Roman"/>
-                <w:kern w:val="24"/>
-                <w:szCs w:val="24"/>
-              </w:rPr>
-              <m:t>t</m:t>
-            </m:r>
-          </m:sub>
-        </m:sSub>
-      </m:oMath>
-      <w:r>
-        <w:rPr>
-          <w:rFonts w:ascii="Times New Roman" w:eastAsia="標楷體" w:hAnsi="Times New Roman" w:hint="eastAsia"/>
-          <w:kern w:val="24"/>
-          <w:szCs w:val="24"/>
-        </w:rPr>
-        <w:t>無法個別求得</w:t>
-      </w:r>
-    </w:p>
-    <w:p>
-      <w:pPr>
-        <w:widowControl/>
-        <w:rPr>
-          <w:rFonts w:ascii="Times New Roman" w:eastAsia="標楷體" w:hAnsi="Times New Roman"/>
-        </w:rPr>
-      </w:pPr>
-    </w:p>
-    <w:p>
-      <w:pPr>
-        <w:widowControl/>
-        <w:rPr>
-          <w:rFonts w:ascii="Times New Roman" w:eastAsia="標楷體" w:hAnsi="Times New Roman" w:hint="eastAsia"/>
         </w:rPr>
       </w:pPr>
     </w:p>
@@ -15977,7 +14822,6 @@
           <w:b/>
           <w:bCs/>
         </w:rPr>
-        <w:lastRenderedPageBreak/>
         <w:t>檢驗</w:t>
       </w:r>
       <w:r>
@@ -18394,6 +17238,7 @@
     <w:lsdException w:name="HTML Sample" w:semiHidden="1" w:unhideWhenUsed="1"/>
     <w:lsdException w:name="HTML Typewriter" w:semiHidden="1" w:unhideWhenUsed="1"/>
     <w:lsdException w:name="HTML Variable" w:semiHidden="1" w:unhideWhenUsed="1"/>
+    <w:lsdException w:name="Normal Table" w:semiHidden="1" w:unhideWhenUsed="1"/>
     <w:lsdException w:name="annotation subject" w:semiHidden="1" w:unhideWhenUsed="1"/>
     <w:lsdException w:name="No List" w:semiHidden="1" w:unhideWhenUsed="1"/>
     <w:lsdException w:name="Outline List 1" w:semiHidden="1" w:unhideWhenUsed="1"/>
@@ -18436,8 +17281,11 @@
     <w:lsdException w:name="Table Contemporary" w:semiHidden="1" w:unhideWhenUsed="1"/>
     <w:lsdException w:name="Table Elegant" w:semiHidden="1" w:unhideWhenUsed="1"/>
     <w:lsdException w:name="Table Professional" w:semiHidden="1" w:unhideWhenUsed="1"/>
+    <w:lsdException w:name="Table Subtle 1" w:semiHidden="1" w:unhideWhenUsed="1"/>
     <w:lsdException w:name="Table Subtle 2" w:semiHidden="1" w:unhideWhenUsed="1"/>
     <w:lsdException w:name="Table Web 1" w:semiHidden="1" w:unhideWhenUsed="1"/>
+    <w:lsdException w:name="Table Web 2" w:semiHidden="1" w:unhideWhenUsed="1"/>
+    <w:lsdException w:name="Table Web 3" w:semiHidden="1" w:unhideWhenUsed="1"/>
     <w:lsdException w:name="Balloon Text" w:semiHidden="1" w:unhideWhenUsed="1"/>
     <w:lsdException w:name="Table Grid" w:uiPriority="39"/>
     <w:lsdException w:name="Table Theme" w:semiHidden="1" w:unhideWhenUsed="1"/>

--- a/地聲儀構造與響應函數.docx
+++ b/地聲儀構造與響應函數.docx
@@ -1,6 +1,6 @@
 
 <file path=word/document.xml><?xml version="1.0" encoding="utf-8"?>
-<w:document xmlns:wpc="http://schemas.microsoft.com/office/word/2010/wordprocessingCanvas" xmlns:cx="http://schemas.microsoft.com/office/drawing/2014/chartex" xmlns:cx1="http://schemas.microsoft.com/office/drawing/2015/9/8/chartex" xmlns:cx2="http://schemas.microsoft.com/office/drawing/2015/10/21/chartex" xmlns:cx3="http://schemas.microsoft.com/office/drawing/2016/5/9/chartex" xmlns:cx4="http://schemas.microsoft.com/office/drawing/2016/5/10/chartex" xmlns:cx5="http://schemas.microsoft.com/office/drawing/2016/5/11/chartex" xmlns:cx6="http://schemas.microsoft.com/office/drawing/2016/5/12/chartex" xmlns:cx7="http://schemas.microsoft.com/office/drawing/2016/5/13/chartex" xmlns:cx8="http://schemas.microsoft.com/office/drawing/2016/5/14/chartex" xmlns:mc="http://schemas.openxmlformats.org/markup-compatibility/2006" xmlns:aink="http://schemas.microsoft.com/office/drawing/2016/ink" xmlns:am3d="http://schemas.microsoft.com/office/drawing/2017/model3d" xmlns:o="urn:schemas-microsoft-com:office:office" xmlns:r="http://schemas.openxmlformats.org/officeDocument/2006/relationships" xmlns:m="http://schemas.openxmlformats.org/officeDocument/2006/math" xmlns:v="urn:schemas-microsoft-com:vml" xmlns:wp14="http://schemas.microsoft.com/office/word/2010/wordprocessingDrawing" xmlns:wp="http://schemas.openxmlformats.org/drawingml/2006/wordprocessingDrawing" xmlns:w10="urn:schemas-microsoft-com:office:word" xmlns:w="http://schemas.openxmlformats.org/wordprocessingml/2006/main" xmlns:w14="http://schemas.microsoft.com/office/word/2010/wordml" xmlns:w15="http://schemas.microsoft.com/office/word/2012/wordml" xmlns:w16cex="http://schemas.microsoft.com/office/word/2018/wordml/cex" xmlns:w16cid="http://schemas.microsoft.com/office/word/2016/wordml/cid" xmlns:w16="http://schemas.microsoft.com/office/word/2018/wordml" xmlns:w16se="http://schemas.microsoft.com/office/word/2015/wordml/symex" xmlns:wpg="http://schemas.microsoft.com/office/word/2010/wordprocessingGroup" xmlns:wpi="http://schemas.microsoft.com/office/word/2010/wordprocessingInk" xmlns:wne="http://schemas.microsoft.com/office/word/2006/wordml" xmlns:wps="http://schemas.microsoft.com/office/word/2010/wordprocessingShape" mc:Ignorable="w14 w15 w16se w16cid w16 w16cex wp14">
+<w:document xmlns:wpc="http://schemas.microsoft.com/office/word/2010/wordprocessingCanvas" xmlns:cx="http://schemas.microsoft.com/office/drawing/2014/chartex" xmlns:mc="http://schemas.openxmlformats.org/markup-compatibility/2006" xmlns:o="urn:schemas-microsoft-com:office:office" xmlns:r="http://schemas.openxmlformats.org/officeDocument/2006/relationships" xmlns:m="http://schemas.openxmlformats.org/officeDocument/2006/math" xmlns:v="urn:schemas-microsoft-com:vml" xmlns:wp14="http://schemas.microsoft.com/office/word/2010/wordprocessingDrawing" xmlns:wp="http://schemas.openxmlformats.org/drawingml/2006/wordprocessingDrawing" xmlns:w10="urn:schemas-microsoft-com:office:word" xmlns:w="http://schemas.openxmlformats.org/wordprocessingml/2006/main" xmlns:w14="http://schemas.microsoft.com/office/word/2010/wordml" xmlns:w15="http://schemas.microsoft.com/office/word/2012/wordml" xmlns:w16se="http://schemas.microsoft.com/office/word/2015/wordml/symex" xmlns:wpg="http://schemas.microsoft.com/office/word/2010/wordprocessingGroup" xmlns:wpi="http://schemas.microsoft.com/office/word/2010/wordprocessingInk" xmlns:wne="http://schemas.microsoft.com/office/word/2006/wordml" xmlns:wps="http://schemas.microsoft.com/office/word/2010/wordprocessingShape" mc:Ignorable="w14 w15 w16se wp14">
   <w:body>
     <w:p>
       <w:pPr>
@@ -2625,6 +2625,8 @@
           </m:d>
         </m:oMath>
       </m:oMathPara>
+      <w:bookmarkStart w:id="0" w:name="_GoBack"/>
+      <w:bookmarkEnd w:id="0"/>
     </w:p>
     <w:p>
       <w:pPr>
@@ -15111,7 +15113,7 @@
 </file>
 
 <file path=word/endnotes.xml><?xml version="1.0" encoding="utf-8"?>
-<w:endnotes xmlns:wpc="http://schemas.microsoft.com/office/word/2010/wordprocessingCanvas" xmlns:cx="http://schemas.microsoft.com/office/drawing/2014/chartex" xmlns:cx1="http://schemas.microsoft.com/office/drawing/2015/9/8/chartex" xmlns:cx2="http://schemas.microsoft.com/office/drawing/2015/10/21/chartex" xmlns:cx3="http://schemas.microsoft.com/office/drawing/2016/5/9/chartex" xmlns:cx4="http://schemas.microsoft.com/office/drawing/2016/5/10/chartex" xmlns:cx5="http://schemas.microsoft.com/office/drawing/2016/5/11/chartex" xmlns:cx6="http://schemas.microsoft.com/office/drawing/2016/5/12/chartex" xmlns:cx7="http://schemas.microsoft.com/office/drawing/2016/5/13/chartex" xmlns:cx8="http://schemas.microsoft.com/office/drawing/2016/5/14/chartex" xmlns:mc="http://schemas.openxmlformats.org/markup-compatibility/2006" xmlns:aink="http://schemas.microsoft.com/office/drawing/2016/ink" xmlns:am3d="http://schemas.microsoft.com/office/drawing/2017/model3d" xmlns:o="urn:schemas-microsoft-com:office:office" xmlns:r="http://schemas.openxmlformats.org/officeDocument/2006/relationships" xmlns:m="http://schemas.openxmlformats.org/officeDocument/2006/math" xmlns:v="urn:schemas-microsoft-com:vml" xmlns:wp14="http://schemas.microsoft.com/office/word/2010/wordprocessingDrawing" xmlns:wp="http://schemas.openxmlformats.org/drawingml/2006/wordprocessingDrawing" xmlns:w10="urn:schemas-microsoft-com:office:word" xmlns:w="http://schemas.openxmlformats.org/wordprocessingml/2006/main" xmlns:w14="http://schemas.microsoft.com/office/word/2010/wordml" xmlns:w15="http://schemas.microsoft.com/office/word/2012/wordml" xmlns:w16cex="http://schemas.microsoft.com/office/word/2018/wordml/cex" xmlns:w16cid="http://schemas.microsoft.com/office/word/2016/wordml/cid" xmlns:w16="http://schemas.microsoft.com/office/word/2018/wordml" xmlns:w16se="http://schemas.microsoft.com/office/word/2015/wordml/symex" xmlns:wpg="http://schemas.microsoft.com/office/word/2010/wordprocessingGroup" xmlns:wpi="http://schemas.microsoft.com/office/word/2010/wordprocessingInk" xmlns:wne="http://schemas.microsoft.com/office/word/2006/wordml" xmlns:wps="http://schemas.microsoft.com/office/word/2010/wordprocessingShape" mc:Ignorable="w14 w15 w16se w16cid w16 w16cex wp14">
+<w:endnotes xmlns:wpc="http://schemas.microsoft.com/office/word/2010/wordprocessingCanvas" xmlns:cx="http://schemas.microsoft.com/office/drawing/2014/chartex" xmlns:mc="http://schemas.openxmlformats.org/markup-compatibility/2006" xmlns:o="urn:schemas-microsoft-com:office:office" xmlns:r="http://schemas.openxmlformats.org/officeDocument/2006/relationships" xmlns:m="http://schemas.openxmlformats.org/officeDocument/2006/math" xmlns:v="urn:schemas-microsoft-com:vml" xmlns:wp14="http://schemas.microsoft.com/office/word/2010/wordprocessingDrawing" xmlns:wp="http://schemas.openxmlformats.org/drawingml/2006/wordprocessingDrawing" xmlns:w10="urn:schemas-microsoft-com:office:word" xmlns:w="http://schemas.openxmlformats.org/wordprocessingml/2006/main" xmlns:w14="http://schemas.microsoft.com/office/word/2010/wordml" xmlns:w15="http://schemas.microsoft.com/office/word/2012/wordml" xmlns:w16se="http://schemas.microsoft.com/office/word/2015/wordml/symex" xmlns:wpg="http://schemas.microsoft.com/office/word/2010/wordprocessingGroup" xmlns:wpi="http://schemas.microsoft.com/office/word/2010/wordprocessingInk" xmlns:wne="http://schemas.microsoft.com/office/word/2006/wordml" xmlns:wps="http://schemas.microsoft.com/office/word/2010/wordprocessingShape" mc:Ignorable="w14 w15 w16se wp14">
   <w:endnote w:type="separator" w:id="-1">
     <w:p>
       <w:r>
@@ -15130,7 +15132,7 @@
 </file>
 
 <file path=word/footnotes.xml><?xml version="1.0" encoding="utf-8"?>
-<w:footnotes xmlns:wpc="http://schemas.microsoft.com/office/word/2010/wordprocessingCanvas" xmlns:cx="http://schemas.microsoft.com/office/drawing/2014/chartex" xmlns:cx1="http://schemas.microsoft.com/office/drawing/2015/9/8/chartex" xmlns:cx2="http://schemas.microsoft.com/office/drawing/2015/10/21/chartex" xmlns:cx3="http://schemas.microsoft.com/office/drawing/2016/5/9/chartex" xmlns:cx4="http://schemas.microsoft.com/office/drawing/2016/5/10/chartex" xmlns:cx5="http://schemas.microsoft.com/office/drawing/2016/5/11/chartex" xmlns:cx6="http://schemas.microsoft.com/office/drawing/2016/5/12/chartex" xmlns:cx7="http://schemas.microsoft.com/office/drawing/2016/5/13/chartex" xmlns:cx8="http://schemas.microsoft.com/office/drawing/2016/5/14/chartex" xmlns:mc="http://schemas.openxmlformats.org/markup-compatibility/2006" xmlns:aink="http://schemas.microsoft.com/office/drawing/2016/ink" xmlns:am3d="http://schemas.microsoft.com/office/drawing/2017/model3d" xmlns:o="urn:schemas-microsoft-com:office:office" xmlns:r="http://schemas.openxmlformats.org/officeDocument/2006/relationships" xmlns:m="http://schemas.openxmlformats.org/officeDocument/2006/math" xmlns:v="urn:schemas-microsoft-com:vml" xmlns:wp14="http://schemas.microsoft.com/office/word/2010/wordprocessingDrawing" xmlns:wp="http://schemas.openxmlformats.org/drawingml/2006/wordprocessingDrawing" xmlns:w10="urn:schemas-microsoft-com:office:word" xmlns:w="http://schemas.openxmlformats.org/wordprocessingml/2006/main" xmlns:w14="http://schemas.microsoft.com/office/word/2010/wordml" xmlns:w15="http://schemas.microsoft.com/office/word/2012/wordml" xmlns:w16cex="http://schemas.microsoft.com/office/word/2018/wordml/cex" xmlns:w16cid="http://schemas.microsoft.com/office/word/2016/wordml/cid" xmlns:w16="http://schemas.microsoft.com/office/word/2018/wordml" xmlns:w16se="http://schemas.microsoft.com/office/word/2015/wordml/symex" xmlns:wpg="http://schemas.microsoft.com/office/word/2010/wordprocessingGroup" xmlns:wpi="http://schemas.microsoft.com/office/word/2010/wordprocessingInk" xmlns:wne="http://schemas.microsoft.com/office/word/2006/wordml" xmlns:wps="http://schemas.microsoft.com/office/word/2010/wordprocessingShape" mc:Ignorable="w14 w15 w16se w16cid w16 w16cex wp14">
+<w:footnotes xmlns:wpc="http://schemas.microsoft.com/office/word/2010/wordprocessingCanvas" xmlns:cx="http://schemas.microsoft.com/office/drawing/2014/chartex" xmlns:mc="http://schemas.openxmlformats.org/markup-compatibility/2006" xmlns:o="urn:schemas-microsoft-com:office:office" xmlns:r="http://schemas.openxmlformats.org/officeDocument/2006/relationships" xmlns:m="http://schemas.openxmlformats.org/officeDocument/2006/math" xmlns:v="urn:schemas-microsoft-com:vml" xmlns:wp14="http://schemas.microsoft.com/office/word/2010/wordprocessingDrawing" xmlns:wp="http://schemas.openxmlformats.org/drawingml/2006/wordprocessingDrawing" xmlns:w10="urn:schemas-microsoft-com:office:word" xmlns:w="http://schemas.openxmlformats.org/wordprocessingml/2006/main" xmlns:w14="http://schemas.microsoft.com/office/word/2010/wordml" xmlns:w15="http://schemas.microsoft.com/office/word/2012/wordml" xmlns:w16se="http://schemas.microsoft.com/office/word/2015/wordml/symex" xmlns:wpg="http://schemas.microsoft.com/office/word/2010/wordprocessingGroup" xmlns:wpi="http://schemas.microsoft.com/office/word/2010/wordprocessingInk" xmlns:wne="http://schemas.microsoft.com/office/word/2006/wordml" xmlns:wps="http://schemas.microsoft.com/office/word/2010/wordprocessingShape" mc:Ignorable="w14 w15 w16se wp14">
   <w:footnote w:type="separator" w:id="-1">
     <w:p>
       <w:r>
@@ -15149,7 +15151,7 @@
 </file>
 
 <file path=word/numbering.xml><?xml version="1.0" encoding="utf-8"?>
-<w:numbering xmlns:wpc="http://schemas.microsoft.com/office/word/2010/wordprocessingCanvas" xmlns:cx="http://schemas.microsoft.com/office/drawing/2014/chartex" xmlns:cx1="http://schemas.microsoft.com/office/drawing/2015/9/8/chartex" xmlns:cx2="http://schemas.microsoft.com/office/drawing/2015/10/21/chartex" xmlns:cx3="http://schemas.microsoft.com/office/drawing/2016/5/9/chartex" xmlns:cx4="http://schemas.microsoft.com/office/drawing/2016/5/10/chartex" xmlns:cx5="http://schemas.microsoft.com/office/drawing/2016/5/11/chartex" xmlns:cx6="http://schemas.microsoft.com/office/drawing/2016/5/12/chartex" xmlns:cx7="http://schemas.microsoft.com/office/drawing/2016/5/13/chartex" xmlns:cx8="http://schemas.microsoft.com/office/drawing/2016/5/14/chartex" xmlns:mc="http://schemas.openxmlformats.org/markup-compatibility/2006" xmlns:aink="http://schemas.microsoft.com/office/drawing/2016/ink" xmlns:am3d="http://schemas.microsoft.com/office/drawing/2017/model3d" xmlns:o="urn:schemas-microsoft-com:office:office" xmlns:r="http://schemas.openxmlformats.org/officeDocument/2006/relationships" xmlns:m="http://schemas.openxmlformats.org/officeDocument/2006/math" xmlns:v="urn:schemas-microsoft-com:vml" xmlns:wp14="http://schemas.microsoft.com/office/word/2010/wordprocessingDrawing" xmlns:wp="http://schemas.openxmlformats.org/drawingml/2006/wordprocessingDrawing" xmlns:w10="urn:schemas-microsoft-com:office:word" xmlns:w="http://schemas.openxmlformats.org/wordprocessingml/2006/main" xmlns:w14="http://schemas.microsoft.com/office/word/2010/wordml" xmlns:w15="http://schemas.microsoft.com/office/word/2012/wordml" xmlns:w16cex="http://schemas.microsoft.com/office/word/2018/wordml/cex" xmlns:w16cid="http://schemas.microsoft.com/office/word/2016/wordml/cid" xmlns:w16="http://schemas.microsoft.com/office/word/2018/wordml" xmlns:w16se="http://schemas.microsoft.com/office/word/2015/wordml/symex" xmlns:wpg="http://schemas.microsoft.com/office/word/2010/wordprocessingGroup" xmlns:wpi="http://schemas.microsoft.com/office/word/2010/wordprocessingInk" xmlns:wne="http://schemas.microsoft.com/office/word/2006/wordml" xmlns:wps="http://schemas.microsoft.com/office/word/2010/wordprocessingShape" mc:Ignorable="w14 w15 w16se w16cid w16 w16cex wp14">
+<w:numbering xmlns:wpc="http://schemas.microsoft.com/office/word/2010/wordprocessingCanvas" xmlns:cx="http://schemas.microsoft.com/office/drawing/2014/chartex" xmlns:mc="http://schemas.openxmlformats.org/markup-compatibility/2006" xmlns:o="urn:schemas-microsoft-com:office:office" xmlns:r="http://schemas.openxmlformats.org/officeDocument/2006/relationships" xmlns:m="http://schemas.openxmlformats.org/officeDocument/2006/math" xmlns:v="urn:schemas-microsoft-com:vml" xmlns:wp14="http://schemas.microsoft.com/office/word/2010/wordprocessingDrawing" xmlns:wp="http://schemas.openxmlformats.org/drawingml/2006/wordprocessingDrawing" xmlns:w10="urn:schemas-microsoft-com:office:word" xmlns:w="http://schemas.openxmlformats.org/wordprocessingml/2006/main" xmlns:w14="http://schemas.microsoft.com/office/word/2010/wordml" xmlns:w15="http://schemas.microsoft.com/office/word/2012/wordml" xmlns:w16se="http://schemas.microsoft.com/office/word/2015/wordml/symex" xmlns:wpg="http://schemas.microsoft.com/office/word/2010/wordprocessingGroup" xmlns:wpi="http://schemas.microsoft.com/office/word/2010/wordprocessingInk" xmlns:wne="http://schemas.microsoft.com/office/word/2006/wordml" xmlns:wps="http://schemas.microsoft.com/office/word/2010/wordprocessingShape" mc:Ignorable="w14 w15 w16se wp14">
   <w:abstractNum w:abstractNumId="0" w15:restartNumberingAfterBreak="0">
     <w:nsid w:val="01C04601"/>
     <w:multiLevelType w:val="hybridMultilevel"/>
@@ -17119,7 +17121,7 @@
 </file>
 
 <file path=word/styles.xml><?xml version="1.0" encoding="utf-8"?>
-<w:styles xmlns:mc="http://schemas.openxmlformats.org/markup-compatibility/2006" xmlns:r="http://schemas.openxmlformats.org/officeDocument/2006/relationships" xmlns:w="http://schemas.openxmlformats.org/wordprocessingml/2006/main" xmlns:w14="http://schemas.microsoft.com/office/word/2010/wordml" xmlns:w15="http://schemas.microsoft.com/office/word/2012/wordml" xmlns:w16cex="http://schemas.microsoft.com/office/word/2018/wordml/cex" xmlns:w16cid="http://schemas.microsoft.com/office/word/2016/wordml/cid" xmlns:w16="http://schemas.microsoft.com/office/word/2018/wordml" xmlns:w16se="http://schemas.microsoft.com/office/word/2015/wordml/symex" mc:Ignorable="w14 w15 w16se w16cid w16 w16cex">
+<w:styles xmlns:mc="http://schemas.openxmlformats.org/markup-compatibility/2006" xmlns:r="http://schemas.openxmlformats.org/officeDocument/2006/relationships" xmlns:w="http://schemas.openxmlformats.org/wordprocessingml/2006/main" xmlns:w14="http://schemas.microsoft.com/office/word/2010/wordml" xmlns:w15="http://schemas.microsoft.com/office/word/2012/wordml" xmlns:w16se="http://schemas.microsoft.com/office/word/2015/wordml/symex" mc:Ignorable="w14 w15 w16se">
   <w:docDefaults>
     <w:rPrDefault>
       <w:rPr>
@@ -17132,7 +17134,7 @@
     </w:rPrDefault>
     <w:pPrDefault/>
   </w:docDefaults>
-  <w:latentStyles w:defLockedState="0" w:defUIPriority="99" w:defSemiHidden="0" w:defUnhideWhenUsed="0" w:defQFormat="0" w:count="376">
+  <w:latentStyles w:defLockedState="0" w:defUIPriority="99" w:defSemiHidden="0" w:defUnhideWhenUsed="0" w:defQFormat="0" w:count="371">
     <w:lsdException w:name="Normal" w:uiPriority="0" w:qFormat="1"/>
     <w:lsdException w:name="heading 1" w:uiPriority="9" w:qFormat="1"/>
     <w:lsdException w:name="heading 2" w:semiHidden="1" w:uiPriority="9" w:unhideWhenUsed="1" w:qFormat="1"/>
@@ -17504,11 +17506,6 @@
     <w:lsdException w:name="List Table 5 Dark Accent 6" w:uiPriority="50"/>
     <w:lsdException w:name="List Table 6 Colorful Accent 6" w:uiPriority="51"/>
     <w:lsdException w:name="List Table 7 Colorful Accent 6" w:uiPriority="52"/>
-    <w:lsdException w:name="Mention" w:semiHidden="1" w:unhideWhenUsed="1"/>
-    <w:lsdException w:name="Smart Hyperlink" w:semiHidden="1" w:unhideWhenUsed="1"/>
-    <w:lsdException w:name="Hashtag" w:semiHidden="1" w:unhideWhenUsed="1"/>
-    <w:lsdException w:name="Unresolved Mention" w:semiHidden="1" w:unhideWhenUsed="1"/>
-    <w:lsdException w:name="Smart Link" w:semiHidden="1" w:unhideWhenUsed="1"/>
   </w:latentStyles>
   <w:style w:type="paragraph" w:default="1" w:styleId="a">
     <w:name w:val="Normal"/>
